--- a/gamedesign.docx
+++ b/gamedesign.docx
@@ -1,6 +1,6 @@
 
 <file path=word/document.xml><?xml version="1.0" encoding="utf-8"?>
-<w:document xmlns:wpc="http://schemas.microsoft.com/office/word/2010/wordprocessingCanvas" xmlns:mc="http://schemas.openxmlformats.org/markup-compatibility/2006" xmlns:o="urn:schemas-microsoft-com:office:office" xmlns:r="http://schemas.openxmlformats.org/officeDocument/2006/relationships" xmlns:m="http://schemas.openxmlformats.org/officeDocument/2006/math" xmlns:v="urn:schemas-microsoft-com:vml" xmlns:wp14="http://schemas.microsoft.com/office/word/2010/wordprocessingDrawing" xmlns:wp="http://schemas.openxmlformats.org/drawingml/2006/wordprocessingDrawing" xmlns:w10="urn:schemas-microsoft-com:office:word" xmlns:w="http://schemas.openxmlformats.org/wordprocessingml/2006/main" xmlns:w14="http://schemas.microsoft.com/office/word/2010/wordml" xmlns:wpg="http://schemas.microsoft.com/office/word/2010/wordprocessingGroup" xmlns:wpi="http://schemas.microsoft.com/office/word/2010/wordprocessingInk" xmlns:wne="http://schemas.microsoft.com/office/word/2006/wordml" xmlns:wps="http://schemas.microsoft.com/office/word/2010/wordprocessingShape" mc:Ignorable="w14 wp14">
+<w:document xmlns:ve="http://schemas.openxmlformats.org/markup-compatibility/2006" xmlns:o="urn:schemas-microsoft-com:office:office" xmlns:r="http://schemas.openxmlformats.org/officeDocument/2006/relationships" xmlns:m="http://schemas.openxmlformats.org/officeDocument/2006/math" xmlns:v="urn:schemas-microsoft-com:vml" xmlns:wp="http://schemas.openxmlformats.org/drawingml/2006/wordprocessingDrawing" xmlns:w10="urn:schemas-microsoft-com:office:word" xmlns:w="http://schemas.openxmlformats.org/wordprocessingml/2006/main" xmlns:wne="http://schemas.microsoft.com/office/word/2006/wordml">
   <w:body>
     <w:p>
       <w:pPr>
@@ -37,12 +37,12 @@
         <w:drawing>
           <wp:inline distT="0" distB="0" distL="0" distR="0">
             <wp:extent cx="4868883" cy="3194463"/>
-            <wp:effectExtent l="38100" t="19050" r="84455" b="6350"/>
+            <wp:effectExtent l="38100" t="0" r="65067" b="0"/>
             <wp:docPr id="1" name="Схема 1"/>
             <wp:cNvGraphicFramePr/>
             <a:graphic xmlns:a="http://schemas.openxmlformats.org/drawingml/2006/main">
               <a:graphicData uri="http://schemas.openxmlformats.org/drawingml/2006/diagram">
-                <dgm:relIds xmlns:dgm="http://schemas.openxmlformats.org/drawingml/2006/diagram" xmlns:r="http://schemas.openxmlformats.org/officeDocument/2006/relationships" r:dm="rId6" r:lo="rId7" r:qs="rId8" r:cs="rId9"/>
+                <dgm:relIds xmlns:dgm="http://schemas.openxmlformats.org/drawingml/2006/diagram" xmlns:r="http://schemas.openxmlformats.org/officeDocument/2006/relationships" r:dm="rId5" r:lo="rId6" r:qs="rId7" r:cs="rId8"/>
               </a:graphicData>
             </a:graphic>
           </wp:inline>
@@ -60,17 +60,17 @@
       <w:tblPr>
         <w:tblStyle w:val="a5"/>
         <w:tblW w:w="0" w:type="auto"/>
-        <w:tblLook w:val="04A0" w:firstRow="1" w:lastRow="0" w:firstColumn="1" w:lastColumn="0" w:noHBand="0" w:noVBand="1"/>
+        <w:tblLook w:val="04A0"/>
       </w:tblPr>
       <w:tblGrid>
-        <w:gridCol w:w="1951"/>
-        <w:gridCol w:w="2410"/>
-        <w:gridCol w:w="6321"/>
+        <w:gridCol w:w="1668"/>
+        <w:gridCol w:w="2551"/>
+        <w:gridCol w:w="6463"/>
       </w:tblGrid>
       <w:tr>
         <w:tc>
           <w:tcPr>
-            <w:tcW w:w="1951" w:type="dxa"/>
+            <w:tcW w:w="1668" w:type="dxa"/>
           </w:tcPr>
           <w:p>
             <w:pPr>
@@ -92,7 +92,7 @@
         </w:tc>
         <w:tc>
           <w:tcPr>
-            <w:tcW w:w="2410" w:type="dxa"/>
+            <w:tcW w:w="2551" w:type="dxa"/>
           </w:tcPr>
           <w:p>
             <w:pPr>
@@ -114,7 +114,7 @@
         </w:tc>
         <w:tc>
           <w:tcPr>
-            <w:tcW w:w="6321" w:type="dxa"/>
+            <w:tcW w:w="6463" w:type="dxa"/>
           </w:tcPr>
           <w:p>
             <w:pPr>
@@ -138,7 +138,7 @@
       <w:tr>
         <w:tc>
           <w:tcPr>
-            <w:tcW w:w="1951" w:type="dxa"/>
+            <w:tcW w:w="1668" w:type="dxa"/>
           </w:tcPr>
           <w:p>
             <w:pPr>
@@ -160,41 +160,66 @@
         </w:tc>
         <w:tc>
           <w:tcPr>
-            <w:tcW w:w="2410" w:type="dxa"/>
-          </w:tcPr>
-          <w:p>
-            <w:pPr>
-              <w:rPr>
-                <w:sz w:val="24"/>
-                <w:lang w:val="en-US"/>
-              </w:rPr>
-            </w:pPr>
-            <w:r>
-              <w:rPr>
-                <w:sz w:val="24"/>
-                <w:lang w:val="en-US"/>
-              </w:rPr>
-              <w:t>isAuthed()</w:t>
-            </w:r>
-          </w:p>
-        </w:tc>
-        <w:tc>
-          <w:tcPr>
-            <w:tcW w:w="6321" w:type="dxa"/>
-          </w:tcPr>
-          <w:p>
-            <w:pPr>
-              <w:rPr>
-                <w:sz w:val="24"/>
-                <w:lang w:val="en-US"/>
-              </w:rPr>
-            </w:pPr>
-            <w:r>
-              <w:rPr>
-                <w:sz w:val="24"/>
-                <w:lang w:val="en-US"/>
-              </w:rPr>
-              <w:t>Checks whether user is authed or not</w:t>
+            <w:tcW w:w="2551" w:type="dxa"/>
+          </w:tcPr>
+          <w:p>
+            <w:pPr>
+              <w:rPr>
+                <w:sz w:val="24"/>
+                <w:lang w:val="en-US"/>
+              </w:rPr>
+            </w:pPr>
+            <w:proofErr w:type="spellStart"/>
+            <w:r>
+              <w:rPr>
+                <w:sz w:val="24"/>
+                <w:lang w:val="en-US"/>
+              </w:rPr>
+              <w:t>isAuthed</w:t>
+            </w:r>
+            <w:proofErr w:type="spellEnd"/>
+            <w:r>
+              <w:rPr>
+                <w:sz w:val="24"/>
+                <w:lang w:val="en-US"/>
+              </w:rPr>
+              <w:t>()</w:t>
+            </w:r>
+          </w:p>
+        </w:tc>
+        <w:tc>
+          <w:tcPr>
+            <w:tcW w:w="6463" w:type="dxa"/>
+          </w:tcPr>
+          <w:p>
+            <w:pPr>
+              <w:rPr>
+                <w:sz w:val="24"/>
+                <w:lang w:val="en-US"/>
+              </w:rPr>
+            </w:pPr>
+            <w:r>
+              <w:rPr>
+                <w:sz w:val="24"/>
+                <w:lang w:val="en-US"/>
+              </w:rPr>
+              <w:t xml:space="preserve">Checks whether user is </w:t>
+            </w:r>
+            <w:proofErr w:type="spellStart"/>
+            <w:r>
+              <w:rPr>
+                <w:sz w:val="24"/>
+                <w:lang w:val="en-US"/>
+              </w:rPr>
+              <w:t>authed</w:t>
+            </w:r>
+            <w:proofErr w:type="spellEnd"/>
+            <w:r>
+              <w:rPr>
+                <w:sz w:val="24"/>
+                <w:lang w:val="en-US"/>
+              </w:rPr>
+              <w:t xml:space="preserve"> or not</w:t>
             </w:r>
           </w:p>
         </w:tc>
@@ -202,7 +227,7 @@
       <w:tr>
         <w:tc>
           <w:tcPr>
-            <w:tcW w:w="1951" w:type="dxa"/>
+            <w:tcW w:w="1668" w:type="dxa"/>
           </w:tcPr>
           <w:p>
             <w:pPr>
@@ -216,27 +241,36 @@
         </w:tc>
         <w:tc>
           <w:tcPr>
-            <w:tcW w:w="2410" w:type="dxa"/>
-          </w:tcPr>
-          <w:p>
-            <w:pPr>
-              <w:rPr>
-                <w:sz w:val="24"/>
-                <w:lang w:val="en-US"/>
-              </w:rPr>
-            </w:pPr>
-            <w:r>
-              <w:rPr>
-                <w:sz w:val="24"/>
-                <w:lang w:val="en-US"/>
-              </w:rPr>
-              <w:t>isAdmin()</w:t>
-            </w:r>
-          </w:p>
-        </w:tc>
-        <w:tc>
-          <w:tcPr>
-            <w:tcW w:w="6321" w:type="dxa"/>
+            <w:tcW w:w="2551" w:type="dxa"/>
+          </w:tcPr>
+          <w:p>
+            <w:pPr>
+              <w:rPr>
+                <w:sz w:val="24"/>
+                <w:lang w:val="en-US"/>
+              </w:rPr>
+            </w:pPr>
+            <w:proofErr w:type="spellStart"/>
+            <w:r>
+              <w:rPr>
+                <w:sz w:val="24"/>
+                <w:lang w:val="en-US"/>
+              </w:rPr>
+              <w:t>isAdmin</w:t>
+            </w:r>
+            <w:proofErr w:type="spellEnd"/>
+            <w:r>
+              <w:rPr>
+                <w:sz w:val="24"/>
+                <w:lang w:val="en-US"/>
+              </w:rPr>
+              <w:t>()</w:t>
+            </w:r>
+          </w:p>
+        </w:tc>
+        <w:tc>
+          <w:tcPr>
+            <w:tcW w:w="6463" w:type="dxa"/>
           </w:tcPr>
           <w:p>
             <w:pPr>
@@ -258,7 +292,7 @@
       <w:tr>
         <w:tc>
           <w:tcPr>
-            <w:tcW w:w="1951" w:type="dxa"/>
+            <w:tcW w:w="1668" w:type="dxa"/>
           </w:tcPr>
           <w:p>
             <w:pPr>
@@ -272,27 +306,36 @@
         </w:tc>
         <w:tc>
           <w:tcPr>
-            <w:tcW w:w="2410" w:type="dxa"/>
-          </w:tcPr>
-          <w:p>
-            <w:pPr>
-              <w:rPr>
-                <w:sz w:val="24"/>
-                <w:lang w:val="en-US"/>
-              </w:rPr>
-            </w:pPr>
-            <w:r>
-              <w:rPr>
-                <w:sz w:val="24"/>
-                <w:lang w:val="en-US"/>
-              </w:rPr>
-              <w:t>getBaseID()</w:t>
-            </w:r>
-          </w:p>
-        </w:tc>
-        <w:tc>
-          <w:tcPr>
-            <w:tcW w:w="6321" w:type="dxa"/>
+            <w:tcW w:w="2551" w:type="dxa"/>
+          </w:tcPr>
+          <w:p>
+            <w:pPr>
+              <w:rPr>
+                <w:sz w:val="24"/>
+                <w:lang w:val="en-US"/>
+              </w:rPr>
+            </w:pPr>
+            <w:proofErr w:type="spellStart"/>
+            <w:r>
+              <w:rPr>
+                <w:sz w:val="24"/>
+                <w:lang w:val="en-US"/>
+              </w:rPr>
+              <w:t>getBaseID</w:t>
+            </w:r>
+            <w:proofErr w:type="spellEnd"/>
+            <w:r>
+              <w:rPr>
+                <w:sz w:val="24"/>
+                <w:lang w:val="en-US"/>
+              </w:rPr>
+              <w:t>()</w:t>
+            </w:r>
+          </w:p>
+        </w:tc>
+        <w:tc>
+          <w:tcPr>
+            <w:tcW w:w="6463" w:type="dxa"/>
           </w:tcPr>
           <w:p>
             <w:pPr>
@@ -314,7 +357,7 @@
       <w:tr>
         <w:tc>
           <w:tcPr>
-            <w:tcW w:w="1951" w:type="dxa"/>
+            <w:tcW w:w="1668" w:type="dxa"/>
           </w:tcPr>
           <w:p>
             <w:pPr>
@@ -328,7 +371,7 @@
         </w:tc>
         <w:tc>
           <w:tcPr>
-            <w:tcW w:w="2410" w:type="dxa"/>
+            <w:tcW w:w="2551" w:type="dxa"/>
           </w:tcPr>
           <w:p>
             <w:pPr>
@@ -348,7 +391,7 @@
         </w:tc>
         <w:tc>
           <w:tcPr>
-            <w:tcW w:w="6321" w:type="dxa"/>
+            <w:tcW w:w="6463" w:type="dxa"/>
           </w:tcPr>
           <w:p>
             <w:pPr>
@@ -370,7 +413,7 @@
       <w:tr>
         <w:tc>
           <w:tcPr>
-            <w:tcW w:w="1951" w:type="dxa"/>
+            <w:tcW w:w="1668" w:type="dxa"/>
           </w:tcPr>
           <w:p>
             <w:pPr>
@@ -384,7 +427,7 @@
         </w:tc>
         <w:tc>
           <w:tcPr>
-            <w:tcW w:w="2410" w:type="dxa"/>
+            <w:tcW w:w="2551" w:type="dxa"/>
           </w:tcPr>
           <w:p>
             <w:pPr>
@@ -404,7 +447,7 @@
         </w:tc>
         <w:tc>
           <w:tcPr>
-            <w:tcW w:w="6321" w:type="dxa"/>
+            <w:tcW w:w="6463" w:type="dxa"/>
           </w:tcPr>
           <w:p>
             <w:pPr>
@@ -426,7 +469,7 @@
       <w:tr>
         <w:tc>
           <w:tcPr>
-            <w:tcW w:w="1951" w:type="dxa"/>
+            <w:tcW w:w="1668" w:type="dxa"/>
           </w:tcPr>
           <w:p>
             <w:pPr>
@@ -440,7 +483,7 @@
         </w:tc>
         <w:tc>
           <w:tcPr>
-            <w:tcW w:w="2410" w:type="dxa"/>
+            <w:tcW w:w="2551" w:type="dxa"/>
           </w:tcPr>
           <w:p>
             <w:pPr>
@@ -460,7 +503,7 @@
         </w:tc>
         <w:tc>
           <w:tcPr>
-            <w:tcW w:w="6321" w:type="dxa"/>
+            <w:tcW w:w="6463" w:type="dxa"/>
           </w:tcPr>
           <w:p>
             <w:pPr>
@@ -482,7 +525,7 @@
       <w:tr>
         <w:tc>
           <w:tcPr>
-            <w:tcW w:w="1951" w:type="dxa"/>
+            <w:tcW w:w="1668" w:type="dxa"/>
           </w:tcPr>
           <w:p>
             <w:pPr>
@@ -496,27 +539,36 @@
         </w:tc>
         <w:tc>
           <w:tcPr>
-            <w:tcW w:w="2410" w:type="dxa"/>
-          </w:tcPr>
-          <w:p>
-            <w:pPr>
-              <w:rPr>
-                <w:sz w:val="24"/>
-                <w:lang w:val="en-US"/>
-              </w:rPr>
-            </w:pPr>
-            <w:r>
-              <w:rPr>
-                <w:sz w:val="24"/>
-                <w:lang w:val="en-US"/>
-              </w:rPr>
-              <w:t>setRole()</w:t>
-            </w:r>
-          </w:p>
-        </w:tc>
-        <w:tc>
-          <w:tcPr>
-            <w:tcW w:w="6321" w:type="dxa"/>
+            <w:tcW w:w="2551" w:type="dxa"/>
+          </w:tcPr>
+          <w:p>
+            <w:pPr>
+              <w:rPr>
+                <w:sz w:val="24"/>
+                <w:lang w:val="en-US"/>
+              </w:rPr>
+            </w:pPr>
+            <w:proofErr w:type="spellStart"/>
+            <w:r>
+              <w:rPr>
+                <w:sz w:val="24"/>
+                <w:lang w:val="en-US"/>
+              </w:rPr>
+              <w:t>setRole</w:t>
+            </w:r>
+            <w:proofErr w:type="spellEnd"/>
+            <w:r>
+              <w:rPr>
+                <w:sz w:val="24"/>
+                <w:lang w:val="en-US"/>
+              </w:rPr>
+              <w:t>()</w:t>
+            </w:r>
+          </w:p>
+        </w:tc>
+        <w:tc>
+          <w:tcPr>
+            <w:tcW w:w="6463" w:type="dxa"/>
           </w:tcPr>
           <w:p>
             <w:pPr>
@@ -546,7 +598,7 @@
       <w:tr>
         <w:tc>
           <w:tcPr>
-            <w:tcW w:w="1951" w:type="dxa"/>
+            <w:tcW w:w="1668" w:type="dxa"/>
           </w:tcPr>
           <w:p>
             <w:pPr>
@@ -560,15 +612,16 @@
         </w:tc>
         <w:tc>
           <w:tcPr>
-            <w:tcW w:w="2410" w:type="dxa"/>
-          </w:tcPr>
-          <w:p>
-            <w:pPr>
-              <w:rPr>
-                <w:sz w:val="24"/>
-                <w:lang w:val="en-US"/>
-              </w:rPr>
-            </w:pPr>
+            <w:tcW w:w="2551" w:type="dxa"/>
+          </w:tcPr>
+          <w:p>
+            <w:pPr>
+              <w:rPr>
+                <w:sz w:val="24"/>
+                <w:lang w:val="en-US"/>
+              </w:rPr>
+            </w:pPr>
+            <w:proofErr w:type="spellStart"/>
             <w:r>
               <w:rPr>
                 <w:sz w:val="24"/>
@@ -581,13 +634,21 @@
                 <w:sz w:val="24"/>
                 <w:lang w:val="en-US"/>
               </w:rPr>
-              <w:t>etRole()</w:t>
-            </w:r>
-          </w:p>
-        </w:tc>
-        <w:tc>
-          <w:tcPr>
-            <w:tcW w:w="6321" w:type="dxa"/>
+              <w:t>etRole</w:t>
+            </w:r>
+            <w:proofErr w:type="spellEnd"/>
+            <w:r>
+              <w:rPr>
+                <w:sz w:val="24"/>
+                <w:lang w:val="en-US"/>
+              </w:rPr>
+              <w:t>()</w:t>
+            </w:r>
+          </w:p>
+        </w:tc>
+        <w:tc>
+          <w:tcPr>
+            <w:tcW w:w="6463" w:type="dxa"/>
           </w:tcPr>
           <w:p>
             <w:pPr>
@@ -616,7 +677,25 @@
                 <w:sz w:val="24"/>
                 <w:lang w:val="en-US"/>
               </w:rPr>
-              <w:t>Alternate to isAdmin() if roles more than 2</w:t>
+              <w:t xml:space="preserve">Alternate to </w:t>
+            </w:r>
+            <w:proofErr w:type="spellStart"/>
+            <w:r>
+              <w:rPr>
+                <w:i/>
+                <w:sz w:val="24"/>
+                <w:lang w:val="en-US"/>
+              </w:rPr>
+              <w:t>isAdmin</w:t>
+            </w:r>
+            <w:proofErr w:type="spellEnd"/>
+            <w:r>
+              <w:rPr>
+                <w:i/>
+                <w:sz w:val="24"/>
+                <w:lang w:val="en-US"/>
+              </w:rPr>
+              <w:t>() if roles more than 2</w:t>
             </w:r>
           </w:p>
         </w:tc>
@@ -624,7 +703,7 @@
       <w:tr>
         <w:tc>
           <w:tcPr>
-            <w:tcW w:w="1951" w:type="dxa"/>
+            <w:tcW w:w="1668" w:type="dxa"/>
           </w:tcPr>
           <w:p>
             <w:pPr>
@@ -646,41 +725,66 @@
         </w:tc>
         <w:tc>
           <w:tcPr>
-            <w:tcW w:w="2410" w:type="dxa"/>
-          </w:tcPr>
-          <w:p>
-            <w:pPr>
-              <w:rPr>
-                <w:sz w:val="24"/>
-                <w:lang w:val="en-US"/>
-              </w:rPr>
-            </w:pPr>
-            <w:r>
-              <w:rPr>
-                <w:sz w:val="24"/>
-                <w:lang w:val="en-US"/>
-              </w:rPr>
-              <w:t>structureList()</w:t>
-            </w:r>
-          </w:p>
-        </w:tc>
-        <w:tc>
-          <w:tcPr>
-            <w:tcW w:w="6321" w:type="dxa"/>
-          </w:tcPr>
-          <w:p>
-            <w:pPr>
-              <w:rPr>
-                <w:sz w:val="24"/>
-                <w:lang w:val="en-US"/>
-              </w:rPr>
-            </w:pPr>
-            <w:r>
-              <w:rPr>
-                <w:sz w:val="24"/>
-                <w:lang w:val="en-US"/>
-              </w:rPr>
-              <w:t>Returns list of builded structures</w:t>
+            <w:tcW w:w="2551" w:type="dxa"/>
+          </w:tcPr>
+          <w:p>
+            <w:pPr>
+              <w:rPr>
+                <w:sz w:val="24"/>
+                <w:lang w:val="en-US"/>
+              </w:rPr>
+            </w:pPr>
+            <w:proofErr w:type="spellStart"/>
+            <w:r>
+              <w:rPr>
+                <w:sz w:val="24"/>
+                <w:lang w:val="en-US"/>
+              </w:rPr>
+              <w:t>structureList</w:t>
+            </w:r>
+            <w:proofErr w:type="spellEnd"/>
+            <w:r>
+              <w:rPr>
+                <w:sz w:val="24"/>
+                <w:lang w:val="en-US"/>
+              </w:rPr>
+              <w:t>()</w:t>
+            </w:r>
+          </w:p>
+        </w:tc>
+        <w:tc>
+          <w:tcPr>
+            <w:tcW w:w="6463" w:type="dxa"/>
+          </w:tcPr>
+          <w:p>
+            <w:pPr>
+              <w:rPr>
+                <w:sz w:val="24"/>
+                <w:lang w:val="en-US"/>
+              </w:rPr>
+            </w:pPr>
+            <w:r>
+              <w:rPr>
+                <w:sz w:val="24"/>
+                <w:lang w:val="en-US"/>
+              </w:rPr>
+              <w:t xml:space="preserve">Returns list of </w:t>
+            </w:r>
+            <w:proofErr w:type="spellStart"/>
+            <w:r>
+              <w:rPr>
+                <w:sz w:val="24"/>
+                <w:lang w:val="en-US"/>
+              </w:rPr>
+              <w:t>builded</w:t>
+            </w:r>
+            <w:proofErr w:type="spellEnd"/>
+            <w:r>
+              <w:rPr>
+                <w:sz w:val="24"/>
+                <w:lang w:val="en-US"/>
+              </w:rPr>
+              <w:t xml:space="preserve"> structures</w:t>
             </w:r>
           </w:p>
         </w:tc>
@@ -688,7 +792,7 @@
       <w:tr>
         <w:tc>
           <w:tcPr>
-            <w:tcW w:w="1951" w:type="dxa"/>
+            <w:tcW w:w="1668" w:type="dxa"/>
           </w:tcPr>
           <w:p>
             <w:pPr>
@@ -702,55 +806,66 @@
         </w:tc>
         <w:tc>
           <w:tcPr>
-            <w:tcW w:w="2410" w:type="dxa"/>
-          </w:tcPr>
-          <w:p>
-            <w:pPr>
-              <w:rPr>
-                <w:sz w:val="24"/>
-                <w:lang w:val="en-US"/>
-              </w:rPr>
-            </w:pPr>
-            <w:r>
-              <w:rPr>
-                <w:sz w:val="24"/>
-                <w:lang w:val="en-US"/>
-              </w:rPr>
-              <w:t>isActive()</w:t>
-            </w:r>
-          </w:p>
-        </w:tc>
-        <w:tc>
-          <w:tcPr>
-            <w:tcW w:w="6321" w:type="dxa"/>
-          </w:tcPr>
-          <w:p>
-            <w:pPr>
-              <w:rPr>
-                <w:sz w:val="24"/>
-                <w:lang w:val="en-US"/>
-              </w:rPr>
-            </w:pPr>
-            <w:r>
-              <w:rPr>
-                <w:sz w:val="24"/>
-                <w:lang w:val="en-US"/>
-              </w:rPr>
-              <w:t xml:space="preserve">Returns </w:t>
-            </w:r>
-            <w:r>
-              <w:rPr>
-                <w:sz w:val="24"/>
-                <w:lang w:val="en-US"/>
-              </w:rPr>
-              <w:t>whether</w:t>
-            </w:r>
-            <w:r>
-              <w:rPr>
-                <w:sz w:val="24"/>
-                <w:lang w:val="en-US"/>
-              </w:rPr>
-              <w:t xml:space="preserve"> is base produce or been under attack</w:t>
+            <w:tcW w:w="2551" w:type="dxa"/>
+          </w:tcPr>
+          <w:p>
+            <w:pPr>
+              <w:rPr>
+                <w:sz w:val="24"/>
+                <w:lang w:val="en-US"/>
+              </w:rPr>
+            </w:pPr>
+            <w:proofErr w:type="spellStart"/>
+            <w:r>
+              <w:rPr>
+                <w:sz w:val="24"/>
+                <w:lang w:val="en-US"/>
+              </w:rPr>
+              <w:t>isActive</w:t>
+            </w:r>
+            <w:proofErr w:type="spellEnd"/>
+            <w:r>
+              <w:rPr>
+                <w:sz w:val="24"/>
+                <w:lang w:val="en-US"/>
+              </w:rPr>
+              <w:t>()</w:t>
+            </w:r>
+          </w:p>
+        </w:tc>
+        <w:tc>
+          <w:tcPr>
+            <w:tcW w:w="6463" w:type="dxa"/>
+          </w:tcPr>
+          <w:p>
+            <w:pPr>
+              <w:rPr>
+                <w:sz w:val="24"/>
+                <w:lang w:val="en-US"/>
+              </w:rPr>
+            </w:pPr>
+            <w:r>
+              <w:rPr>
+                <w:sz w:val="24"/>
+                <w:lang w:val="en-US"/>
+              </w:rPr>
+              <w:t xml:space="preserve">Returns whether </w:t>
+            </w:r>
+            <w:proofErr w:type="spellStart"/>
+            <w:r>
+              <w:rPr>
+                <w:sz w:val="24"/>
+                <w:lang w:val="en-US"/>
+              </w:rPr>
+              <w:t>is</w:t>
+            </w:r>
+            <w:proofErr w:type="spellEnd"/>
+            <w:r>
+              <w:rPr>
+                <w:sz w:val="24"/>
+                <w:lang w:val="en-US"/>
+              </w:rPr>
+              <w:t xml:space="preserve"> base produce or been under attack</w:t>
             </w:r>
           </w:p>
         </w:tc>
@@ -758,7 +873,7 @@
       <w:tr>
         <w:tc>
           <w:tcPr>
-            <w:tcW w:w="1951" w:type="dxa"/>
+            <w:tcW w:w="1668" w:type="dxa"/>
           </w:tcPr>
           <w:p>
             <w:pPr>
@@ -772,7 +887,7 @@
         </w:tc>
         <w:tc>
           <w:tcPr>
-            <w:tcW w:w="2410" w:type="dxa"/>
+            <w:tcW w:w="2551" w:type="dxa"/>
           </w:tcPr>
           <w:p>
             <w:pPr>
@@ -792,7 +907,7 @@
         </w:tc>
         <w:tc>
           <w:tcPr>
-            <w:tcW w:w="6321" w:type="dxa"/>
+            <w:tcW w:w="6463" w:type="dxa"/>
           </w:tcPr>
           <w:p>
             <w:pPr>
@@ -814,7 +929,7 @@
       <w:tr>
         <w:tc>
           <w:tcPr>
-            <w:tcW w:w="1951" w:type="dxa"/>
+            <w:tcW w:w="1668" w:type="dxa"/>
           </w:tcPr>
           <w:p>
             <w:pPr>
@@ -828,7 +943,7 @@
         </w:tc>
         <w:tc>
           <w:tcPr>
-            <w:tcW w:w="2410" w:type="dxa"/>
+            <w:tcW w:w="2551" w:type="dxa"/>
           </w:tcPr>
           <w:p>
             <w:pPr>
@@ -848,7 +963,7 @@
         </w:tc>
         <w:tc>
           <w:tcPr>
-            <w:tcW w:w="6321" w:type="dxa"/>
+            <w:tcW w:w="6463" w:type="dxa"/>
           </w:tcPr>
           <w:p>
             <w:pPr>
@@ -863,7 +978,7 @@
       <w:tr>
         <w:tc>
           <w:tcPr>
-            <w:tcW w:w="1951" w:type="dxa"/>
+            <w:tcW w:w="1668" w:type="dxa"/>
           </w:tcPr>
           <w:p>
             <w:pPr>
@@ -877,27 +992,36 @@
         </w:tc>
         <w:tc>
           <w:tcPr>
-            <w:tcW w:w="2410" w:type="dxa"/>
-          </w:tcPr>
-          <w:p>
-            <w:pPr>
-              <w:rPr>
-                <w:sz w:val="24"/>
-                <w:lang w:val="en-US"/>
-              </w:rPr>
-            </w:pPr>
-            <w:r>
-              <w:rPr>
-                <w:sz w:val="24"/>
-                <w:lang w:val="en-US"/>
-              </w:rPr>
-              <w:t>getOwner()</w:t>
-            </w:r>
-          </w:p>
-        </w:tc>
-        <w:tc>
-          <w:tcPr>
-            <w:tcW w:w="6321" w:type="dxa"/>
+            <w:tcW w:w="2551" w:type="dxa"/>
+          </w:tcPr>
+          <w:p>
+            <w:pPr>
+              <w:rPr>
+                <w:sz w:val="24"/>
+                <w:lang w:val="en-US"/>
+              </w:rPr>
+            </w:pPr>
+            <w:proofErr w:type="spellStart"/>
+            <w:r>
+              <w:rPr>
+                <w:sz w:val="24"/>
+                <w:lang w:val="en-US"/>
+              </w:rPr>
+              <w:t>getOwner</w:t>
+            </w:r>
+            <w:proofErr w:type="spellEnd"/>
+            <w:r>
+              <w:rPr>
+                <w:sz w:val="24"/>
+                <w:lang w:val="en-US"/>
+              </w:rPr>
+              <w:t>()</w:t>
+            </w:r>
+          </w:p>
+        </w:tc>
+        <w:tc>
+          <w:tcPr>
+            <w:tcW w:w="6463" w:type="dxa"/>
           </w:tcPr>
           <w:p>
             <w:pPr>
@@ -919,7 +1043,7 @@
       <w:tr>
         <w:tc>
           <w:tcPr>
-            <w:tcW w:w="1951" w:type="dxa"/>
+            <w:tcW w:w="1668" w:type="dxa"/>
           </w:tcPr>
           <w:p>
             <w:pPr>
@@ -933,27 +1057,36 @@
         </w:tc>
         <w:tc>
           <w:tcPr>
-            <w:tcW w:w="2410" w:type="dxa"/>
-          </w:tcPr>
-          <w:p>
-            <w:pPr>
-              <w:rPr>
-                <w:sz w:val="24"/>
-                <w:lang w:val="en-US"/>
-              </w:rPr>
-            </w:pPr>
-            <w:r>
-              <w:rPr>
-                <w:sz w:val="24"/>
-                <w:lang w:val="en-US"/>
-              </w:rPr>
-              <w:t>makeStructure()</w:t>
-            </w:r>
-          </w:p>
-        </w:tc>
-        <w:tc>
-          <w:tcPr>
-            <w:tcW w:w="6321" w:type="dxa"/>
+            <w:tcW w:w="2551" w:type="dxa"/>
+          </w:tcPr>
+          <w:p>
+            <w:pPr>
+              <w:rPr>
+                <w:sz w:val="24"/>
+                <w:lang w:val="en-US"/>
+              </w:rPr>
+            </w:pPr>
+            <w:proofErr w:type="spellStart"/>
+            <w:r>
+              <w:rPr>
+                <w:sz w:val="24"/>
+                <w:lang w:val="en-US"/>
+              </w:rPr>
+              <w:t>makeStructure</w:t>
+            </w:r>
+            <w:proofErr w:type="spellEnd"/>
+            <w:r>
+              <w:rPr>
+                <w:sz w:val="24"/>
+                <w:lang w:val="en-US"/>
+              </w:rPr>
+              <w:t>()</w:t>
+            </w:r>
+          </w:p>
+        </w:tc>
+        <w:tc>
+          <w:tcPr>
+            <w:tcW w:w="6463" w:type="dxa"/>
           </w:tcPr>
           <w:p>
             <w:pPr>
@@ -968,7 +1101,7 @@
       <w:tr>
         <w:tc>
           <w:tcPr>
-            <w:tcW w:w="1951" w:type="dxa"/>
+            <w:tcW w:w="1668" w:type="dxa"/>
           </w:tcPr>
           <w:p>
             <w:pPr>
@@ -982,48 +1115,50 @@
         </w:tc>
         <w:tc>
           <w:tcPr>
-            <w:tcW w:w="2410" w:type="dxa"/>
-          </w:tcPr>
-          <w:p>
-            <w:pPr>
-              <w:rPr>
-                <w:sz w:val="24"/>
-                <w:lang w:val="en-US"/>
-              </w:rPr>
-            </w:pPr>
-            <w:r>
-              <w:rPr>
-                <w:sz w:val="24"/>
-                <w:lang w:val="en-US"/>
-              </w:rPr>
-              <w:t>setTask()</w:t>
-            </w:r>
-          </w:p>
-        </w:tc>
-        <w:tc>
-          <w:tcPr>
-            <w:tcW w:w="6321" w:type="dxa"/>
-          </w:tcPr>
-          <w:p>
-            <w:pPr>
-              <w:rPr>
-                <w:sz w:val="24"/>
-                <w:lang w:val="en-US"/>
-              </w:rPr>
-            </w:pPr>
-            <w:r>
-              <w:rPr>
-                <w:sz w:val="24"/>
-                <w:lang w:val="en-US"/>
-              </w:rPr>
-              <w:t xml:space="preserve">Sets task for </w:t>
-            </w:r>
-            <w:r>
-              <w:rPr>
-                <w:sz w:val="24"/>
-                <w:lang w:val="en-US"/>
-              </w:rPr>
-              <w:t>base</w:t>
+            <w:tcW w:w="2551" w:type="dxa"/>
+          </w:tcPr>
+          <w:p>
+            <w:pPr>
+              <w:rPr>
+                <w:sz w:val="24"/>
+                <w:lang w:val="en-US"/>
+              </w:rPr>
+            </w:pPr>
+            <w:proofErr w:type="spellStart"/>
+            <w:r>
+              <w:rPr>
+                <w:sz w:val="24"/>
+                <w:lang w:val="en-US"/>
+              </w:rPr>
+              <w:t>setTask</w:t>
+            </w:r>
+            <w:proofErr w:type="spellEnd"/>
+            <w:r>
+              <w:rPr>
+                <w:sz w:val="24"/>
+                <w:lang w:val="en-US"/>
+              </w:rPr>
+              <w:t>()</w:t>
+            </w:r>
+          </w:p>
+        </w:tc>
+        <w:tc>
+          <w:tcPr>
+            <w:tcW w:w="6463" w:type="dxa"/>
+          </w:tcPr>
+          <w:p>
+            <w:pPr>
+              <w:rPr>
+                <w:sz w:val="24"/>
+                <w:lang w:val="en-US"/>
+              </w:rPr>
+            </w:pPr>
+            <w:r>
+              <w:rPr>
+                <w:sz w:val="24"/>
+                <w:lang w:val="en-US"/>
+              </w:rPr>
+              <w:t>Sets task for base</w:t>
             </w:r>
           </w:p>
         </w:tc>
@@ -1031,7 +1166,7 @@
       <w:tr>
         <w:tc>
           <w:tcPr>
-            <w:tcW w:w="1951" w:type="dxa"/>
+            <w:tcW w:w="1668" w:type="dxa"/>
           </w:tcPr>
           <w:p>
             <w:pPr>
@@ -1045,48 +1180,50 @@
         </w:tc>
         <w:tc>
           <w:tcPr>
-            <w:tcW w:w="2410" w:type="dxa"/>
-          </w:tcPr>
-          <w:p>
-            <w:pPr>
-              <w:rPr>
-                <w:sz w:val="24"/>
-                <w:lang w:val="en-US"/>
-              </w:rPr>
-            </w:pPr>
-            <w:r>
-              <w:rPr>
-                <w:sz w:val="24"/>
-                <w:lang w:val="en-US"/>
-              </w:rPr>
-              <w:t>getTask()</w:t>
-            </w:r>
-          </w:p>
-        </w:tc>
-        <w:tc>
-          <w:tcPr>
-            <w:tcW w:w="6321" w:type="dxa"/>
-          </w:tcPr>
-          <w:p>
-            <w:pPr>
-              <w:rPr>
-                <w:sz w:val="24"/>
-                <w:lang w:val="en-US"/>
-              </w:rPr>
-            </w:pPr>
-            <w:r>
-              <w:rPr>
-                <w:sz w:val="24"/>
-                <w:lang w:val="en-US"/>
-              </w:rPr>
-              <w:t xml:space="preserve">Returns current task of </w:t>
-            </w:r>
-            <w:r>
-              <w:rPr>
-                <w:sz w:val="24"/>
-                <w:lang w:val="en-US"/>
-              </w:rPr>
-              <w:t>base</w:t>
+            <w:tcW w:w="2551" w:type="dxa"/>
+          </w:tcPr>
+          <w:p>
+            <w:pPr>
+              <w:rPr>
+                <w:sz w:val="24"/>
+                <w:lang w:val="en-US"/>
+              </w:rPr>
+            </w:pPr>
+            <w:proofErr w:type="spellStart"/>
+            <w:r>
+              <w:rPr>
+                <w:sz w:val="24"/>
+                <w:lang w:val="en-US"/>
+              </w:rPr>
+              <w:t>getTask</w:t>
+            </w:r>
+            <w:proofErr w:type="spellEnd"/>
+            <w:r>
+              <w:rPr>
+                <w:sz w:val="24"/>
+                <w:lang w:val="en-US"/>
+              </w:rPr>
+              <w:t>()</w:t>
+            </w:r>
+          </w:p>
+        </w:tc>
+        <w:tc>
+          <w:tcPr>
+            <w:tcW w:w="6463" w:type="dxa"/>
+          </w:tcPr>
+          <w:p>
+            <w:pPr>
+              <w:rPr>
+                <w:sz w:val="24"/>
+                <w:lang w:val="en-US"/>
+              </w:rPr>
+            </w:pPr>
+            <w:r>
+              <w:rPr>
+                <w:sz w:val="24"/>
+                <w:lang w:val="en-US"/>
+              </w:rPr>
+              <w:t>Returns current task of base</w:t>
             </w:r>
           </w:p>
         </w:tc>
@@ -1094,7 +1231,7 @@
       <w:tr>
         <w:tc>
           <w:tcPr>
-            <w:tcW w:w="1951" w:type="dxa"/>
+            <w:tcW w:w="1668" w:type="dxa"/>
           </w:tcPr>
           <w:p>
             <w:pPr>
@@ -1116,7 +1253,7 @@
         </w:tc>
         <w:tc>
           <w:tcPr>
-            <w:tcW w:w="2410" w:type="dxa"/>
+            <w:tcW w:w="2551" w:type="dxa"/>
           </w:tcPr>
           <w:p>
             <w:pPr>
@@ -1136,7 +1273,7 @@
         </w:tc>
         <w:tc>
           <w:tcPr>
-            <w:tcW w:w="6321" w:type="dxa"/>
+            <w:tcW w:w="6463" w:type="dxa"/>
           </w:tcPr>
           <w:p>
             <w:pPr>
@@ -1158,7 +1295,7 @@
       <w:tr>
         <w:tc>
           <w:tcPr>
-            <w:tcW w:w="1951" w:type="dxa"/>
+            <w:tcW w:w="1668" w:type="dxa"/>
           </w:tcPr>
           <w:p>
             <w:pPr>
@@ -1172,27 +1309,36 @@
         </w:tc>
         <w:tc>
           <w:tcPr>
-            <w:tcW w:w="2410" w:type="dxa"/>
-          </w:tcPr>
-          <w:p>
-            <w:pPr>
-              <w:rPr>
-                <w:sz w:val="24"/>
-                <w:lang w:val="en-US"/>
-              </w:rPr>
-            </w:pPr>
-            <w:r>
-              <w:rPr>
-                <w:sz w:val="24"/>
-                <w:lang w:val="en-US"/>
-              </w:rPr>
-              <w:t>setTask()</w:t>
-            </w:r>
-          </w:p>
-        </w:tc>
-        <w:tc>
-          <w:tcPr>
-            <w:tcW w:w="6321" w:type="dxa"/>
+            <w:tcW w:w="2551" w:type="dxa"/>
+          </w:tcPr>
+          <w:p>
+            <w:pPr>
+              <w:rPr>
+                <w:sz w:val="24"/>
+                <w:lang w:val="en-US"/>
+              </w:rPr>
+            </w:pPr>
+            <w:proofErr w:type="spellStart"/>
+            <w:r>
+              <w:rPr>
+                <w:sz w:val="24"/>
+                <w:lang w:val="en-US"/>
+              </w:rPr>
+              <w:t>setTask</w:t>
+            </w:r>
+            <w:proofErr w:type="spellEnd"/>
+            <w:r>
+              <w:rPr>
+                <w:sz w:val="24"/>
+                <w:lang w:val="en-US"/>
+              </w:rPr>
+              <w:t>()</w:t>
+            </w:r>
+          </w:p>
+        </w:tc>
+        <w:tc>
+          <w:tcPr>
+            <w:tcW w:w="6463" w:type="dxa"/>
           </w:tcPr>
           <w:p>
             <w:pPr>
@@ -1214,7 +1360,7 @@
       <w:tr>
         <w:tc>
           <w:tcPr>
-            <w:tcW w:w="1951" w:type="dxa"/>
+            <w:tcW w:w="1668" w:type="dxa"/>
           </w:tcPr>
           <w:p>
             <w:pPr>
@@ -1228,27 +1374,36 @@
         </w:tc>
         <w:tc>
           <w:tcPr>
-            <w:tcW w:w="2410" w:type="dxa"/>
-          </w:tcPr>
-          <w:p>
-            <w:pPr>
-              <w:rPr>
-                <w:sz w:val="24"/>
-                <w:lang w:val="en-US"/>
-              </w:rPr>
-            </w:pPr>
-            <w:r>
-              <w:rPr>
-                <w:sz w:val="24"/>
-                <w:lang w:val="en-US"/>
-              </w:rPr>
-              <w:t>getTask()</w:t>
-            </w:r>
-          </w:p>
-        </w:tc>
-        <w:tc>
-          <w:tcPr>
-            <w:tcW w:w="6321" w:type="dxa"/>
+            <w:tcW w:w="2551" w:type="dxa"/>
+          </w:tcPr>
+          <w:p>
+            <w:pPr>
+              <w:rPr>
+                <w:sz w:val="24"/>
+                <w:lang w:val="en-US"/>
+              </w:rPr>
+            </w:pPr>
+            <w:proofErr w:type="spellStart"/>
+            <w:r>
+              <w:rPr>
+                <w:sz w:val="24"/>
+                <w:lang w:val="en-US"/>
+              </w:rPr>
+              <w:t>getTask</w:t>
+            </w:r>
+            <w:proofErr w:type="spellEnd"/>
+            <w:r>
+              <w:rPr>
+                <w:sz w:val="24"/>
+                <w:lang w:val="en-US"/>
+              </w:rPr>
+              <w:t>()</w:t>
+            </w:r>
+          </w:p>
+        </w:tc>
+        <w:tc>
+          <w:tcPr>
+            <w:tcW w:w="6463" w:type="dxa"/>
           </w:tcPr>
           <w:p>
             <w:pPr>
@@ -1270,7 +1425,7 @@
       <w:tr>
         <w:tc>
           <w:tcPr>
-            <w:tcW w:w="1951" w:type="dxa"/>
+            <w:tcW w:w="1668" w:type="dxa"/>
           </w:tcPr>
           <w:p>
             <w:pPr>
@@ -1284,27 +1439,36 @@
         </w:tc>
         <w:tc>
           <w:tcPr>
-            <w:tcW w:w="2410" w:type="dxa"/>
-          </w:tcPr>
-          <w:p>
-            <w:pPr>
-              <w:rPr>
-                <w:sz w:val="24"/>
-                <w:lang w:val="en-US"/>
-              </w:rPr>
-            </w:pPr>
-            <w:r>
-              <w:rPr>
-                <w:sz w:val="24"/>
-                <w:lang w:val="en-US"/>
-              </w:rPr>
-              <w:t>getType()</w:t>
-            </w:r>
-          </w:p>
-        </w:tc>
-        <w:tc>
-          <w:tcPr>
-            <w:tcW w:w="6321" w:type="dxa"/>
+            <w:tcW w:w="2551" w:type="dxa"/>
+          </w:tcPr>
+          <w:p>
+            <w:pPr>
+              <w:rPr>
+                <w:sz w:val="24"/>
+                <w:lang w:val="en-US"/>
+              </w:rPr>
+            </w:pPr>
+            <w:proofErr w:type="spellStart"/>
+            <w:r>
+              <w:rPr>
+                <w:sz w:val="24"/>
+                <w:lang w:val="en-US"/>
+              </w:rPr>
+              <w:t>getType</w:t>
+            </w:r>
+            <w:proofErr w:type="spellEnd"/>
+            <w:r>
+              <w:rPr>
+                <w:sz w:val="24"/>
+                <w:lang w:val="en-US"/>
+              </w:rPr>
+              <w:t>()</w:t>
+            </w:r>
+          </w:p>
+        </w:tc>
+        <w:tc>
+          <w:tcPr>
+            <w:tcW w:w="6463" w:type="dxa"/>
           </w:tcPr>
           <w:p>
             <w:pPr>
@@ -1326,7 +1490,7 @@
       <w:tr>
         <w:tc>
           <w:tcPr>
-            <w:tcW w:w="1951" w:type="dxa"/>
+            <w:tcW w:w="1668" w:type="dxa"/>
           </w:tcPr>
           <w:p>
             <w:pPr>
@@ -1348,55 +1512,50 @@
         </w:tc>
         <w:tc>
           <w:tcPr>
-            <w:tcW w:w="2410" w:type="dxa"/>
-          </w:tcPr>
-          <w:p>
-            <w:pPr>
-              <w:rPr>
-                <w:sz w:val="24"/>
-                <w:lang w:val="en-US"/>
-              </w:rPr>
-            </w:pPr>
-            <w:r>
-              <w:rPr>
-                <w:sz w:val="24"/>
-                <w:lang w:val="en-US"/>
-              </w:rPr>
-              <w:t>getOwner()</w:t>
-            </w:r>
-          </w:p>
-        </w:tc>
-        <w:tc>
-          <w:tcPr>
-            <w:tcW w:w="6321" w:type="dxa"/>
-          </w:tcPr>
-          <w:p>
-            <w:pPr>
-              <w:rPr>
-                <w:sz w:val="24"/>
-                <w:lang w:val="en-US"/>
-              </w:rPr>
-            </w:pPr>
-            <w:r>
-              <w:rPr>
-                <w:sz w:val="24"/>
-                <w:lang w:val="en-US"/>
-              </w:rPr>
-              <w:t xml:space="preserve">Returns ID of </w:t>
-            </w:r>
-            <w:r>
-              <w:rPr>
-                <w:sz w:val="24"/>
-                <w:lang w:val="en-US"/>
-              </w:rPr>
-              <w:t>squad</w:t>
-            </w:r>
-            <w:r>
-              <w:rPr>
-                <w:sz w:val="24"/>
-                <w:lang w:val="en-US"/>
-              </w:rPr>
-              <w:t>’s owner</w:t>
+            <w:tcW w:w="2551" w:type="dxa"/>
+          </w:tcPr>
+          <w:p>
+            <w:pPr>
+              <w:rPr>
+                <w:sz w:val="24"/>
+                <w:lang w:val="en-US"/>
+              </w:rPr>
+            </w:pPr>
+            <w:proofErr w:type="spellStart"/>
+            <w:r>
+              <w:rPr>
+                <w:sz w:val="24"/>
+                <w:lang w:val="en-US"/>
+              </w:rPr>
+              <w:t>getOwner</w:t>
+            </w:r>
+            <w:proofErr w:type="spellEnd"/>
+            <w:r>
+              <w:rPr>
+                <w:sz w:val="24"/>
+                <w:lang w:val="en-US"/>
+              </w:rPr>
+              <w:t>()</w:t>
+            </w:r>
+          </w:p>
+        </w:tc>
+        <w:tc>
+          <w:tcPr>
+            <w:tcW w:w="6463" w:type="dxa"/>
+          </w:tcPr>
+          <w:p>
+            <w:pPr>
+              <w:rPr>
+                <w:sz w:val="24"/>
+                <w:lang w:val="en-US"/>
+              </w:rPr>
+            </w:pPr>
+            <w:r>
+              <w:rPr>
+                <w:sz w:val="24"/>
+                <w:lang w:val="en-US"/>
+              </w:rPr>
+              <w:t>Returns ID of squad’s owner</w:t>
             </w:r>
           </w:p>
         </w:tc>
@@ -1404,7 +1563,7 @@
       <w:tr>
         <w:tc>
           <w:tcPr>
-            <w:tcW w:w="1951" w:type="dxa"/>
+            <w:tcW w:w="1668" w:type="dxa"/>
           </w:tcPr>
           <w:p>
             <w:pPr>
@@ -1418,27 +1577,36 @@
         </w:tc>
         <w:tc>
           <w:tcPr>
-            <w:tcW w:w="2410" w:type="dxa"/>
-          </w:tcPr>
-          <w:p>
-            <w:pPr>
-              <w:rPr>
-                <w:sz w:val="24"/>
-                <w:lang w:val="en-US"/>
-              </w:rPr>
-            </w:pPr>
-            <w:r>
-              <w:rPr>
-                <w:sz w:val="24"/>
-                <w:lang w:val="en-US"/>
-              </w:rPr>
-              <w:t>getUnits()</w:t>
-            </w:r>
-          </w:p>
-        </w:tc>
-        <w:tc>
-          <w:tcPr>
-            <w:tcW w:w="6321" w:type="dxa"/>
+            <w:tcW w:w="2551" w:type="dxa"/>
+          </w:tcPr>
+          <w:p>
+            <w:pPr>
+              <w:rPr>
+                <w:sz w:val="24"/>
+                <w:lang w:val="en-US"/>
+              </w:rPr>
+            </w:pPr>
+            <w:proofErr w:type="spellStart"/>
+            <w:r>
+              <w:rPr>
+                <w:sz w:val="24"/>
+                <w:lang w:val="en-US"/>
+              </w:rPr>
+              <w:t>getUnits</w:t>
+            </w:r>
+            <w:proofErr w:type="spellEnd"/>
+            <w:r>
+              <w:rPr>
+                <w:sz w:val="24"/>
+                <w:lang w:val="en-US"/>
+              </w:rPr>
+              <w:t>()</w:t>
+            </w:r>
+          </w:p>
+        </w:tc>
+        <w:tc>
+          <w:tcPr>
+            <w:tcW w:w="6463" w:type="dxa"/>
           </w:tcPr>
           <w:p>
             <w:pPr>
@@ -1460,7 +1628,7 @@
       <w:tr>
         <w:tc>
           <w:tcPr>
-            <w:tcW w:w="1951" w:type="dxa"/>
+            <w:tcW w:w="1668" w:type="dxa"/>
           </w:tcPr>
           <w:p>
             <w:pPr>
@@ -1482,7 +1650,7 @@
         </w:tc>
         <w:tc>
           <w:tcPr>
-            <w:tcW w:w="2410" w:type="dxa"/>
+            <w:tcW w:w="2551" w:type="dxa"/>
           </w:tcPr>
           <w:p>
             <w:pPr>
@@ -1502,7 +1670,7 @@
         </w:tc>
         <w:tc>
           <w:tcPr>
-            <w:tcW w:w="6321" w:type="dxa"/>
+            <w:tcW w:w="6463" w:type="dxa"/>
           </w:tcPr>
           <w:p>
             <w:pPr>
@@ -1524,7 +1692,25 @@
                 <w:sz w:val="24"/>
                 <w:lang w:val="en-US"/>
               </w:rPr>
-              <w:t>Alias of routine() function.</w:t>
+              <w:t xml:space="preserve">Alias of </w:t>
+            </w:r>
+            <w:proofErr w:type="gramStart"/>
+            <w:r>
+              <w:rPr>
+                <w:i/>
+                <w:sz w:val="24"/>
+                <w:lang w:val="en-US"/>
+              </w:rPr>
+              <w:t>routine(</w:t>
+            </w:r>
+            <w:proofErr w:type="gramEnd"/>
+            <w:r>
+              <w:rPr>
+                <w:i/>
+                <w:sz w:val="24"/>
+                <w:lang w:val="en-US"/>
+              </w:rPr>
+              <w:t>) function.</w:t>
             </w:r>
             <w:r>
               <w:rPr>
@@ -1539,7 +1725,7 @@
       <w:tr>
         <w:tc>
           <w:tcPr>
-            <w:tcW w:w="1951" w:type="dxa"/>
+            <w:tcW w:w="1668" w:type="dxa"/>
           </w:tcPr>
           <w:p>
             <w:pPr>
@@ -1553,27 +1739,36 @@
         </w:tc>
         <w:tc>
           <w:tcPr>
-            <w:tcW w:w="2410" w:type="dxa"/>
-          </w:tcPr>
-          <w:p>
-            <w:pPr>
-              <w:rPr>
-                <w:sz w:val="24"/>
-                <w:lang w:val="en-US"/>
-              </w:rPr>
-            </w:pPr>
-            <w:r>
-              <w:rPr>
-                <w:sz w:val="24"/>
-                <w:lang w:val="en-US"/>
-              </w:rPr>
-              <w:t>setGlobalVar()</w:t>
-            </w:r>
-          </w:p>
-        </w:tc>
-        <w:tc>
-          <w:tcPr>
-            <w:tcW w:w="6321" w:type="dxa"/>
+            <w:tcW w:w="2551" w:type="dxa"/>
+          </w:tcPr>
+          <w:p>
+            <w:pPr>
+              <w:rPr>
+                <w:sz w:val="24"/>
+                <w:lang w:val="en-US"/>
+              </w:rPr>
+            </w:pPr>
+            <w:proofErr w:type="spellStart"/>
+            <w:r>
+              <w:rPr>
+                <w:sz w:val="24"/>
+                <w:lang w:val="en-US"/>
+              </w:rPr>
+              <w:t>setGlobalVar</w:t>
+            </w:r>
+            <w:proofErr w:type="spellEnd"/>
+            <w:r>
+              <w:rPr>
+                <w:sz w:val="24"/>
+                <w:lang w:val="en-US"/>
+              </w:rPr>
+              <w:t>()</w:t>
+            </w:r>
+          </w:p>
+        </w:tc>
+        <w:tc>
+          <w:tcPr>
+            <w:tcW w:w="6463" w:type="dxa"/>
           </w:tcPr>
           <w:p>
             <w:pPr>
@@ -1595,7 +1790,7 @@
       <w:tr>
         <w:tc>
           <w:tcPr>
-            <w:tcW w:w="1951" w:type="dxa"/>
+            <w:tcW w:w="1668" w:type="dxa"/>
           </w:tcPr>
           <w:p>
             <w:pPr>
@@ -1609,27 +1804,36 @@
         </w:tc>
         <w:tc>
           <w:tcPr>
-            <w:tcW w:w="2410" w:type="dxa"/>
-          </w:tcPr>
-          <w:p>
-            <w:pPr>
-              <w:rPr>
-                <w:sz w:val="24"/>
-                <w:lang w:val="en-US"/>
-              </w:rPr>
-            </w:pPr>
-            <w:r>
-              <w:rPr>
-                <w:sz w:val="24"/>
-                <w:lang w:val="en-US"/>
-              </w:rPr>
-              <w:t>getGlobalVar()</w:t>
-            </w:r>
-          </w:p>
-        </w:tc>
-        <w:tc>
-          <w:tcPr>
-            <w:tcW w:w="6321" w:type="dxa"/>
+            <w:tcW w:w="2551" w:type="dxa"/>
+          </w:tcPr>
+          <w:p>
+            <w:pPr>
+              <w:rPr>
+                <w:sz w:val="24"/>
+                <w:lang w:val="en-US"/>
+              </w:rPr>
+            </w:pPr>
+            <w:proofErr w:type="spellStart"/>
+            <w:r>
+              <w:rPr>
+                <w:sz w:val="24"/>
+                <w:lang w:val="en-US"/>
+              </w:rPr>
+              <w:t>getGlobalVar</w:t>
+            </w:r>
+            <w:proofErr w:type="spellEnd"/>
+            <w:r>
+              <w:rPr>
+                <w:sz w:val="24"/>
+                <w:lang w:val="en-US"/>
+              </w:rPr>
+              <w:t>()</w:t>
+            </w:r>
+          </w:p>
+        </w:tc>
+        <w:tc>
+          <w:tcPr>
+            <w:tcW w:w="6463" w:type="dxa"/>
           </w:tcPr>
           <w:p>
             <w:pPr>
@@ -1651,7 +1855,7 @@
       <w:tr>
         <w:tc>
           <w:tcPr>
-            <w:tcW w:w="1951" w:type="dxa"/>
+            <w:tcW w:w="1668" w:type="dxa"/>
           </w:tcPr>
           <w:p>
             <w:pPr>
@@ -1665,41 +1869,66 @@
         </w:tc>
         <w:tc>
           <w:tcPr>
-            <w:tcW w:w="2410" w:type="dxa"/>
-          </w:tcPr>
-          <w:p>
-            <w:pPr>
-              <w:rPr>
-                <w:sz w:val="24"/>
-                <w:lang w:val="en-US"/>
-              </w:rPr>
-            </w:pPr>
-            <w:r>
-              <w:rPr>
-                <w:sz w:val="24"/>
-                <w:lang w:val="en-US"/>
-              </w:rPr>
-              <w:t>makeStats()</w:t>
-            </w:r>
-          </w:p>
-        </w:tc>
-        <w:tc>
-          <w:tcPr>
-            <w:tcW w:w="6321" w:type="dxa"/>
-          </w:tcPr>
-          <w:p>
-            <w:pPr>
-              <w:rPr>
-                <w:sz w:val="24"/>
-                <w:lang w:val="en-US"/>
-              </w:rPr>
-            </w:pPr>
-            <w:r>
-              <w:rPr>
-                <w:sz w:val="24"/>
-                <w:lang w:val="en-US"/>
-              </w:rPr>
-              <w:t>Making summary based of statistics of all players</w:t>
+            <w:tcW w:w="2551" w:type="dxa"/>
+          </w:tcPr>
+          <w:p>
+            <w:pPr>
+              <w:rPr>
+                <w:sz w:val="24"/>
+                <w:lang w:val="en-US"/>
+              </w:rPr>
+            </w:pPr>
+            <w:proofErr w:type="spellStart"/>
+            <w:r>
+              <w:rPr>
+                <w:sz w:val="24"/>
+                <w:lang w:val="en-US"/>
+              </w:rPr>
+              <w:t>makeStats</w:t>
+            </w:r>
+            <w:proofErr w:type="spellEnd"/>
+            <w:r>
+              <w:rPr>
+                <w:sz w:val="24"/>
+                <w:lang w:val="en-US"/>
+              </w:rPr>
+              <w:t>()</w:t>
+            </w:r>
+          </w:p>
+        </w:tc>
+        <w:tc>
+          <w:tcPr>
+            <w:tcW w:w="6463" w:type="dxa"/>
+          </w:tcPr>
+          <w:p>
+            <w:pPr>
+              <w:rPr>
+                <w:sz w:val="24"/>
+                <w:lang w:val="en-US"/>
+              </w:rPr>
+            </w:pPr>
+            <w:r>
+              <w:rPr>
+                <w:sz w:val="24"/>
+                <w:lang w:val="en-US"/>
+              </w:rPr>
+              <w:t xml:space="preserve">Making summary based </w:t>
+            </w:r>
+            <w:proofErr w:type="spellStart"/>
+            <w:r>
+              <w:rPr>
+                <w:sz w:val="24"/>
+                <w:lang w:val="en-US"/>
+              </w:rPr>
+              <w:t>of</w:t>
+            </w:r>
+            <w:proofErr w:type="spellEnd"/>
+            <w:r>
+              <w:rPr>
+                <w:sz w:val="24"/>
+                <w:lang w:val="en-US"/>
+              </w:rPr>
+              <w:t xml:space="preserve"> statistics of all players</w:t>
             </w:r>
           </w:p>
         </w:tc>
@@ -1707,7 +1936,7 @@
       <w:tr>
         <w:tc>
           <w:tcPr>
-            <w:tcW w:w="1951" w:type="dxa"/>
+            <w:tcW w:w="1668" w:type="dxa"/>
           </w:tcPr>
           <w:p>
             <w:pPr>
@@ -1721,20 +1950,20 @@
         </w:tc>
         <w:tc>
           <w:tcPr>
-            <w:tcW w:w="2410" w:type="dxa"/>
-          </w:tcPr>
-          <w:p>
-            <w:pPr>
-              <w:rPr>
-                <w:sz w:val="24"/>
-                <w:lang w:val="en-US"/>
-              </w:rPr>
-            </w:pPr>
-          </w:p>
-        </w:tc>
-        <w:tc>
-          <w:tcPr>
-            <w:tcW w:w="6321" w:type="dxa"/>
+            <w:tcW w:w="2551" w:type="dxa"/>
+          </w:tcPr>
+          <w:p>
+            <w:pPr>
+              <w:rPr>
+                <w:sz w:val="24"/>
+                <w:lang w:val="en-US"/>
+              </w:rPr>
+            </w:pPr>
+          </w:p>
+        </w:tc>
+        <w:tc>
+          <w:tcPr>
+            <w:tcW w:w="6463" w:type="dxa"/>
           </w:tcPr>
           <w:p>
             <w:pPr>
@@ -1749,7 +1978,7 @@
       <w:tr>
         <w:tc>
           <w:tcPr>
-            <w:tcW w:w="1951" w:type="dxa"/>
+            <w:tcW w:w="1668" w:type="dxa"/>
           </w:tcPr>
           <w:p>
             <w:pPr>
@@ -1763,20 +1992,20 @@
         </w:tc>
         <w:tc>
           <w:tcPr>
-            <w:tcW w:w="2410" w:type="dxa"/>
-          </w:tcPr>
-          <w:p>
-            <w:pPr>
-              <w:rPr>
-                <w:sz w:val="24"/>
-                <w:lang w:val="en-US"/>
-              </w:rPr>
-            </w:pPr>
-          </w:p>
-        </w:tc>
-        <w:tc>
-          <w:tcPr>
-            <w:tcW w:w="6321" w:type="dxa"/>
+            <w:tcW w:w="2551" w:type="dxa"/>
+          </w:tcPr>
+          <w:p>
+            <w:pPr>
+              <w:rPr>
+                <w:sz w:val="24"/>
+                <w:lang w:val="en-US"/>
+              </w:rPr>
+            </w:pPr>
+          </w:p>
+        </w:tc>
+        <w:tc>
+          <w:tcPr>
+            <w:tcW w:w="6463" w:type="dxa"/>
           </w:tcPr>
           <w:p>
             <w:pPr>
@@ -1791,7 +2020,7 @@
       <w:tr>
         <w:tc>
           <w:tcPr>
-            <w:tcW w:w="1951" w:type="dxa"/>
+            <w:tcW w:w="1668" w:type="dxa"/>
           </w:tcPr>
           <w:p>
             <w:pPr>
@@ -1804,20 +2033,20 @@
         </w:tc>
         <w:tc>
           <w:tcPr>
-            <w:tcW w:w="2410" w:type="dxa"/>
-          </w:tcPr>
-          <w:p>
-            <w:pPr>
-              <w:rPr>
-                <w:sz w:val="24"/>
-                <w:lang w:val="en-US"/>
-              </w:rPr>
-            </w:pPr>
-          </w:p>
-        </w:tc>
-        <w:tc>
-          <w:tcPr>
-            <w:tcW w:w="6321" w:type="dxa"/>
+            <w:tcW w:w="2551" w:type="dxa"/>
+          </w:tcPr>
+          <w:p>
+            <w:pPr>
+              <w:rPr>
+                <w:sz w:val="24"/>
+                <w:lang w:val="en-US"/>
+              </w:rPr>
+            </w:pPr>
+          </w:p>
+        </w:tc>
+        <w:tc>
+          <w:tcPr>
+            <w:tcW w:w="6463" w:type="dxa"/>
           </w:tcPr>
           <w:p>
             <w:pPr>
@@ -1897,8 +2126,74 @@
           <w:sz w:val="28"/>
           <w:lang w:val="en-US"/>
         </w:rPr>
-        <w:t>: id, name,owner, [resources], [units], coordX, coordY, level, isActive</w:t>
+        <w:t xml:space="preserve">: id, </w:t>
       </w:r>
+      <w:proofErr w:type="spellStart"/>
+      <w:r>
+        <w:rPr>
+          <w:sz w:val="28"/>
+          <w:lang w:val="en-US"/>
+        </w:rPr>
+        <w:t>name</w:t>
+      </w:r>
+      <w:proofErr w:type="gramStart"/>
+      <w:r>
+        <w:rPr>
+          <w:sz w:val="28"/>
+          <w:lang w:val="en-US"/>
+        </w:rPr>
+        <w:t>,owner</w:t>
+      </w:r>
+      <w:proofErr w:type="spellEnd"/>
+      <w:proofErr w:type="gramEnd"/>
+      <w:r>
+        <w:rPr>
+          <w:sz w:val="28"/>
+          <w:lang w:val="en-US"/>
+        </w:rPr>
+        <w:t xml:space="preserve">, [resources], [units], </w:t>
+      </w:r>
+      <w:proofErr w:type="spellStart"/>
+      <w:r>
+        <w:rPr>
+          <w:sz w:val="28"/>
+          <w:lang w:val="en-US"/>
+        </w:rPr>
+        <w:t>coordX</w:t>
+      </w:r>
+      <w:proofErr w:type="spellEnd"/>
+      <w:r>
+        <w:rPr>
+          <w:sz w:val="28"/>
+          <w:lang w:val="en-US"/>
+        </w:rPr>
+        <w:t xml:space="preserve">, </w:t>
+      </w:r>
+      <w:proofErr w:type="spellStart"/>
+      <w:r>
+        <w:rPr>
+          <w:sz w:val="28"/>
+          <w:lang w:val="en-US"/>
+        </w:rPr>
+        <w:t>coordY</w:t>
+      </w:r>
+      <w:proofErr w:type="spellEnd"/>
+      <w:r>
+        <w:rPr>
+          <w:sz w:val="28"/>
+          <w:lang w:val="en-US"/>
+        </w:rPr>
+        <w:t xml:space="preserve">, level, </w:t>
+      </w:r>
+      <w:proofErr w:type="spellStart"/>
+      <w:r>
+        <w:rPr>
+          <w:sz w:val="28"/>
+          <w:lang w:val="en-US"/>
+        </w:rPr>
+        <w:t>isActive</w:t>
+      </w:r>
+      <w:proofErr w:type="spellEnd"/>
     </w:p>
     <w:p>
       <w:pPr>
@@ -1920,8 +2215,49 @@
           <w:sz w:val="28"/>
           <w:lang w:val="en-US"/>
         </w:rPr>
-        <w:t>: id, type, level, baseid, currentTask, finishTime</w:t>
+        <w:t xml:space="preserve">: id, type, level, </w:t>
       </w:r>
+      <w:proofErr w:type="spellStart"/>
+      <w:r>
+        <w:rPr>
+          <w:sz w:val="28"/>
+          <w:lang w:val="en-US"/>
+        </w:rPr>
+        <w:t>baseid</w:t>
+      </w:r>
+      <w:proofErr w:type="spellEnd"/>
+      <w:r>
+        <w:rPr>
+          <w:sz w:val="28"/>
+          <w:lang w:val="en-US"/>
+        </w:rPr>
+        <w:t xml:space="preserve">, </w:t>
+      </w:r>
+      <w:proofErr w:type="spellStart"/>
+      <w:r>
+        <w:rPr>
+          <w:sz w:val="28"/>
+          <w:lang w:val="en-US"/>
+        </w:rPr>
+        <w:t>currentTask</w:t>
+      </w:r>
+      <w:proofErr w:type="spellEnd"/>
+      <w:r>
+        <w:rPr>
+          <w:sz w:val="28"/>
+          <w:lang w:val="en-US"/>
+        </w:rPr>
+        <w:t xml:space="preserve">, </w:t>
+      </w:r>
+      <w:proofErr w:type="spellStart"/>
+      <w:r>
+        <w:rPr>
+          <w:sz w:val="28"/>
+          <w:lang w:val="en-US"/>
+        </w:rPr>
+        <w:t>finishTime</w:t>
+      </w:r>
+      <w:proofErr w:type="spellEnd"/>
     </w:p>
     <w:p>
       <w:pPr>
@@ -1943,7 +2279,71 @@
           <w:sz w:val="28"/>
           <w:lang w:val="en-US"/>
         </w:rPr>
-        <w:t>: id, owner, moveFrom, moveTo, startTime, finishTime, [units], [shipments]</w:t>
+        <w:t xml:space="preserve">: id, owner, </w:t>
+      </w:r>
+      <w:proofErr w:type="spellStart"/>
+      <w:r>
+        <w:rPr>
+          <w:sz w:val="28"/>
+          <w:lang w:val="en-US"/>
+        </w:rPr>
+        <w:t>moveFrom</w:t>
+      </w:r>
+      <w:proofErr w:type="spellEnd"/>
+      <w:r>
+        <w:rPr>
+          <w:sz w:val="28"/>
+          <w:lang w:val="en-US"/>
+        </w:rPr>
+        <w:t xml:space="preserve">, </w:t>
+      </w:r>
+      <w:proofErr w:type="spellStart"/>
+      <w:r>
+        <w:rPr>
+          <w:sz w:val="28"/>
+          <w:lang w:val="en-US"/>
+        </w:rPr>
+        <w:t>moveTo</w:t>
+      </w:r>
+      <w:proofErr w:type="spellEnd"/>
+      <w:r>
+        <w:rPr>
+          <w:sz w:val="28"/>
+          <w:lang w:val="en-US"/>
+        </w:rPr>
+        <w:t xml:space="preserve">, </w:t>
+      </w:r>
+      <w:proofErr w:type="spellStart"/>
+      <w:r>
+        <w:rPr>
+          <w:sz w:val="28"/>
+          <w:lang w:val="en-US"/>
+        </w:rPr>
+        <w:t>startTime</w:t>
+      </w:r>
+      <w:proofErr w:type="spellEnd"/>
+      <w:r>
+        <w:rPr>
+          <w:sz w:val="28"/>
+          <w:lang w:val="en-US"/>
+        </w:rPr>
+        <w:t xml:space="preserve">, </w:t>
+      </w:r>
+      <w:proofErr w:type="spellStart"/>
+      <w:r>
+        <w:rPr>
+          <w:sz w:val="28"/>
+          <w:lang w:val="en-US"/>
+        </w:rPr>
+        <w:t>finishTime</w:t>
+      </w:r>
+      <w:proofErr w:type="spellEnd"/>
+      <w:r>
+        <w:rPr>
+          <w:sz w:val="28"/>
+          <w:lang w:val="en-US"/>
+        </w:rPr>
+        <w:t>, [units], [shipments]</w:t>
       </w:r>
     </w:p>
     <w:p>
@@ -1996,13 +2396,23 @@
         </w:rPr>
         <w:t>Executing every second (</w:t>
       </w:r>
+      <w:proofErr w:type="spellStart"/>
       <w:r>
         <w:rPr>
           <w:i/>
           <w:sz w:val="28"/>
           <w:lang w:val="en-US"/>
         </w:rPr>
-        <w:t>mb 2 or 3 seconds due to optimizing</w:t>
+        <w:t>mb</w:t>
+      </w:r>
+      <w:proofErr w:type="spellEnd"/>
+      <w:r>
+        <w:rPr>
+          <w:i/>
+          <w:sz w:val="28"/>
+          <w:lang w:val="en-US"/>
+        </w:rPr>
+        <w:t xml:space="preserve"> 2 or 3 seconds due to optimizing</w:t>
       </w:r>
       <w:r>
         <w:rPr>
@@ -2165,7 +2575,7 @@
       <w:tblPr>
         <w:tblStyle w:val="a5"/>
         <w:tblW w:w="0" w:type="auto"/>
-        <w:tblLook w:val="04A0" w:firstRow="1" w:lastRow="0" w:firstColumn="1" w:lastColumn="0" w:noHBand="0" w:noVBand="1"/>
+        <w:tblLook w:val="04A0"/>
       </w:tblPr>
       <w:tblGrid>
         <w:gridCol w:w="5341"/>
@@ -2375,7 +2785,7 @@
       <w:tblPr>
         <w:tblStyle w:val="a5"/>
         <w:tblW w:w="0" w:type="auto"/>
-        <w:tblLook w:val="04A0" w:firstRow="1" w:lastRow="0" w:firstColumn="1" w:lastColumn="0" w:noHBand="0" w:noVBand="1"/>
+        <w:tblLook w:val="04A0"/>
       </w:tblPr>
       <w:tblGrid>
         <w:gridCol w:w="5341"/>
@@ -2649,7 +3059,23 @@
           <w:sz w:val="28"/>
           <w:lang w:val="en-US"/>
         </w:rPr>
-        <w:t>Raising defence power of base</w:t>
+        <w:t xml:space="preserve">Raising </w:t>
+      </w:r>
+      <w:proofErr w:type="spellStart"/>
+      <w:r>
+        <w:rPr>
+          <w:sz w:val="28"/>
+          <w:lang w:val="en-US"/>
+        </w:rPr>
+        <w:t>defence</w:t>
+      </w:r>
+      <w:proofErr w:type="spellEnd"/>
+      <w:r>
+        <w:rPr>
+          <w:sz w:val="28"/>
+          <w:lang w:val="en-US"/>
+        </w:rPr>
+        <w:t xml:space="preserve"> power of base</w:t>
       </w:r>
     </w:p>
     <w:p>
@@ -2742,7 +3168,16 @@
           <w:highlight w:val="lightGray"/>
           <w:lang w:val="en-US"/>
         </w:rPr>
-        <w:t>Price at current level = (base price) * 1.05 + (0.96)</w:t>
+        <w:t>Price at current level = (base price) * 1.05 + (0.96</w:t>
+      </w:r>
+      <w:proofErr w:type="gramStart"/>
+      <w:r>
+        <w:rPr>
+          <w:sz w:val="32"/>
+          <w:highlight w:val="lightGray"/>
+          <w:lang w:val="en-US"/>
+        </w:rPr>
+        <w:t>)</w:t>
       </w:r>
       <w:r>
         <w:rPr>
@@ -2751,7 +3186,26 @@
           <w:vertAlign w:val="superscript"/>
           <w:lang w:val="en-US"/>
         </w:rPr>
-        <w:t>level</w:t>
+        <w:t>in</w:t>
+      </w:r>
+      <w:proofErr w:type="gramEnd"/>
+      <w:r>
+        <w:rPr>
+          <w:sz w:val="32"/>
+          <w:highlight w:val="lightGray"/>
+          <w:vertAlign w:val="superscript"/>
+          <w:lang w:val="en-US"/>
+        </w:rPr>
+        <w:t xml:space="preserve"> power of l</w:t>
+      </w:r>
+      <w:r>
+        <w:rPr>
+          <w:sz w:val="32"/>
+          <w:highlight w:val="lightGray"/>
+          <w:vertAlign w:val="superscript"/>
+          <w:lang w:val="en-US"/>
+        </w:rPr>
+        <w:t>evel</w:t>
       </w:r>
     </w:p>
     <w:p>
@@ -2792,6 +3246,2369 @@
       </w:r>
       <w:bookmarkStart w:id="0" w:name="_GoBack"/>
       <w:bookmarkEnd w:id="0"/>
+      <w:r>
+        <w:rPr>
+          <w:lang w:val="en-US"/>
+        </w:rPr>
+        <w:t>:</w:t>
+      </w:r>
+    </w:p>
+    <w:p>
+      <w:pPr>
+        <w:jc w:val="center"/>
+        <w:rPr>
+          <w:color w:val="FF0000"/>
+          <w:lang w:val="en-US"/>
+        </w:rPr>
+      </w:pPr>
+    </w:p>
+    <w:p>
+      <w:pPr>
+        <w:jc w:val="center"/>
+        <w:rPr>
+          <w:color w:val="FF0000"/>
+          <w:lang w:val="en-US"/>
+        </w:rPr>
+      </w:pPr>
+      <w:r>
+        <w:rPr>
+          <w:color w:val="FF0000"/>
+          <w:lang w:val="en-US"/>
+        </w:rPr>
+        <w:t>BASE SECTION:</w:t>
+      </w:r>
+    </w:p>
+    <w:tbl>
+      <w:tblPr>
+        <w:tblStyle w:val="a5"/>
+        <w:tblW w:w="0" w:type="auto"/>
+        <w:tblBorders>
+          <w:top w:val="none" w:sz="0" w:space="0" w:color="auto"/>
+          <w:left w:val="none" w:sz="0" w:space="0" w:color="auto"/>
+          <w:bottom w:val="none" w:sz="0" w:space="0" w:color="auto"/>
+          <w:right w:val="none" w:sz="0" w:space="0" w:color="auto"/>
+          <w:insideH w:val="none" w:sz="0" w:space="0" w:color="auto"/>
+          <w:insideV w:val="none" w:sz="0" w:space="0" w:color="auto"/>
+        </w:tblBorders>
+        <w:tblLook w:val="04A0"/>
+      </w:tblPr>
+      <w:tblGrid>
+        <w:gridCol w:w="10682"/>
+      </w:tblGrid>
+      <w:tr>
+        <w:tc>
+          <w:tcPr>
+            <w:tcW w:w="10682" w:type="dxa"/>
+          </w:tcPr>
+          <w:tbl>
+            <w:tblPr>
+              <w:tblStyle w:val="a5"/>
+              <w:tblW w:w="0" w:type="auto"/>
+              <w:tblLook w:val="04A0"/>
+            </w:tblPr>
+            <w:tblGrid>
+              <w:gridCol w:w="2090"/>
+              <w:gridCol w:w="2090"/>
+              <w:gridCol w:w="2090"/>
+              <w:gridCol w:w="2090"/>
+              <w:gridCol w:w="2091"/>
+            </w:tblGrid>
+            <w:tr>
+              <w:tc>
+                <w:tcPr>
+                  <w:tcW w:w="2090" w:type="dxa"/>
+                </w:tcPr>
+                <w:p>
+                  <w:pPr>
+                    <w:rPr>
+                      <w:b/>
+                      <w:lang w:val="en-US"/>
+                    </w:rPr>
+                  </w:pPr>
+                  <w:r>
+                    <w:rPr>
+                      <w:b/>
+                      <w:lang w:val="en-US"/>
+                    </w:rPr>
+                    <w:t>Base</w:t>
+                  </w:r>
+                </w:p>
+              </w:tc>
+              <w:tc>
+                <w:tcPr>
+                  <w:tcW w:w="2090" w:type="dxa"/>
+                </w:tcPr>
+                <w:p>
+                  <w:pPr>
+                    <w:rPr>
+                      <w:lang w:val="en-US"/>
+                    </w:rPr>
+                  </w:pPr>
+                  <w:r>
+                    <w:rPr>
+                      <w:lang w:val="en-US"/>
+                    </w:rPr>
+                    <w:t>Battles</w:t>
+                  </w:r>
+                </w:p>
+              </w:tc>
+              <w:tc>
+                <w:tcPr>
+                  <w:tcW w:w="2090" w:type="dxa"/>
+                </w:tcPr>
+                <w:p>
+                  <w:pPr>
+                    <w:rPr>
+                      <w:lang w:val="en-US"/>
+                    </w:rPr>
+                  </w:pPr>
+                  <w:r>
+                    <w:rPr>
+                      <w:lang w:val="en-US"/>
+                    </w:rPr>
+                    <w:t>Stats</w:t>
+                  </w:r>
+                </w:p>
+              </w:tc>
+              <w:tc>
+                <w:tcPr>
+                  <w:tcW w:w="2090" w:type="dxa"/>
+                </w:tcPr>
+                <w:p>
+                  <w:pPr>
+                    <w:rPr>
+                      <w:lang w:val="en-US"/>
+                    </w:rPr>
+                  </w:pPr>
+                  <w:r>
+                    <w:rPr>
+                      <w:lang w:val="en-US"/>
+                    </w:rPr>
+                    <w:t>Settings</w:t>
+                  </w:r>
+                </w:p>
+              </w:tc>
+              <w:tc>
+                <w:tcPr>
+                  <w:tcW w:w="2091" w:type="dxa"/>
+                </w:tcPr>
+                <w:p>
+                  <w:pPr>
+                    <w:rPr>
+                      <w:lang w:val="en-US"/>
+                    </w:rPr>
+                  </w:pPr>
+                  <w:r>
+                    <w:rPr>
+                      <w:lang w:val="en-US"/>
+                    </w:rPr>
+                    <w:t>Admin</w:t>
+                  </w:r>
+                </w:p>
+              </w:tc>
+            </w:tr>
+            <w:tr>
+              <w:tc>
+                <w:tcPr>
+                  <w:tcW w:w="10451" w:type="dxa"/>
+                  <w:gridSpan w:val="5"/>
+                </w:tcPr>
+                <w:p>
+                  <w:pPr>
+                    <w:jc w:val="center"/>
+                    <w:rPr>
+                      <w:lang w:val="en-US"/>
+                    </w:rPr>
+                  </w:pPr>
+                  <w:r>
+                    <w:rPr>
+                      <w:lang w:val="en-US"/>
+                    </w:rPr>
+                    <w:t>Resources [credits: 000| energy: 000]</w:t>
+                  </w:r>
+                </w:p>
+              </w:tc>
+            </w:tr>
+          </w:tbl>
+          <w:p>
+            <w:pPr>
+              <w:rPr>
+                <w:lang w:val="en-US"/>
+              </w:rPr>
+            </w:pPr>
+          </w:p>
+          <w:tbl>
+            <w:tblPr>
+              <w:tblStyle w:val="a5"/>
+              <w:tblW w:w="0" w:type="auto"/>
+              <w:tblBorders>
+                <w:top w:val="none" w:sz="0" w:space="0" w:color="auto"/>
+                <w:left w:val="none" w:sz="0" w:space="0" w:color="auto"/>
+                <w:bottom w:val="none" w:sz="0" w:space="0" w:color="auto"/>
+                <w:right w:val="none" w:sz="0" w:space="0" w:color="auto"/>
+                <w:insideH w:val="none" w:sz="0" w:space="0" w:color="auto"/>
+                <w:insideV w:val="none" w:sz="0" w:space="0" w:color="auto"/>
+              </w:tblBorders>
+              <w:tblLook w:val="04A0"/>
+            </w:tblPr>
+            <w:tblGrid>
+              <w:gridCol w:w="8359"/>
+              <w:gridCol w:w="2092"/>
+            </w:tblGrid>
+            <w:tr>
+              <w:tc>
+                <w:tcPr>
+                  <w:tcW w:w="8359" w:type="dxa"/>
+                  <w:tcBorders>
+                    <w:right w:val="single" w:sz="4" w:space="0" w:color="auto"/>
+                  </w:tcBorders>
+                </w:tcPr>
+                <w:p>
+                  <w:pPr>
+                    <w:rPr>
+                      <w:lang w:val="en-US"/>
+                    </w:rPr>
+                  </w:pPr>
+                  <w:r>
+                    <w:rPr>
+                      <w:lang w:val="en-US"/>
+                    </w:rPr>
+                    <w:t>Structures</w:t>
+                  </w:r>
+                </w:p>
+                <w:tbl>
+                  <w:tblPr>
+                    <w:tblStyle w:val="a5"/>
+                    <w:tblW w:w="0" w:type="auto"/>
+                    <w:tblBorders>
+                      <w:top w:val="none" w:sz="0" w:space="0" w:color="auto"/>
+                      <w:left w:val="none" w:sz="0" w:space="0" w:color="auto"/>
+                      <w:bottom w:val="none" w:sz="0" w:space="0" w:color="auto"/>
+                      <w:right w:val="none" w:sz="0" w:space="0" w:color="auto"/>
+                      <w:insideH w:val="none" w:sz="0" w:space="0" w:color="auto"/>
+                      <w:insideV w:val="none" w:sz="0" w:space="0" w:color="auto"/>
+                    </w:tblBorders>
+                    <w:tblLook w:val="04A0"/>
+                  </w:tblPr>
+                  <w:tblGrid>
+                    <w:gridCol w:w="2709"/>
+                    <w:gridCol w:w="2709"/>
+                    <w:gridCol w:w="2710"/>
+                  </w:tblGrid>
+                  <w:tr>
+                    <w:tc>
+                      <w:tcPr>
+                        <w:tcW w:w="2709" w:type="dxa"/>
+                      </w:tcPr>
+                      <w:tbl>
+                        <w:tblPr>
+                          <w:tblStyle w:val="a5"/>
+                          <w:tblW w:w="0" w:type="auto"/>
+                          <w:tblLook w:val="04A0"/>
+                        </w:tblPr>
+                        <w:tblGrid>
+                          <w:gridCol w:w="2478"/>
+                        </w:tblGrid>
+                        <w:tr>
+                          <w:tc>
+                            <w:tcPr>
+                              <w:tcW w:w="2478" w:type="dxa"/>
+                            </w:tcPr>
+                            <w:p>
+                              <w:pPr>
+                                <w:rPr>
+                                  <w:lang w:val="en-US"/>
+                                </w:rPr>
+                              </w:pPr>
+                            </w:p>
+                            <w:p>
+                              <w:pPr>
+                                <w:rPr>
+                                  <w:i/>
+                                  <w:lang w:val="en-US"/>
+                                </w:rPr>
+                              </w:pPr>
+                              <w:r>
+                                <w:rPr>
+                                  <w:i/>
+                                  <w:lang w:val="en-US"/>
+                                </w:rPr>
+                                <w:t xml:space="preserve">(Some </w:t>
+                              </w:r>
+                              <w:proofErr w:type="spellStart"/>
+                              <w:r>
+                                <w:rPr>
+                                  <w:i/>
+                                  <w:lang w:val="en-US"/>
+                                </w:rPr>
+                                <w:t>pic</w:t>
+                              </w:r>
+                              <w:proofErr w:type="spellEnd"/>
+                              <w:r>
+                                <w:rPr>
+                                  <w:i/>
+                                  <w:lang w:val="en-US"/>
+                                </w:rPr>
+                                <w:t xml:space="preserve"> here)</w:t>
+                              </w:r>
+                            </w:p>
+                            <w:p>
+                              <w:pPr>
+                                <w:rPr>
+                                  <w:lang w:val="en-US"/>
+                                </w:rPr>
+                              </w:pPr>
+                            </w:p>
+                            <w:p>
+                              <w:pPr>
+                                <w:rPr>
+                                  <w:lang w:val="en-US"/>
+                                </w:rPr>
+                              </w:pPr>
+                            </w:p>
+                          </w:tc>
+                        </w:tr>
+                        <w:tr>
+                          <w:tc>
+                            <w:tcPr>
+                              <w:tcW w:w="2478" w:type="dxa"/>
+                            </w:tcPr>
+                            <w:p>
+                              <w:pPr>
+                                <w:rPr>
+                                  <w:lang w:val="en-US"/>
+                                </w:rPr>
+                              </w:pPr>
+                              <w:r>
+                                <w:rPr>
+                                  <w:lang w:val="en-US"/>
+                                </w:rPr>
+                                <w:t xml:space="preserve">Name of </w:t>
+                              </w:r>
+                              <w:proofErr w:type="spellStart"/>
+                              <w:r>
+                                <w:rPr>
+                                  <w:lang w:val="en-US"/>
+                                </w:rPr>
+                                <w:t>scruct</w:t>
+                              </w:r>
+                              <w:proofErr w:type="spellEnd"/>
+                            </w:p>
+                            <w:p>
+                              <w:pPr>
+                                <w:rPr>
+                                  <w:lang w:val="en-US"/>
+                                </w:rPr>
+                              </w:pPr>
+                              <w:r>
+                                <w:rPr>
+                                  <w:lang w:val="en-US"/>
+                                </w:rPr>
+                                <w:t>Level: 1</w:t>
+                              </w:r>
+                            </w:p>
+                          </w:tc>
+                        </w:tr>
+                      </w:tbl>
+                      <w:p>
+                        <w:pPr>
+                          <w:rPr>
+                            <w:lang w:val="en-US"/>
+                          </w:rPr>
+                        </w:pPr>
+                      </w:p>
+                    </w:tc>
+                    <w:tc>
+                      <w:tcPr>
+                        <w:tcW w:w="2709" w:type="dxa"/>
+                      </w:tcPr>
+                      <w:tbl>
+                        <w:tblPr>
+                          <w:tblStyle w:val="a5"/>
+                          <w:tblW w:w="0" w:type="auto"/>
+                          <w:tblLook w:val="04A0"/>
+                        </w:tblPr>
+                        <w:tblGrid>
+                          <w:gridCol w:w="2478"/>
+                        </w:tblGrid>
+                        <w:tr>
+                          <w:tc>
+                            <w:tcPr>
+                              <w:tcW w:w="2478" w:type="dxa"/>
+                            </w:tcPr>
+                            <w:p>
+                              <w:pPr>
+                                <w:rPr>
+                                  <w:lang w:val="en-US"/>
+                                </w:rPr>
+                              </w:pPr>
+                            </w:p>
+                            <w:p>
+                              <w:pPr>
+                                <w:rPr>
+                                  <w:i/>
+                                  <w:lang w:val="en-US"/>
+                                </w:rPr>
+                              </w:pPr>
+                              <w:r>
+                                <w:rPr>
+                                  <w:i/>
+                                  <w:lang w:val="en-US"/>
+                                </w:rPr>
+                                <w:t xml:space="preserve">(Some </w:t>
+                              </w:r>
+                              <w:proofErr w:type="spellStart"/>
+                              <w:r>
+                                <w:rPr>
+                                  <w:i/>
+                                  <w:lang w:val="en-US"/>
+                                </w:rPr>
+                                <w:t>pic</w:t>
+                              </w:r>
+                              <w:proofErr w:type="spellEnd"/>
+                              <w:r>
+                                <w:rPr>
+                                  <w:i/>
+                                  <w:lang w:val="en-US"/>
+                                </w:rPr>
+                                <w:t xml:space="preserve"> here)</w:t>
+                              </w:r>
+                            </w:p>
+                            <w:p>
+                              <w:pPr>
+                                <w:rPr>
+                                  <w:i/>
+                                  <w:lang w:val="en-US"/>
+                                </w:rPr>
+                              </w:pPr>
+                            </w:p>
+                            <w:p>
+                              <w:pPr>
+                                <w:rPr>
+                                  <w:lang w:val="en-US"/>
+                                </w:rPr>
+                              </w:pPr>
+                            </w:p>
+                          </w:tc>
+                        </w:tr>
+                        <w:tr>
+                          <w:tc>
+                            <w:tcPr>
+                              <w:tcW w:w="2478" w:type="dxa"/>
+                            </w:tcPr>
+                            <w:p>
+                              <w:pPr>
+                                <w:rPr>
+                                  <w:lang w:val="en-US"/>
+                                </w:rPr>
+                              </w:pPr>
+                              <w:r>
+                                <w:rPr>
+                                  <w:lang w:val="en-US"/>
+                                </w:rPr>
+                                <w:t xml:space="preserve">Name of </w:t>
+                              </w:r>
+                              <w:proofErr w:type="spellStart"/>
+                              <w:r>
+                                <w:rPr>
+                                  <w:lang w:val="en-US"/>
+                                </w:rPr>
+                                <w:t>scruct</w:t>
+                              </w:r>
+                              <w:proofErr w:type="spellEnd"/>
+                            </w:p>
+                            <w:p>
+                              <w:pPr>
+                                <w:rPr>
+                                  <w:lang w:val="en-US"/>
+                                </w:rPr>
+                              </w:pPr>
+                              <w:r>
+                                <w:rPr>
+                                  <w:lang w:val="en-US"/>
+                                </w:rPr>
+                                <w:t>Level: 1</w:t>
+                              </w:r>
+                            </w:p>
+                          </w:tc>
+                        </w:tr>
+                      </w:tbl>
+                      <w:p>
+                        <w:pPr>
+                          <w:rPr>
+                            <w:lang w:val="en-US"/>
+                          </w:rPr>
+                        </w:pPr>
+                      </w:p>
+                    </w:tc>
+                    <w:tc>
+                      <w:tcPr>
+                        <w:tcW w:w="2710" w:type="dxa"/>
+                      </w:tcPr>
+                      <w:tbl>
+                        <w:tblPr>
+                          <w:tblStyle w:val="a5"/>
+                          <w:tblW w:w="0" w:type="auto"/>
+                          <w:tblLook w:val="04A0"/>
+                        </w:tblPr>
+                        <w:tblGrid>
+                          <w:gridCol w:w="2479"/>
+                        </w:tblGrid>
+                        <w:tr>
+                          <w:tc>
+                            <w:tcPr>
+                              <w:tcW w:w="2479" w:type="dxa"/>
+                            </w:tcPr>
+                            <w:p>
+                              <w:pPr>
+                                <w:jc w:val="center"/>
+                                <w:rPr>
+                                  <w:lang w:val="en-US"/>
+                                </w:rPr>
+                              </w:pPr>
+                              <w:r>
+                                <w:rPr>
+                                  <w:sz w:val="96"/>
+                                  <w:lang w:val="en-US"/>
+                                </w:rPr>
+                                <w:t>+</w:t>
+                              </w:r>
+                            </w:p>
+                          </w:tc>
+                        </w:tr>
+                        <w:tr>
+                          <w:tc>
+                            <w:tcPr>
+                              <w:tcW w:w="2479" w:type="dxa"/>
+                            </w:tcPr>
+                            <w:p>
+                              <w:pPr>
+                                <w:rPr>
+                                  <w:lang w:val="en-US"/>
+                                </w:rPr>
+                              </w:pPr>
+                              <w:r>
+                                <w:rPr>
+                                  <w:lang w:val="en-US"/>
+                                </w:rPr>
+                                <w:t xml:space="preserve">Add new </w:t>
+                              </w:r>
+                              <w:proofErr w:type="spellStart"/>
+                              <w:r>
+                                <w:rPr>
+                                  <w:lang w:val="en-US"/>
+                                </w:rPr>
+                                <w:t>struct</w:t>
+                              </w:r>
+                              <w:proofErr w:type="spellEnd"/>
+                            </w:p>
+                          </w:tc>
+                        </w:tr>
+                      </w:tbl>
+                      <w:p>
+                        <w:pPr>
+                          <w:rPr>
+                            <w:lang w:val="en-US"/>
+                          </w:rPr>
+                        </w:pPr>
+                      </w:p>
+                    </w:tc>
+                  </w:tr>
+                </w:tbl>
+                <w:p>
+                  <w:pPr>
+                    <w:rPr>
+                      <w:lang w:val="en-US"/>
+                    </w:rPr>
+                  </w:pPr>
+                </w:p>
+              </w:tc>
+              <w:tc>
+                <w:tcPr>
+                  <w:tcW w:w="2092" w:type="dxa"/>
+                  <w:tcBorders>
+                    <w:top w:val="single" w:sz="4" w:space="0" w:color="auto"/>
+                    <w:left w:val="single" w:sz="4" w:space="0" w:color="auto"/>
+                    <w:bottom w:val="single" w:sz="4" w:space="0" w:color="auto"/>
+                    <w:right w:val="single" w:sz="4" w:space="0" w:color="auto"/>
+                  </w:tcBorders>
+                </w:tcPr>
+                <w:p>
+                  <w:proofErr w:type="spellStart"/>
+                  <w:r>
+                    <w:t>Owner</w:t>
+                  </w:r>
+                  <w:proofErr w:type="spellEnd"/>
+                  <w:r>
+                    <w:t>: NNN</w:t>
+                  </w:r>
+                </w:p>
+                <w:p>
+                  <w:proofErr w:type="spellStart"/>
+                  <w:r>
+                    <w:t>Level</w:t>
+                  </w:r>
+                  <w:proofErr w:type="spellEnd"/>
+                  <w:r>
+                    <w:t>: 000</w:t>
+                  </w:r>
+                </w:p>
+                <w:p/>
+                <w:p>
+                  <w:proofErr w:type="spellStart"/>
+                  <w:r>
+                    <w:t>Prodution</w:t>
+                  </w:r>
+                  <w:proofErr w:type="spellEnd"/>
+                </w:p>
+                <w:p>
+                  <w:proofErr w:type="spellStart"/>
+                  <w:r>
+                    <w:t>Credits</w:t>
+                  </w:r>
+                  <w:proofErr w:type="spellEnd"/>
+                  <w:r>
+                    <w:t>: 000</w:t>
+                  </w:r>
+                </w:p>
+                <w:p>
+                  <w:proofErr w:type="spellStart"/>
+                  <w:r>
+                    <w:t>Energy</w:t>
+                  </w:r>
+                  <w:proofErr w:type="spellEnd"/>
+                  <w:r>
+                    <w:t>: 000</w:t>
+                  </w:r>
+                </w:p>
+                <w:p>
+                  <w:pPr>
+                    <w:rPr>
+                      <w:lang w:val="en-US"/>
+                    </w:rPr>
+                  </w:pPr>
+                  <w:proofErr w:type="spellStart"/>
+                  <w:r>
+                    <w:t>Population</w:t>
+                  </w:r>
+                  <w:proofErr w:type="spellEnd"/>
+                  <w:r>
+                    <w:t>: 000</w:t>
+                  </w:r>
+                </w:p>
+              </w:tc>
+            </w:tr>
+          </w:tbl>
+          <w:p>
+            <w:pPr>
+              <w:rPr>
+                <w:lang w:val="en-US"/>
+              </w:rPr>
+            </w:pPr>
+          </w:p>
+        </w:tc>
+      </w:tr>
+    </w:tbl>
+    <w:p/>
+    <w:p>
+      <w:pPr>
+        <w:rPr>
+          <w:lang w:val="en-US"/>
+        </w:rPr>
+      </w:pPr>
+    </w:p>
+    <w:p>
+      <w:pPr>
+        <w:rPr>
+          <w:lang w:val="en-US"/>
+        </w:rPr>
+      </w:pPr>
+    </w:p>
+    <w:p>
+      <w:pPr>
+        <w:jc w:val="center"/>
+        <w:rPr>
+          <w:color w:val="FF0000"/>
+          <w:lang w:val="en-US"/>
+        </w:rPr>
+      </w:pPr>
+      <w:r>
+        <w:rPr>
+          <w:color w:val="FF0000"/>
+          <w:lang w:val="en-US"/>
+        </w:rPr>
+        <w:t>STATS SECTION:</w:t>
+      </w:r>
+    </w:p>
+    <w:tbl>
+      <w:tblPr>
+        <w:tblStyle w:val="a5"/>
+        <w:tblW w:w="0" w:type="auto"/>
+        <w:tblBorders>
+          <w:top w:val="none" w:sz="0" w:space="0" w:color="auto"/>
+          <w:left w:val="none" w:sz="0" w:space="0" w:color="auto"/>
+          <w:bottom w:val="none" w:sz="0" w:space="0" w:color="auto"/>
+          <w:right w:val="none" w:sz="0" w:space="0" w:color="auto"/>
+          <w:insideH w:val="none" w:sz="0" w:space="0" w:color="auto"/>
+          <w:insideV w:val="none" w:sz="0" w:space="0" w:color="auto"/>
+        </w:tblBorders>
+        <w:tblLook w:val="04A0"/>
+      </w:tblPr>
+      <w:tblGrid>
+        <w:gridCol w:w="10682"/>
+      </w:tblGrid>
+      <w:tr>
+        <w:tc>
+          <w:tcPr>
+            <w:tcW w:w="10682" w:type="dxa"/>
+          </w:tcPr>
+          <w:tbl>
+            <w:tblPr>
+              <w:tblStyle w:val="a5"/>
+              <w:tblW w:w="0" w:type="auto"/>
+              <w:tblLook w:val="04A0"/>
+            </w:tblPr>
+            <w:tblGrid>
+              <w:gridCol w:w="2090"/>
+              <w:gridCol w:w="2090"/>
+              <w:gridCol w:w="2090"/>
+              <w:gridCol w:w="2090"/>
+              <w:gridCol w:w="2091"/>
+            </w:tblGrid>
+            <w:tr>
+              <w:tc>
+                <w:tcPr>
+                  <w:tcW w:w="2090" w:type="dxa"/>
+                </w:tcPr>
+                <w:p>
+                  <w:pPr>
+                    <w:rPr>
+                      <w:lang w:val="en-US"/>
+                    </w:rPr>
+                  </w:pPr>
+                  <w:r>
+                    <w:rPr>
+                      <w:lang w:val="en-US"/>
+                    </w:rPr>
+                    <w:t>Base</w:t>
+                  </w:r>
+                </w:p>
+              </w:tc>
+              <w:tc>
+                <w:tcPr>
+                  <w:tcW w:w="2090" w:type="dxa"/>
+                </w:tcPr>
+                <w:p>
+                  <w:pPr>
+                    <w:rPr>
+                      <w:lang w:val="en-US"/>
+                    </w:rPr>
+                  </w:pPr>
+                  <w:r>
+                    <w:rPr>
+                      <w:lang w:val="en-US"/>
+                    </w:rPr>
+                    <w:t>Battles</w:t>
+                  </w:r>
+                </w:p>
+              </w:tc>
+              <w:tc>
+                <w:tcPr>
+                  <w:tcW w:w="2090" w:type="dxa"/>
+                </w:tcPr>
+                <w:p>
+                  <w:pPr>
+                    <w:rPr>
+                      <w:b/>
+                      <w:lang w:val="en-US"/>
+                    </w:rPr>
+                  </w:pPr>
+                  <w:r>
+                    <w:rPr>
+                      <w:b/>
+                      <w:lang w:val="en-US"/>
+                    </w:rPr>
+                    <w:t>Stats</w:t>
+                  </w:r>
+                </w:p>
+              </w:tc>
+              <w:tc>
+                <w:tcPr>
+                  <w:tcW w:w="2090" w:type="dxa"/>
+                </w:tcPr>
+                <w:p>
+                  <w:pPr>
+                    <w:rPr>
+                      <w:lang w:val="en-US"/>
+                    </w:rPr>
+                  </w:pPr>
+                  <w:r>
+                    <w:rPr>
+                      <w:lang w:val="en-US"/>
+                    </w:rPr>
+                    <w:t>Settings</w:t>
+                  </w:r>
+                </w:p>
+              </w:tc>
+              <w:tc>
+                <w:tcPr>
+                  <w:tcW w:w="2091" w:type="dxa"/>
+                </w:tcPr>
+                <w:p>
+                  <w:pPr>
+                    <w:rPr>
+                      <w:lang w:val="en-US"/>
+                    </w:rPr>
+                  </w:pPr>
+                  <w:r>
+                    <w:rPr>
+                      <w:lang w:val="en-US"/>
+                    </w:rPr>
+                    <w:t>Admin</w:t>
+                  </w:r>
+                </w:p>
+              </w:tc>
+            </w:tr>
+          </w:tbl>
+          <w:p>
+            <w:pPr>
+              <w:rPr>
+                <w:lang w:val="en-US"/>
+              </w:rPr>
+            </w:pPr>
+          </w:p>
+          <w:tbl>
+            <w:tblPr>
+              <w:tblStyle w:val="a5"/>
+              <w:tblW w:w="10485" w:type="dxa"/>
+              <w:tblBorders>
+                <w:top w:val="none" w:sz="0" w:space="0" w:color="auto"/>
+                <w:left w:val="none" w:sz="0" w:space="0" w:color="auto"/>
+                <w:bottom w:val="none" w:sz="0" w:space="0" w:color="auto"/>
+                <w:right w:val="none" w:sz="0" w:space="0" w:color="auto"/>
+                <w:insideH w:val="none" w:sz="0" w:space="0" w:color="auto"/>
+                <w:insideV w:val="none" w:sz="0" w:space="0" w:color="auto"/>
+              </w:tblBorders>
+              <w:tblLook w:val="04A0"/>
+            </w:tblPr>
+            <w:tblGrid>
+              <w:gridCol w:w="10485"/>
+            </w:tblGrid>
+            <w:tr>
+              <w:tc>
+                <w:tcPr>
+                  <w:tcW w:w="10485" w:type="dxa"/>
+                </w:tcPr>
+                <w:p>
+                  <w:pPr>
+                    <w:rPr>
+                      <w:lang w:val="en-US"/>
+                    </w:rPr>
+                  </w:pPr>
+                  <w:r>
+                    <w:rPr>
+                      <w:lang w:val="en-US"/>
+                    </w:rPr>
+                    <w:t>Stats</w:t>
+                  </w:r>
+                </w:p>
+                <w:tbl>
+                  <w:tblPr>
+                    <w:tblStyle w:val="a5"/>
+                    <w:tblW w:w="0" w:type="auto"/>
+                    <w:tblLook w:val="04A0"/>
+                  </w:tblPr>
+                  <w:tblGrid>
+                    <w:gridCol w:w="875"/>
+                    <w:gridCol w:w="2131"/>
+                    <w:gridCol w:w="2972"/>
+                    <w:gridCol w:w="858"/>
+                    <w:gridCol w:w="984"/>
+                    <w:gridCol w:w="2434"/>
+                  </w:tblGrid>
+                  <w:tr>
+                    <w:tc>
+                      <w:tcPr>
+                        <w:tcW w:w="875" w:type="dxa"/>
+                      </w:tcPr>
+                      <w:p>
+                        <w:pPr>
+                          <w:rPr>
+                            <w:lang w:val="en-US"/>
+                          </w:rPr>
+                        </w:pPr>
+                        <w:r>
+                          <w:rPr>
+                            <w:lang w:val="en-US"/>
+                          </w:rPr>
+                          <w:t>Place</w:t>
+                        </w:r>
+                      </w:p>
+                    </w:tc>
+                    <w:tc>
+                      <w:tcPr>
+                        <w:tcW w:w="2131" w:type="dxa"/>
+                      </w:tcPr>
+                      <w:p>
+                        <w:pPr>
+                          <w:rPr>
+                            <w:lang w:val="en-US"/>
+                          </w:rPr>
+                        </w:pPr>
+                        <w:r>
+                          <w:rPr>
+                            <w:lang w:val="en-US"/>
+                          </w:rPr>
+                          <w:t>Nickname</w:t>
+                        </w:r>
+                      </w:p>
+                    </w:tc>
+                    <w:tc>
+                      <w:tcPr>
+                        <w:tcW w:w="2972" w:type="dxa"/>
+                      </w:tcPr>
+                      <w:p>
+                        <w:pPr>
+                          <w:rPr>
+                            <w:lang w:val="en-US"/>
+                          </w:rPr>
+                        </w:pPr>
+                        <w:r>
+                          <w:rPr>
+                            <w:lang w:val="en-US"/>
+                          </w:rPr>
+                          <w:t>Base</w:t>
+                        </w:r>
+                      </w:p>
+                    </w:tc>
+                    <w:tc>
+                      <w:tcPr>
+                        <w:tcW w:w="858" w:type="dxa"/>
+                      </w:tcPr>
+                      <w:p>
+                        <w:pPr>
+                          <w:rPr>
+                            <w:lang w:val="en-US"/>
+                          </w:rPr>
+                        </w:pPr>
+                        <w:r>
+                          <w:rPr>
+                            <w:lang w:val="en-US"/>
+                          </w:rPr>
+                          <w:t>Wins</w:t>
+                        </w:r>
+                      </w:p>
+                    </w:tc>
+                    <w:tc>
+                      <w:tcPr>
+                        <w:tcW w:w="984" w:type="dxa"/>
+                      </w:tcPr>
+                      <w:p>
+                        <w:pPr>
+                          <w:rPr>
+                            <w:lang w:val="en-US"/>
+                          </w:rPr>
+                        </w:pPr>
+                        <w:r>
+                          <w:rPr>
+                            <w:lang w:val="en-US"/>
+                          </w:rPr>
+                          <w:t>Loses</w:t>
+                        </w:r>
+                      </w:p>
+                    </w:tc>
+                    <w:tc>
+                      <w:tcPr>
+                        <w:tcW w:w="2434" w:type="dxa"/>
+                      </w:tcPr>
+                      <w:p>
+                        <w:pPr>
+                          <w:rPr>
+                            <w:lang w:val="en-US"/>
+                          </w:rPr>
+                        </w:pPr>
+                        <w:r>
+                          <w:rPr>
+                            <w:lang w:val="en-US"/>
+                          </w:rPr>
+                          <w:t>Resources</w:t>
+                        </w:r>
+                      </w:p>
+                    </w:tc>
+                  </w:tr>
+                  <w:tr>
+                    <w:tc>
+                      <w:tcPr>
+                        <w:tcW w:w="875" w:type="dxa"/>
+                      </w:tcPr>
+                      <w:p>
+                        <w:pPr>
+                          <w:rPr>
+                            <w:lang w:val="en-US"/>
+                          </w:rPr>
+                        </w:pPr>
+                        <w:r>
+                          <w:rPr>
+                            <w:lang w:val="en-US"/>
+                          </w:rPr>
+                          <w:t>1</w:t>
+                        </w:r>
+                      </w:p>
+                    </w:tc>
+                    <w:tc>
+                      <w:tcPr>
+                        <w:tcW w:w="2131" w:type="dxa"/>
+                      </w:tcPr>
+                      <w:p>
+                        <w:pPr>
+                          <w:rPr>
+                            <w:lang w:val="en-US"/>
+                          </w:rPr>
+                        </w:pPr>
+                        <w:proofErr w:type="spellStart"/>
+                        <w:r>
+                          <w:rPr>
+                            <w:lang w:val="en-US"/>
+                          </w:rPr>
+                          <w:t>Qwe</w:t>
+                        </w:r>
+                        <w:proofErr w:type="spellEnd"/>
+                      </w:p>
+                    </w:tc>
+                    <w:tc>
+                      <w:tcPr>
+                        <w:tcW w:w="2972" w:type="dxa"/>
+                      </w:tcPr>
+                      <w:p>
+                        <w:pPr>
+                          <w:rPr>
+                            <w:lang w:val="en-US"/>
+                          </w:rPr>
+                        </w:pPr>
+                        <w:r>
+                          <w:rPr>
+                            <w:lang w:val="en-US"/>
+                          </w:rPr>
+                          <w:t>Base 1 (level 2)</w:t>
+                        </w:r>
+                      </w:p>
+                    </w:tc>
+                    <w:tc>
+                      <w:tcPr>
+                        <w:tcW w:w="858" w:type="dxa"/>
+                      </w:tcPr>
+                      <w:p>
+                        <w:pPr>
+                          <w:rPr>
+                            <w:lang w:val="en-US"/>
+                          </w:rPr>
+                        </w:pPr>
+                        <w:r>
+                          <w:rPr>
+                            <w:lang w:val="en-US"/>
+                          </w:rPr>
+                          <w:t>11</w:t>
+                        </w:r>
+                      </w:p>
+                    </w:tc>
+                    <w:tc>
+                      <w:tcPr>
+                        <w:tcW w:w="984" w:type="dxa"/>
+                      </w:tcPr>
+                      <w:p>
+                        <w:pPr>
+                          <w:rPr>
+                            <w:lang w:val="en-US"/>
+                          </w:rPr>
+                        </w:pPr>
+                        <w:r>
+                          <w:rPr>
+                            <w:lang w:val="en-US"/>
+                          </w:rPr>
+                          <w:t>0</w:t>
+                        </w:r>
+                      </w:p>
+                    </w:tc>
+                    <w:tc>
+                      <w:tcPr>
+                        <w:tcW w:w="2434" w:type="dxa"/>
+                      </w:tcPr>
+                      <w:p>
+                        <w:proofErr w:type="spellStart"/>
+                        <w:r>
+                          <w:t>Credits</w:t>
+                        </w:r>
+                        <w:proofErr w:type="spellEnd"/>
+                        <w:r>
+                          <w:t>: 000</w:t>
+                        </w:r>
+                      </w:p>
+                      <w:p>
+                        <w:pPr>
+                          <w:rPr>
+                            <w:lang w:val="en-US"/>
+                          </w:rPr>
+                        </w:pPr>
+                        <w:proofErr w:type="spellStart"/>
+                        <w:r>
+                          <w:t>Energy</w:t>
+                        </w:r>
+                        <w:proofErr w:type="spellEnd"/>
+                        <w:r>
+                          <w:t>: 000</w:t>
+                        </w:r>
+                      </w:p>
+                    </w:tc>
+                  </w:tr>
+                  <w:tr>
+                    <w:tc>
+                      <w:tcPr>
+                        <w:tcW w:w="875" w:type="dxa"/>
+                      </w:tcPr>
+                      <w:p>
+                        <w:pPr>
+                          <w:rPr>
+                            <w:lang w:val="en-US"/>
+                          </w:rPr>
+                        </w:pPr>
+                        <w:r>
+                          <w:rPr>
+                            <w:lang w:val="en-US"/>
+                          </w:rPr>
+                          <w:t>2</w:t>
+                        </w:r>
+                      </w:p>
+                    </w:tc>
+                    <w:tc>
+                      <w:tcPr>
+                        <w:tcW w:w="2131" w:type="dxa"/>
+                      </w:tcPr>
+                      <w:p>
+                        <w:pPr>
+                          <w:rPr>
+                            <w:lang w:val="en-US"/>
+                          </w:rPr>
+                        </w:pPr>
+                        <w:proofErr w:type="spellStart"/>
+                        <w:r>
+                          <w:rPr>
+                            <w:lang w:val="en-US"/>
+                          </w:rPr>
+                          <w:t>Wdas</w:t>
+                        </w:r>
+                        <w:proofErr w:type="spellEnd"/>
+                      </w:p>
+                    </w:tc>
+                    <w:tc>
+                      <w:tcPr>
+                        <w:tcW w:w="2972" w:type="dxa"/>
+                      </w:tcPr>
+                      <w:p>
+                        <w:pPr>
+                          <w:rPr>
+                            <w:lang w:val="en-US"/>
+                          </w:rPr>
+                        </w:pPr>
+                        <w:r>
+                          <w:rPr>
+                            <w:lang w:val="en-US"/>
+                          </w:rPr>
+                          <w:t>Base 2 (level 1)</w:t>
+                        </w:r>
+                      </w:p>
+                    </w:tc>
+                    <w:tc>
+                      <w:tcPr>
+                        <w:tcW w:w="858" w:type="dxa"/>
+                      </w:tcPr>
+                      <w:p>
+                        <w:pPr>
+                          <w:rPr>
+                            <w:lang w:val="en-US"/>
+                          </w:rPr>
+                        </w:pPr>
+                        <w:r>
+                          <w:rPr>
+                            <w:lang w:val="en-US"/>
+                          </w:rPr>
+                          <w:t>1</w:t>
+                        </w:r>
+                      </w:p>
+                    </w:tc>
+                    <w:tc>
+                      <w:tcPr>
+                        <w:tcW w:w="984" w:type="dxa"/>
+                      </w:tcPr>
+                      <w:p>
+                        <w:pPr>
+                          <w:rPr>
+                            <w:lang w:val="en-US"/>
+                          </w:rPr>
+                        </w:pPr>
+                        <w:r>
+                          <w:rPr>
+                            <w:lang w:val="en-US"/>
+                          </w:rPr>
+                          <w:t>0</w:t>
+                        </w:r>
+                      </w:p>
+                    </w:tc>
+                    <w:tc>
+                      <w:tcPr>
+                        <w:tcW w:w="2434" w:type="dxa"/>
+                      </w:tcPr>
+                      <w:p>
+                        <w:proofErr w:type="spellStart"/>
+                        <w:r>
+                          <w:t>Credits</w:t>
+                        </w:r>
+                        <w:proofErr w:type="spellEnd"/>
+                        <w:r>
+                          <w:t>: 000</w:t>
+                        </w:r>
+                      </w:p>
+                      <w:p>
+                        <w:pPr>
+                          <w:rPr>
+                            <w:lang w:val="en-US"/>
+                          </w:rPr>
+                        </w:pPr>
+                        <w:proofErr w:type="spellStart"/>
+                        <w:r>
+                          <w:t>Energy</w:t>
+                        </w:r>
+                        <w:proofErr w:type="spellEnd"/>
+                        <w:r>
+                          <w:t>: 000</w:t>
+                        </w:r>
+                      </w:p>
+                    </w:tc>
+                  </w:tr>
+                  <w:tr>
+                    <w:tc>
+                      <w:tcPr>
+                        <w:tcW w:w="875" w:type="dxa"/>
+                      </w:tcPr>
+                      <w:p>
+                        <w:pPr>
+                          <w:rPr>
+                            <w:lang w:val="en-US"/>
+                          </w:rPr>
+                        </w:pPr>
+                        <w:r>
+                          <w:rPr>
+                            <w:lang w:val="en-US"/>
+                          </w:rPr>
+                          <w:t>3</w:t>
+                        </w:r>
+                      </w:p>
+                    </w:tc>
+                    <w:tc>
+                      <w:tcPr>
+                        <w:tcW w:w="2131" w:type="dxa"/>
+                      </w:tcPr>
+                      <w:p>
+                        <w:pPr>
+                          <w:rPr>
+                            <w:lang w:val="en-US"/>
+                          </w:rPr>
+                        </w:pPr>
+                        <w:proofErr w:type="spellStart"/>
+                        <w:r>
+                          <w:rPr>
+                            <w:lang w:val="en-US"/>
+                          </w:rPr>
+                          <w:t>Asd</w:t>
+                        </w:r>
+                        <w:proofErr w:type="spellEnd"/>
+                      </w:p>
+                    </w:tc>
+                    <w:tc>
+                      <w:tcPr>
+                        <w:tcW w:w="2972" w:type="dxa"/>
+                      </w:tcPr>
+                      <w:p>
+                        <w:pPr>
+                          <w:rPr>
+                            <w:lang w:val="en-US"/>
+                          </w:rPr>
+                        </w:pPr>
+                        <w:r>
+                          <w:rPr>
+                            <w:lang w:val="en-US"/>
+                          </w:rPr>
+                          <w:t>Base 3 (level 1)</w:t>
+                        </w:r>
+                      </w:p>
+                    </w:tc>
+                    <w:tc>
+                      <w:tcPr>
+                        <w:tcW w:w="858" w:type="dxa"/>
+                      </w:tcPr>
+                      <w:p>
+                        <w:pPr>
+                          <w:rPr>
+                            <w:lang w:val="en-US"/>
+                          </w:rPr>
+                        </w:pPr>
+                        <w:r>
+                          <w:rPr>
+                            <w:lang w:val="en-US"/>
+                          </w:rPr>
+                          <w:t>1</w:t>
+                        </w:r>
+                      </w:p>
+                    </w:tc>
+                    <w:tc>
+                      <w:tcPr>
+                        <w:tcW w:w="984" w:type="dxa"/>
+                      </w:tcPr>
+                      <w:p>
+                        <w:pPr>
+                          <w:rPr>
+                            <w:lang w:val="en-US"/>
+                          </w:rPr>
+                        </w:pPr>
+                        <w:r>
+                          <w:rPr>
+                            <w:lang w:val="en-US"/>
+                          </w:rPr>
+                          <w:t>0</w:t>
+                        </w:r>
+                      </w:p>
+                    </w:tc>
+                    <w:tc>
+                      <w:tcPr>
+                        <w:tcW w:w="2434" w:type="dxa"/>
+                      </w:tcPr>
+                      <w:p>
+                        <w:proofErr w:type="spellStart"/>
+                        <w:r>
+                          <w:t>Credits</w:t>
+                        </w:r>
+                        <w:proofErr w:type="spellEnd"/>
+                        <w:r>
+                          <w:t>: 000</w:t>
+                        </w:r>
+                      </w:p>
+                      <w:p>
+                        <w:pPr>
+                          <w:rPr>
+                            <w:lang w:val="en-US"/>
+                          </w:rPr>
+                        </w:pPr>
+                        <w:proofErr w:type="spellStart"/>
+                        <w:r>
+                          <w:t>Energy</w:t>
+                        </w:r>
+                        <w:proofErr w:type="spellEnd"/>
+                        <w:r>
+                          <w:t>: 000</w:t>
+                        </w:r>
+                      </w:p>
+                    </w:tc>
+                  </w:tr>
+                  <w:tr>
+                    <w:tc>
+                      <w:tcPr>
+                        <w:tcW w:w="875" w:type="dxa"/>
+                      </w:tcPr>
+                      <w:p>
+                        <w:pPr>
+                          <w:rPr>
+                            <w:lang w:val="en-US"/>
+                          </w:rPr>
+                        </w:pPr>
+                        <w:r>
+                          <w:rPr>
+                            <w:lang w:val="en-US"/>
+                          </w:rPr>
+                          <w:t>4</w:t>
+                        </w:r>
+                      </w:p>
+                    </w:tc>
+                    <w:tc>
+                      <w:tcPr>
+                        <w:tcW w:w="2131" w:type="dxa"/>
+                      </w:tcPr>
+                      <w:p>
+                        <w:pPr>
+                          <w:rPr>
+                            <w:lang w:val="en-US"/>
+                          </w:rPr>
+                        </w:pPr>
+                        <w:proofErr w:type="spellStart"/>
+                        <w:r>
+                          <w:rPr>
+                            <w:lang w:val="en-US"/>
+                          </w:rPr>
+                          <w:t>Asde</w:t>
+                        </w:r>
+                        <w:proofErr w:type="spellEnd"/>
+                      </w:p>
+                    </w:tc>
+                    <w:tc>
+                      <w:tcPr>
+                        <w:tcW w:w="2972" w:type="dxa"/>
+                      </w:tcPr>
+                      <w:p>
+                        <w:pPr>
+                          <w:rPr>
+                            <w:lang w:val="en-US"/>
+                          </w:rPr>
+                        </w:pPr>
+                        <w:r>
+                          <w:rPr>
+                            <w:lang w:val="en-US"/>
+                          </w:rPr>
+                          <w:t>Base 4 (level 1)</w:t>
+                        </w:r>
+                      </w:p>
+                    </w:tc>
+                    <w:tc>
+                      <w:tcPr>
+                        <w:tcW w:w="858" w:type="dxa"/>
+                      </w:tcPr>
+                      <w:p>
+                        <w:pPr>
+                          <w:rPr>
+                            <w:lang w:val="en-US"/>
+                          </w:rPr>
+                        </w:pPr>
+                        <w:r>
+                          <w:rPr>
+                            <w:lang w:val="en-US"/>
+                          </w:rPr>
+                          <w:t>1</w:t>
+                        </w:r>
+                      </w:p>
+                    </w:tc>
+                    <w:tc>
+                      <w:tcPr>
+                        <w:tcW w:w="984" w:type="dxa"/>
+                      </w:tcPr>
+                      <w:p>
+                        <w:pPr>
+                          <w:rPr>
+                            <w:lang w:val="en-US"/>
+                          </w:rPr>
+                        </w:pPr>
+                        <w:r>
+                          <w:rPr>
+                            <w:lang w:val="en-US"/>
+                          </w:rPr>
+                          <w:t>1</w:t>
+                        </w:r>
+                      </w:p>
+                    </w:tc>
+                    <w:tc>
+                      <w:tcPr>
+                        <w:tcW w:w="2434" w:type="dxa"/>
+                      </w:tcPr>
+                      <w:p>
+                        <w:proofErr w:type="spellStart"/>
+                        <w:r>
+                          <w:t>Credits</w:t>
+                        </w:r>
+                        <w:proofErr w:type="spellEnd"/>
+                        <w:r>
+                          <w:t>: 000</w:t>
+                        </w:r>
+                      </w:p>
+                      <w:p>
+                        <w:pPr>
+                          <w:rPr>
+                            <w:lang w:val="en-US"/>
+                          </w:rPr>
+                        </w:pPr>
+                        <w:proofErr w:type="spellStart"/>
+                        <w:r>
+                          <w:t>Energy</w:t>
+                        </w:r>
+                        <w:proofErr w:type="spellEnd"/>
+                        <w:r>
+                          <w:t>: 000</w:t>
+                        </w:r>
+                      </w:p>
+                    </w:tc>
+                  </w:tr>
+                  <w:tr>
+                    <w:tc>
+                      <w:tcPr>
+                        <w:tcW w:w="875" w:type="dxa"/>
+                      </w:tcPr>
+                      <w:p>
+                        <w:pPr>
+                          <w:rPr>
+                            <w:lang w:val="en-US"/>
+                          </w:rPr>
+                        </w:pPr>
+                        <w:r>
+                          <w:rPr>
+                            <w:lang w:val="en-US"/>
+                          </w:rPr>
+                          <w:t>5</w:t>
+                        </w:r>
+                      </w:p>
+                    </w:tc>
+                    <w:tc>
+                      <w:tcPr>
+                        <w:tcW w:w="2131" w:type="dxa"/>
+                      </w:tcPr>
+                      <w:p>
+                        <w:pPr>
+                          <w:rPr>
+                            <w:lang w:val="en-US"/>
+                          </w:rPr>
+                        </w:pPr>
+                        <w:r>
+                          <w:rPr>
+                            <w:lang w:val="en-US"/>
+                          </w:rPr>
+                          <w:t>S</w:t>
+                        </w:r>
+                      </w:p>
+                    </w:tc>
+                    <w:tc>
+                      <w:tcPr>
+                        <w:tcW w:w="2972" w:type="dxa"/>
+                      </w:tcPr>
+                      <w:p>
+                        <w:pPr>
+                          <w:rPr>
+                            <w:lang w:val="en-US"/>
+                          </w:rPr>
+                        </w:pPr>
+                        <w:r>
+                          <w:rPr>
+                            <w:lang w:val="en-US"/>
+                          </w:rPr>
+                          <w:t>Base 5 (level 1)</w:t>
+                        </w:r>
+                      </w:p>
+                    </w:tc>
+                    <w:tc>
+                      <w:tcPr>
+                        <w:tcW w:w="858" w:type="dxa"/>
+                      </w:tcPr>
+                      <w:p>
+                        <w:pPr>
+                          <w:rPr>
+                            <w:lang w:val="en-US"/>
+                          </w:rPr>
+                        </w:pPr>
+                        <w:r>
+                          <w:rPr>
+                            <w:lang w:val="en-US"/>
+                          </w:rPr>
+                          <w:t>1</w:t>
+                        </w:r>
+                      </w:p>
+                    </w:tc>
+                    <w:tc>
+                      <w:tcPr>
+                        <w:tcW w:w="984" w:type="dxa"/>
+                      </w:tcPr>
+                      <w:p>
+                        <w:pPr>
+                          <w:rPr>
+                            <w:lang w:val="en-US"/>
+                          </w:rPr>
+                        </w:pPr>
+                        <w:r>
+                          <w:rPr>
+                            <w:lang w:val="en-US"/>
+                          </w:rPr>
+                          <w:t>1</w:t>
+                        </w:r>
+                      </w:p>
+                    </w:tc>
+                    <w:tc>
+                      <w:tcPr>
+                        <w:tcW w:w="2434" w:type="dxa"/>
+                      </w:tcPr>
+                      <w:p>
+                        <w:proofErr w:type="spellStart"/>
+                        <w:r>
+                          <w:t>Credits</w:t>
+                        </w:r>
+                        <w:proofErr w:type="spellEnd"/>
+                        <w:r>
+                          <w:t>: 000</w:t>
+                        </w:r>
+                      </w:p>
+                      <w:p>
+                        <w:pPr>
+                          <w:rPr>
+                            <w:lang w:val="en-US"/>
+                          </w:rPr>
+                        </w:pPr>
+                        <w:proofErr w:type="spellStart"/>
+                        <w:r>
+                          <w:t>Energy</w:t>
+                        </w:r>
+                        <w:proofErr w:type="spellEnd"/>
+                        <w:r>
+                          <w:t>: 000</w:t>
+                        </w:r>
+                      </w:p>
+                    </w:tc>
+                  </w:tr>
+                  <w:tr>
+                    <w:tc>
+                      <w:tcPr>
+                        <w:tcW w:w="875" w:type="dxa"/>
+                      </w:tcPr>
+                      <w:p>
+                        <w:pPr>
+                          <w:rPr>
+                            <w:lang w:val="en-US"/>
+                          </w:rPr>
+                        </w:pPr>
+                        <w:r>
+                          <w:rPr>
+                            <w:lang w:val="en-US"/>
+                          </w:rPr>
+                          <w:t>6</w:t>
+                        </w:r>
+                      </w:p>
+                    </w:tc>
+                    <w:tc>
+                      <w:tcPr>
+                        <w:tcW w:w="2131" w:type="dxa"/>
+                      </w:tcPr>
+                      <w:p>
+                        <w:pPr>
+                          <w:rPr>
+                            <w:lang w:val="en-US"/>
+                          </w:rPr>
+                        </w:pPr>
+                        <w:proofErr w:type="spellStart"/>
+                        <w:r>
+                          <w:rPr>
+                            <w:lang w:val="en-US"/>
+                          </w:rPr>
+                          <w:t>Sdfe</w:t>
+                        </w:r>
+                        <w:proofErr w:type="spellEnd"/>
+                      </w:p>
+                    </w:tc>
+                    <w:tc>
+                      <w:tcPr>
+                        <w:tcW w:w="2972" w:type="dxa"/>
+                      </w:tcPr>
+                      <w:p>
+                        <w:pPr>
+                          <w:rPr>
+                            <w:lang w:val="en-US"/>
+                          </w:rPr>
+                        </w:pPr>
+                        <w:r>
+                          <w:rPr>
+                            <w:lang w:val="en-US"/>
+                          </w:rPr>
+                          <w:t>Base 6 (level 1)</w:t>
+                        </w:r>
+                      </w:p>
+                    </w:tc>
+                    <w:tc>
+                      <w:tcPr>
+                        <w:tcW w:w="858" w:type="dxa"/>
+                      </w:tcPr>
+                      <w:p>
+                        <w:pPr>
+                          <w:rPr>
+                            <w:lang w:val="en-US"/>
+                          </w:rPr>
+                        </w:pPr>
+                        <w:r>
+                          <w:rPr>
+                            <w:lang w:val="en-US"/>
+                          </w:rPr>
+                          <w:t>0</w:t>
+                        </w:r>
+                      </w:p>
+                    </w:tc>
+                    <w:tc>
+                      <w:tcPr>
+                        <w:tcW w:w="984" w:type="dxa"/>
+                      </w:tcPr>
+                      <w:p>
+                        <w:pPr>
+                          <w:rPr>
+                            <w:lang w:val="en-US"/>
+                          </w:rPr>
+                        </w:pPr>
+                        <w:r>
+                          <w:rPr>
+                            <w:lang w:val="en-US"/>
+                          </w:rPr>
+                          <w:t>13</w:t>
+                        </w:r>
+                      </w:p>
+                    </w:tc>
+                    <w:tc>
+                      <w:tcPr>
+                        <w:tcW w:w="2434" w:type="dxa"/>
+                      </w:tcPr>
+                      <w:p>
+                        <w:proofErr w:type="spellStart"/>
+                        <w:r>
+                          <w:t>Credits</w:t>
+                        </w:r>
+                        <w:proofErr w:type="spellEnd"/>
+                        <w:r>
+                          <w:t>: 000</w:t>
+                        </w:r>
+                      </w:p>
+                      <w:p>
+                        <w:pPr>
+                          <w:rPr>
+                            <w:lang w:val="en-US"/>
+                          </w:rPr>
+                        </w:pPr>
+                        <w:proofErr w:type="spellStart"/>
+                        <w:r>
+                          <w:t>Energy</w:t>
+                        </w:r>
+                        <w:proofErr w:type="spellEnd"/>
+                        <w:r>
+                          <w:t>: 000</w:t>
+                        </w:r>
+                      </w:p>
+                    </w:tc>
+                  </w:tr>
+                </w:tbl>
+                <w:p>
+                  <w:pPr>
+                    <w:rPr>
+                      <w:lang w:val="en-US"/>
+                    </w:rPr>
+                  </w:pPr>
+                </w:p>
+              </w:tc>
+            </w:tr>
+          </w:tbl>
+          <w:p>
+            <w:pPr>
+              <w:rPr>
+                <w:lang w:val="en-US"/>
+              </w:rPr>
+            </w:pPr>
+          </w:p>
+        </w:tc>
+      </w:tr>
+    </w:tbl>
+    <w:p>
+      <w:pPr>
+        <w:rPr>
+          <w:lang w:val="en-US"/>
+        </w:rPr>
+      </w:pPr>
+    </w:p>
+    <w:p>
+      <w:pPr>
+        <w:pStyle w:val="aa"/>
+        <w:rPr>
+          <w:rStyle w:val="ac"/>
+          <w:lang w:val="en-US"/>
+        </w:rPr>
+      </w:pPr>
+      <w:r>
+        <w:rPr>
+          <w:rStyle w:val="ac"/>
+          <w:lang w:val="en-US"/>
+        </w:rPr>
+        <w:t>Tasks and schedule</w:t>
+      </w:r>
+    </w:p>
+    <w:tbl>
+      <w:tblPr>
+        <w:tblStyle w:val="a5"/>
+        <w:tblW w:w="0" w:type="auto"/>
+        <w:tblLook w:val="04A0"/>
+      </w:tblPr>
+      <w:tblGrid>
+        <w:gridCol w:w="2943"/>
+        <w:gridCol w:w="5387"/>
+        <w:gridCol w:w="1276"/>
+        <w:gridCol w:w="1076"/>
+      </w:tblGrid>
+      <w:tr>
+        <w:tc>
+          <w:tcPr>
+            <w:tcW w:w="2943" w:type="dxa"/>
+          </w:tcPr>
+          <w:p>
+            <w:pPr>
+              <w:rPr>
+                <w:b/>
+                <w:lang w:val="en-US"/>
+              </w:rPr>
+            </w:pPr>
+            <w:r>
+              <w:rPr>
+                <w:b/>
+                <w:lang w:val="en-US"/>
+              </w:rPr>
+              <w:t>Tasks</w:t>
+            </w:r>
+          </w:p>
+        </w:tc>
+        <w:tc>
+          <w:tcPr>
+            <w:tcW w:w="5387" w:type="dxa"/>
+          </w:tcPr>
+          <w:p>
+            <w:pPr>
+              <w:rPr>
+                <w:b/>
+                <w:lang w:val="en-US"/>
+              </w:rPr>
+            </w:pPr>
+            <w:r>
+              <w:rPr>
+                <w:b/>
+                <w:lang w:val="en-US"/>
+              </w:rPr>
+              <w:t>Goal</w:t>
+            </w:r>
+          </w:p>
+        </w:tc>
+        <w:tc>
+          <w:tcPr>
+            <w:tcW w:w="1276" w:type="dxa"/>
+          </w:tcPr>
+          <w:p>
+            <w:pPr>
+              <w:rPr>
+                <w:b/>
+                <w:lang w:val="en-US"/>
+              </w:rPr>
+            </w:pPr>
+            <w:r>
+              <w:rPr>
+                <w:b/>
+                <w:lang w:val="en-US"/>
+              </w:rPr>
+              <w:t>Deadline</w:t>
+            </w:r>
+          </w:p>
+        </w:tc>
+        <w:tc>
+          <w:tcPr>
+            <w:tcW w:w="1076" w:type="dxa"/>
+          </w:tcPr>
+          <w:p>
+            <w:pPr>
+              <w:rPr>
+                <w:b/>
+                <w:lang w:val="en-US"/>
+              </w:rPr>
+            </w:pPr>
+            <w:r>
+              <w:rPr>
+                <w:b/>
+                <w:lang w:val="en-US"/>
+              </w:rPr>
+              <w:t>Done</w:t>
+            </w:r>
+          </w:p>
+        </w:tc>
+      </w:tr>
+      <w:tr>
+        <w:tc>
+          <w:tcPr>
+            <w:tcW w:w="2943" w:type="dxa"/>
+          </w:tcPr>
+          <w:p>
+            <w:pPr>
+              <w:rPr>
+                <w:lang w:val="en-US"/>
+              </w:rPr>
+            </w:pPr>
+            <w:r>
+              <w:rPr>
+                <w:lang w:val="en-US"/>
+              </w:rPr>
+              <w:t>UI</w:t>
+            </w:r>
+          </w:p>
+        </w:tc>
+        <w:tc>
+          <w:tcPr>
+            <w:tcW w:w="5387" w:type="dxa"/>
+          </w:tcPr>
+          <w:p>
+            <w:pPr>
+              <w:rPr>
+                <w:lang w:val="en-US"/>
+              </w:rPr>
+            </w:pPr>
+            <w:r>
+              <w:rPr>
+                <w:lang w:val="en-US"/>
+              </w:rPr>
+              <w:t>Make simple UI at Angular2+</w:t>
+            </w:r>
+          </w:p>
+        </w:tc>
+        <w:tc>
+          <w:tcPr>
+            <w:tcW w:w="1276" w:type="dxa"/>
+          </w:tcPr>
+          <w:p>
+            <w:pPr>
+              <w:rPr>
+                <w:lang w:val="en-US"/>
+              </w:rPr>
+            </w:pPr>
+            <w:r>
+              <w:rPr>
+                <w:lang w:val="en-US"/>
+              </w:rPr>
+              <w:t>22.10</w:t>
+            </w:r>
+          </w:p>
+        </w:tc>
+        <w:tc>
+          <w:tcPr>
+            <w:tcW w:w="1076" w:type="dxa"/>
+          </w:tcPr>
+          <w:p>
+            <w:pPr>
+              <w:rPr>
+                <w:lang w:val="en-US"/>
+              </w:rPr>
+            </w:pPr>
+          </w:p>
+        </w:tc>
+      </w:tr>
+      <w:tr>
+        <w:tc>
+          <w:tcPr>
+            <w:tcW w:w="2943" w:type="dxa"/>
+          </w:tcPr>
+          <w:p>
+            <w:pPr>
+              <w:rPr>
+                <w:lang w:val="en-US"/>
+              </w:rPr>
+            </w:pPr>
+            <w:proofErr w:type="spellStart"/>
+            <w:r>
+              <w:rPr>
+                <w:lang w:val="en-US"/>
+              </w:rPr>
+              <w:t>WebApi</w:t>
+            </w:r>
+            <w:proofErr w:type="spellEnd"/>
+          </w:p>
+        </w:tc>
+        <w:tc>
+          <w:tcPr>
+            <w:tcW w:w="5387" w:type="dxa"/>
+          </w:tcPr>
+          <w:p>
+            <w:pPr>
+              <w:rPr>
+                <w:lang w:val="en-US"/>
+              </w:rPr>
+            </w:pPr>
+            <w:r>
+              <w:rPr>
+                <w:lang w:val="en-US"/>
+              </w:rPr>
+              <w:t>Make methods to</w:t>
+            </w:r>
+          </w:p>
+        </w:tc>
+        <w:tc>
+          <w:tcPr>
+            <w:tcW w:w="1276" w:type="dxa"/>
+          </w:tcPr>
+          <w:p>
+            <w:pPr>
+              <w:rPr>
+                <w:lang w:val="en-US"/>
+              </w:rPr>
+            </w:pPr>
+            <w:r>
+              <w:rPr>
+                <w:lang w:val="en-US"/>
+              </w:rPr>
+              <w:t>27.10</w:t>
+            </w:r>
+          </w:p>
+        </w:tc>
+        <w:tc>
+          <w:tcPr>
+            <w:tcW w:w="1076" w:type="dxa"/>
+          </w:tcPr>
+          <w:p>
+            <w:pPr>
+              <w:rPr>
+                <w:lang w:val="en-US"/>
+              </w:rPr>
+            </w:pPr>
+          </w:p>
+        </w:tc>
+      </w:tr>
+      <w:tr>
+        <w:tc>
+          <w:tcPr>
+            <w:tcW w:w="2943" w:type="dxa"/>
+          </w:tcPr>
+          <w:p>
+            <w:pPr>
+              <w:rPr>
+                <w:lang w:val="en-US"/>
+              </w:rPr>
+            </w:pPr>
+            <w:r>
+              <w:rPr>
+                <w:lang w:val="en-US"/>
+              </w:rPr>
+              <w:t>WCF</w:t>
+            </w:r>
+          </w:p>
+        </w:tc>
+        <w:tc>
+          <w:tcPr>
+            <w:tcW w:w="5387" w:type="dxa"/>
+          </w:tcPr>
+          <w:p>
+            <w:pPr>
+              <w:rPr>
+                <w:lang w:val="en-US"/>
+              </w:rPr>
+            </w:pPr>
+            <w:r>
+              <w:rPr>
+                <w:lang w:val="en-US"/>
+              </w:rPr>
+              <w:t xml:space="preserve">Make connecting between </w:t>
+            </w:r>
+            <w:proofErr w:type="spellStart"/>
+            <w:r>
+              <w:rPr>
+                <w:lang w:val="en-US"/>
+              </w:rPr>
+              <w:t>webapi</w:t>
+            </w:r>
+            <w:proofErr w:type="spellEnd"/>
+            <w:r>
+              <w:rPr>
+                <w:lang w:val="en-US"/>
+              </w:rPr>
+              <w:t xml:space="preserve"> &amp; busyness logic</w:t>
+            </w:r>
+          </w:p>
+        </w:tc>
+        <w:tc>
+          <w:tcPr>
+            <w:tcW w:w="1276" w:type="dxa"/>
+          </w:tcPr>
+          <w:p>
+            <w:pPr>
+              <w:rPr>
+                <w:lang w:val="en-US"/>
+              </w:rPr>
+            </w:pPr>
+            <w:r>
+              <w:rPr>
+                <w:lang w:val="en-US"/>
+              </w:rPr>
+              <w:t>30.10</w:t>
+            </w:r>
+          </w:p>
+        </w:tc>
+        <w:tc>
+          <w:tcPr>
+            <w:tcW w:w="1076" w:type="dxa"/>
+          </w:tcPr>
+          <w:p>
+            <w:pPr>
+              <w:rPr>
+                <w:lang w:val="en-US"/>
+              </w:rPr>
+            </w:pPr>
+          </w:p>
+        </w:tc>
+      </w:tr>
+      <w:tr>
+        <w:tc>
+          <w:tcPr>
+            <w:tcW w:w="2943" w:type="dxa"/>
+          </w:tcPr>
+          <w:p>
+            <w:pPr>
+              <w:rPr>
+                <w:lang w:val="en-US"/>
+              </w:rPr>
+            </w:pPr>
+            <w:r>
+              <w:rPr>
+                <w:lang w:val="en-US"/>
+              </w:rPr>
+              <w:t>Busyness-logic</w:t>
+            </w:r>
+          </w:p>
+        </w:tc>
+        <w:tc>
+          <w:tcPr>
+            <w:tcW w:w="5387" w:type="dxa"/>
+          </w:tcPr>
+          <w:p>
+            <w:pPr>
+              <w:rPr>
+                <w:lang w:val="en-US"/>
+              </w:rPr>
+            </w:pPr>
+            <w:r>
+              <w:rPr>
+                <w:lang w:val="en-US"/>
+              </w:rPr>
+              <w:t>Build the mail logic of game</w:t>
+            </w:r>
+          </w:p>
+        </w:tc>
+        <w:tc>
+          <w:tcPr>
+            <w:tcW w:w="1276" w:type="dxa"/>
+          </w:tcPr>
+          <w:p>
+            <w:pPr>
+              <w:rPr>
+                <w:lang w:val="en-US"/>
+              </w:rPr>
+            </w:pPr>
+            <w:r>
+              <w:rPr>
+                <w:lang w:val="en-US"/>
+              </w:rPr>
+              <w:t>07.11</w:t>
+            </w:r>
+          </w:p>
+        </w:tc>
+        <w:tc>
+          <w:tcPr>
+            <w:tcW w:w="1076" w:type="dxa"/>
+          </w:tcPr>
+          <w:p>
+            <w:pPr>
+              <w:rPr>
+                <w:lang w:val="en-US"/>
+              </w:rPr>
+            </w:pPr>
+          </w:p>
+        </w:tc>
+      </w:tr>
+      <w:tr>
+        <w:tc>
+          <w:tcPr>
+            <w:tcW w:w="2943" w:type="dxa"/>
+          </w:tcPr>
+          <w:p>
+            <w:pPr>
+              <w:rPr>
+                <w:lang w:val="en-US"/>
+              </w:rPr>
+            </w:pPr>
+            <w:r>
+              <w:rPr>
+                <w:lang w:val="en-US"/>
+              </w:rPr>
+              <w:t>DAL</w:t>
+            </w:r>
+          </w:p>
+        </w:tc>
+        <w:tc>
+          <w:tcPr>
+            <w:tcW w:w="5387" w:type="dxa"/>
+          </w:tcPr>
+          <w:p>
+            <w:pPr>
+              <w:rPr>
+                <w:lang w:val="en-US"/>
+              </w:rPr>
+            </w:pPr>
+            <w:r>
+              <w:rPr>
+                <w:lang w:val="en-US"/>
+              </w:rPr>
+              <w:t>Connecting to DB</w:t>
+            </w:r>
+          </w:p>
+        </w:tc>
+        <w:tc>
+          <w:tcPr>
+            <w:tcW w:w="1276" w:type="dxa"/>
+          </w:tcPr>
+          <w:p>
+            <w:pPr>
+              <w:rPr>
+                <w:lang w:val="en-US"/>
+              </w:rPr>
+            </w:pPr>
+            <w:r>
+              <w:rPr>
+                <w:lang w:val="en-US"/>
+              </w:rPr>
+              <w:t>13.11</w:t>
+            </w:r>
+          </w:p>
+        </w:tc>
+        <w:tc>
+          <w:tcPr>
+            <w:tcW w:w="1076" w:type="dxa"/>
+          </w:tcPr>
+          <w:p>
+            <w:pPr>
+              <w:rPr>
+                <w:lang w:val="en-US"/>
+              </w:rPr>
+            </w:pPr>
+          </w:p>
+        </w:tc>
+      </w:tr>
+      <w:tr>
+        <w:tc>
+          <w:tcPr>
+            <w:tcW w:w="2943" w:type="dxa"/>
+          </w:tcPr>
+          <w:p>
+            <w:pPr>
+              <w:rPr>
+                <w:lang w:val="en-US"/>
+              </w:rPr>
+            </w:pPr>
+            <w:r>
+              <w:rPr>
+                <w:lang w:val="en-US"/>
+              </w:rPr>
+              <w:t>Finishing</w:t>
+            </w:r>
+          </w:p>
+        </w:tc>
+        <w:tc>
+          <w:tcPr>
+            <w:tcW w:w="5387" w:type="dxa"/>
+          </w:tcPr>
+          <w:p>
+            <w:pPr>
+              <w:rPr>
+                <w:lang w:val="en-US"/>
+              </w:rPr>
+            </w:pPr>
+            <w:r>
+              <w:rPr>
+                <w:lang w:val="en-US"/>
+              </w:rPr>
+              <w:t>Makes project better, fixing bugs</w:t>
+            </w:r>
+          </w:p>
+        </w:tc>
+        <w:tc>
+          <w:tcPr>
+            <w:tcW w:w="1276" w:type="dxa"/>
+          </w:tcPr>
+          <w:p>
+            <w:pPr>
+              <w:rPr>
+                <w:lang w:val="en-US"/>
+              </w:rPr>
+            </w:pPr>
+            <w:r>
+              <w:rPr>
+                <w:lang w:val="en-US"/>
+              </w:rPr>
+              <w:t>19.11</w:t>
+            </w:r>
+          </w:p>
+        </w:tc>
+        <w:tc>
+          <w:tcPr>
+            <w:tcW w:w="1076" w:type="dxa"/>
+          </w:tcPr>
+          <w:p>
+            <w:pPr>
+              <w:rPr>
+                <w:lang w:val="en-US"/>
+              </w:rPr>
+            </w:pPr>
+          </w:p>
+        </w:tc>
+      </w:tr>
+      <w:tr>
+        <w:tc>
+          <w:tcPr>
+            <w:tcW w:w="2943" w:type="dxa"/>
+          </w:tcPr>
+          <w:p>
+            <w:pPr>
+              <w:rPr>
+                <w:lang w:val="en-US"/>
+              </w:rPr>
+            </w:pPr>
+            <w:r>
+              <w:rPr>
+                <w:lang w:val="en-US"/>
+              </w:rPr>
+              <w:t>Show up whole the project</w:t>
+            </w:r>
+          </w:p>
+        </w:tc>
+        <w:tc>
+          <w:tcPr>
+            <w:tcW w:w="5387" w:type="dxa"/>
+          </w:tcPr>
+          <w:p>
+            <w:pPr>
+              <w:rPr>
+                <w:lang w:val="en-US"/>
+              </w:rPr>
+            </w:pPr>
+          </w:p>
+        </w:tc>
+        <w:tc>
+          <w:tcPr>
+            <w:tcW w:w="1276" w:type="dxa"/>
+          </w:tcPr>
+          <w:p>
+            <w:pPr>
+              <w:rPr>
+                <w:lang w:val="en-US"/>
+              </w:rPr>
+            </w:pPr>
+            <w:r>
+              <w:rPr>
+                <w:lang w:val="en-US"/>
+              </w:rPr>
+              <w:t>20.11</w:t>
+            </w:r>
+          </w:p>
+        </w:tc>
+        <w:tc>
+          <w:tcPr>
+            <w:tcW w:w="1076" w:type="dxa"/>
+          </w:tcPr>
+          <w:p>
+            <w:pPr>
+              <w:rPr>
+                <w:lang w:val="en-US"/>
+              </w:rPr>
+            </w:pPr>
+          </w:p>
+        </w:tc>
+      </w:tr>
+    </w:tbl>
+    <w:p>
+      <w:pPr>
+        <w:rPr>
+          <w:lang w:val="en-US"/>
+        </w:rPr>
+      </w:pPr>
     </w:p>
     <w:sectPr>
       <w:pgSz w:w="11906" w:h="16838"/>
@@ -2804,7 +5621,7 @@
 </file>
 
 <file path=word/numbering.xml><?xml version="1.0" encoding="utf-8"?>
-<w:numbering xmlns:wpc="http://schemas.microsoft.com/office/word/2010/wordprocessingCanvas" xmlns:mc="http://schemas.openxmlformats.org/markup-compatibility/2006" xmlns:o="urn:schemas-microsoft-com:office:office" xmlns:r="http://schemas.openxmlformats.org/officeDocument/2006/relationships" xmlns:m="http://schemas.openxmlformats.org/officeDocument/2006/math" xmlns:v="urn:schemas-microsoft-com:vml" xmlns:wp14="http://schemas.microsoft.com/office/word/2010/wordprocessingDrawing" xmlns:wp="http://schemas.openxmlformats.org/drawingml/2006/wordprocessingDrawing" xmlns:w10="urn:schemas-microsoft-com:office:word" xmlns:w="http://schemas.openxmlformats.org/wordprocessingml/2006/main" xmlns:w14="http://schemas.microsoft.com/office/word/2010/wordml" xmlns:wpg="http://schemas.microsoft.com/office/word/2010/wordprocessingGroup" xmlns:wpi="http://schemas.microsoft.com/office/word/2010/wordprocessingInk" xmlns:wne="http://schemas.microsoft.com/office/word/2006/wordml" xmlns:wps="http://schemas.microsoft.com/office/word/2010/wordprocessingShape" mc:Ignorable="w14 wp14">
+<w:numbering xmlns:ve="http://schemas.openxmlformats.org/markup-compatibility/2006" xmlns:o="urn:schemas-microsoft-com:office:office" xmlns:r="http://schemas.openxmlformats.org/officeDocument/2006/relationships" xmlns:m="http://schemas.openxmlformats.org/officeDocument/2006/math" xmlns:v="urn:schemas-microsoft-com:vml" xmlns:wp="http://schemas.openxmlformats.org/drawingml/2006/wordprocessingDrawing" xmlns:w10="urn:schemas-microsoft-com:office:word" xmlns:w="http://schemas.openxmlformats.org/wordprocessingml/2006/main" xmlns:wne="http://schemas.microsoft.com/office/word/2006/wordml">
   <w:abstractNum w:abstractNumId="0">
     <w:nsid w:val="08B834DE"/>
     <w:multiLevelType w:val="hybridMultilevel"/>
@@ -3157,7 +5974,7 @@
 </file>
 
 <file path=word/styles.xml><?xml version="1.0" encoding="utf-8"?>
-<w:styles xmlns:mc="http://schemas.openxmlformats.org/markup-compatibility/2006" xmlns:r="http://schemas.openxmlformats.org/officeDocument/2006/relationships" xmlns:w="http://schemas.openxmlformats.org/wordprocessingml/2006/main" xmlns:w14="http://schemas.microsoft.com/office/word/2010/wordml" mc:Ignorable="w14">
+<w:styles xmlns:r="http://schemas.openxmlformats.org/officeDocument/2006/relationships" xmlns:w="http://schemas.openxmlformats.org/wordprocessingml/2006/main">
   <w:docDefaults>
     <w:rPrDefault>
       <w:rPr>
@@ -3314,6 +6131,7 @@
   </w:latentStyles>
   <w:style w:type="paragraph" w:default="1" w:styleId="a">
     <w:name w:val="Normal"/>
+    <w:rsid w:val="006A3E15"/>
   </w:style>
   <w:style w:type="character" w:default="1" w:styleId="a0">
     <w:name w:val="Default Paragraph Font"/>
@@ -3326,6 +6144,7 @@
     <w:uiPriority w:val="99"/>
     <w:semiHidden/>
     <w:unhideWhenUsed/>
+    <w:qFormat/>
     <w:tblPr>
       <w:tblInd w:w="0" w:type="dxa"/>
       <w:tblCellMar>
@@ -3369,6 +6188,7 @@
       <w:spacing w:line="240" w:lineRule="auto"/>
     </w:pPr>
     <w:tblPr>
+      <w:tblInd w:w="0" w:type="dxa"/>
       <w:tblBorders>
         <w:top w:val="single" w:sz="4" w:space="0" w:color="auto"/>
         <w:left w:val="single" w:sz="4" w:space="0" w:color="auto"/>
@@ -3377,6 +6197,12 @@
         <w:insideH w:val="single" w:sz="4" w:space="0" w:color="auto"/>
         <w:insideV w:val="single" w:sz="4" w:space="0" w:color="auto"/>
       </w:tblBorders>
+      <w:tblCellMar>
+        <w:top w:w="0" w:type="dxa"/>
+        <w:left w:w="108" w:type="dxa"/>
+        <w:bottom w:w="0" w:type="dxa"/>
+        <w:right w:w="108" w:type="dxa"/>
+      </w:tblCellMar>
     </w:tblPr>
   </w:style>
   <w:style w:type="paragraph" w:styleId="a6">
@@ -3466,6 +6292,20 @@
     <w:link w:val="aa"/>
     <w:uiPriority w:val="30"/>
     <w:rsid w:val="00A17DC5"/>
+    <w:rPr>
+      <w:b/>
+      <w:bCs/>
+      <w:i/>
+      <w:iCs/>
+      <w:color w:val="4F81BD" w:themeColor="accent1"/>
+    </w:rPr>
+  </w:style>
+  <w:style w:type="character" w:styleId="ac">
+    <w:name w:val="Intense Emphasis"/>
+    <w:basedOn w:val="a0"/>
+    <w:uiPriority w:val="21"/>
+    <w:qFormat/>
+    <w:rsid w:val="003114F8"/>
     <w:rPr>
       <w:b/>
       <w:bCs/>
@@ -4790,6 +7630,13 @@
         </dgm:presLayoutVars>
       </dgm:prSet>
       <dgm:spPr/>
+      <dgm:t>
+        <a:bodyPr/>
+        <a:lstStyle/>
+        <a:p>
+          <a:endParaRPr lang="ru-RU"/>
+        </a:p>
+      </dgm:t>
     </dgm:pt>
     <dgm:pt modelId="{0723179E-3F5A-45D7-A077-56BB25FCE68F}" type="pres">
       <dgm:prSet presAssocID="{7A709DC9-AAD7-49E5-8C64-D037ECC84A05}" presName="thickLine" presStyleLbl="alignNode1" presStyleIdx="0" presStyleCnt="1"/>
@@ -4975,67 +7822,67 @@
     </dgm:pt>
   </dgm:ptLst>
   <dgm:cxnLst>
-    <dgm:cxn modelId="{3AE98A5A-F6C3-436B-BC04-0827B51AB4AF}" type="presOf" srcId="{E1152178-DDD2-411B-8BCC-DAD5CC3D6482}" destId="{1FE454BD-99B4-40D8-818A-BCE020EE693A}" srcOrd="0" destOrd="0" presId="urn:microsoft.com/office/officeart/2008/layout/LinedList"/>
-    <dgm:cxn modelId="{39C4A9CE-C470-4B26-B82B-91616648CFA6}" type="presOf" srcId="{4702BE2C-700D-452A-BC87-EA3451668438}" destId="{6A3C62F3-6390-49C8-94A3-B0B629B44FE9}" srcOrd="0" destOrd="0" presId="urn:microsoft.com/office/officeart/2008/layout/LinedList"/>
+    <dgm:cxn modelId="{51CE10B0-C27E-43C0-95F6-2E67EA089089}" type="presOf" srcId="{4702BE2C-700D-452A-BC87-EA3451668438}" destId="{6A3C62F3-6390-49C8-94A3-B0B629B44FE9}" srcOrd="0" destOrd="0" presId="urn:microsoft.com/office/officeart/2008/layout/LinedList"/>
+    <dgm:cxn modelId="{49661E7D-CE49-4047-9D6B-B4B41EE75F40}" type="presOf" srcId="{0D4744B4-912C-4931-BFE3-6A53ED6923AA}" destId="{E54A9368-7A41-485F-91E7-7C965AC50C51}" srcOrd="0" destOrd="0" presId="urn:microsoft.com/office/officeart/2008/layout/LinedList"/>
     <dgm:cxn modelId="{F582A21F-DD53-4B19-9D7D-7ED68E791841}" srcId="{7A709DC9-AAD7-49E5-8C64-D037ECC84A05}" destId="{C238F03F-7360-4945-BC4F-4F48DC105CAE}" srcOrd="3" destOrd="0" parTransId="{D3C3D5CA-92B2-42B3-B8CC-8D0D20E732D2}" sibTransId="{7A29F4D7-CB3E-412B-9E78-B6C2675C6A24}"/>
-    <dgm:cxn modelId="{46B65ACD-57E0-4916-B82A-D419B1544EC0}" type="presOf" srcId="{7A709DC9-AAD7-49E5-8C64-D037ECC84A05}" destId="{D0843C0B-F394-487C-B6DE-77A154A3333C}" srcOrd="0" destOrd="0" presId="urn:microsoft.com/office/officeart/2008/layout/LinedList"/>
+    <dgm:cxn modelId="{A98A5609-518B-4EEB-B0B7-B4FBB276AF8B}" type="presOf" srcId="{E1152178-DDD2-411B-8BCC-DAD5CC3D6482}" destId="{1FE454BD-99B4-40D8-818A-BCE020EE693A}" srcOrd="0" destOrd="0" presId="urn:microsoft.com/office/officeart/2008/layout/LinedList"/>
+    <dgm:cxn modelId="{45A9807F-3A88-434C-9CEB-DFAD046B6F2A}" srcId="{4702BE2C-700D-452A-BC87-EA3451668438}" destId="{7A709DC9-AAD7-49E5-8C64-D037ECC84A05}" srcOrd="0" destOrd="0" parTransId="{E97CDF44-08BB-4C13-8250-7FF5D80DDDFD}" sibTransId="{AED1DA05-E736-45BD-A1BD-B6AD82301701}"/>
+    <dgm:cxn modelId="{45F170CD-EE02-4694-9B93-D4B13F6FEAB2}" type="presOf" srcId="{775AC9FA-C696-48F2-BDA7-A5A2F5B304C6}" destId="{69A38AC2-7F4D-474C-BAE9-625010083BEB}" srcOrd="0" destOrd="0" presId="urn:microsoft.com/office/officeart/2008/layout/LinedList"/>
+    <dgm:cxn modelId="{81B77385-499C-4027-A808-D9D126EEA6A4}" type="presOf" srcId="{ADD4D6F3-B565-4EA0-AE43-67BDFE32A730}" destId="{C7B3EFE0-5AAD-4FA5-8AB4-597EA21D4089}" srcOrd="0" destOrd="0" presId="urn:microsoft.com/office/officeart/2008/layout/LinedList"/>
+    <dgm:cxn modelId="{745D86DF-FD3B-4CEA-B750-6D0D247D2B94}" srcId="{7A709DC9-AAD7-49E5-8C64-D037ECC84A05}" destId="{E1152178-DDD2-411B-8BCC-DAD5CC3D6482}" srcOrd="1" destOrd="0" parTransId="{78F8013C-6170-4D0E-B1F6-C56E785D6FC3}" sibTransId="{3911C603-4E93-4A37-9E26-2413C9435667}"/>
+    <dgm:cxn modelId="{A0AAAD1E-6765-4A86-A970-B2B06734B6C6}" type="presOf" srcId="{C238F03F-7360-4945-BC4F-4F48DC105CAE}" destId="{8C9FFDB2-3D62-4E03-9D59-9273F968CA69}" srcOrd="0" destOrd="0" presId="urn:microsoft.com/office/officeart/2008/layout/LinedList"/>
+    <dgm:cxn modelId="{99F9A022-A948-4CA6-85F1-30C985F7ECFC}" srcId="{7A709DC9-AAD7-49E5-8C64-D037ECC84A05}" destId="{0D4744B4-912C-4931-BFE3-6A53ED6923AA}" srcOrd="4" destOrd="0" parTransId="{73AB83FF-8A81-49D7-9C5E-E514DA9BFC90}" sibTransId="{B975F863-2485-4B59-BA1B-C1C6BF25F917}"/>
+    <dgm:cxn modelId="{59415C81-AEDC-49AC-9FB3-FFC2AE2E1452}" type="presOf" srcId="{7A709DC9-AAD7-49E5-8C64-D037ECC84A05}" destId="{D0843C0B-F394-487C-B6DE-77A154A3333C}" srcOrd="0" destOrd="0" presId="urn:microsoft.com/office/officeart/2008/layout/LinedList"/>
     <dgm:cxn modelId="{9500A4E5-6C0A-42B6-9F19-A579228265D9}" srcId="{7A709DC9-AAD7-49E5-8C64-D037ECC84A05}" destId="{775AC9FA-C696-48F2-BDA7-A5A2F5B304C6}" srcOrd="2" destOrd="0" parTransId="{ACE42C11-19E3-45E6-84C1-DBFC07337829}" sibTransId="{79C6A705-4632-4048-9332-A58881BF34F7}"/>
-    <dgm:cxn modelId="{48FBB02A-5BDB-4D9C-9A79-4D07918E0C83}" type="presOf" srcId="{775AC9FA-C696-48F2-BDA7-A5A2F5B304C6}" destId="{69A38AC2-7F4D-474C-BAE9-625010083BEB}" srcOrd="0" destOrd="0" presId="urn:microsoft.com/office/officeart/2008/layout/LinedList"/>
     <dgm:cxn modelId="{46215D7C-580B-420B-9159-1804F61CDFCE}" srcId="{7A709DC9-AAD7-49E5-8C64-D037ECC84A05}" destId="{ADD4D6F3-B565-4EA0-AE43-67BDFE32A730}" srcOrd="0" destOrd="0" parTransId="{89F90E4C-6808-4AA8-9083-C10DF91A0D47}" sibTransId="{F55CABEE-0C0B-4FE7-85FC-3F964791B94D}"/>
-    <dgm:cxn modelId="{449880E8-AD93-4AF7-8B19-CDCD1CCAE34A}" type="presOf" srcId="{ADD4D6F3-B565-4EA0-AE43-67BDFE32A730}" destId="{C7B3EFE0-5AAD-4FA5-8AB4-597EA21D4089}" srcOrd="0" destOrd="0" presId="urn:microsoft.com/office/officeart/2008/layout/LinedList"/>
-    <dgm:cxn modelId="{D864D289-725F-431C-A785-7FE2EAC43EA4}" type="presOf" srcId="{C238F03F-7360-4945-BC4F-4F48DC105CAE}" destId="{8C9FFDB2-3D62-4E03-9D59-9273F968CA69}" srcOrd="0" destOrd="0" presId="urn:microsoft.com/office/officeart/2008/layout/LinedList"/>
-    <dgm:cxn modelId="{D7596D1C-F45E-4C75-AB2E-0539DEF17C38}" type="presOf" srcId="{0D4744B4-912C-4931-BFE3-6A53ED6923AA}" destId="{E54A9368-7A41-485F-91E7-7C965AC50C51}" srcOrd="0" destOrd="0" presId="urn:microsoft.com/office/officeart/2008/layout/LinedList"/>
-    <dgm:cxn modelId="{45A9807F-3A88-434C-9CEB-DFAD046B6F2A}" srcId="{4702BE2C-700D-452A-BC87-EA3451668438}" destId="{7A709DC9-AAD7-49E5-8C64-D037ECC84A05}" srcOrd="0" destOrd="0" parTransId="{E97CDF44-08BB-4C13-8250-7FF5D80DDDFD}" sibTransId="{AED1DA05-E736-45BD-A1BD-B6AD82301701}"/>
-    <dgm:cxn modelId="{99F9A022-A948-4CA6-85F1-30C985F7ECFC}" srcId="{7A709DC9-AAD7-49E5-8C64-D037ECC84A05}" destId="{0D4744B4-912C-4931-BFE3-6A53ED6923AA}" srcOrd="4" destOrd="0" parTransId="{73AB83FF-8A81-49D7-9C5E-E514DA9BFC90}" sibTransId="{B975F863-2485-4B59-BA1B-C1C6BF25F917}"/>
-    <dgm:cxn modelId="{745D86DF-FD3B-4CEA-B750-6D0D247D2B94}" srcId="{7A709DC9-AAD7-49E5-8C64-D037ECC84A05}" destId="{E1152178-DDD2-411B-8BCC-DAD5CC3D6482}" srcOrd="1" destOrd="0" parTransId="{78F8013C-6170-4D0E-B1F6-C56E785D6FC3}" sibTransId="{3911C603-4E93-4A37-9E26-2413C9435667}"/>
-    <dgm:cxn modelId="{E6730F88-224E-47D3-906B-3B8CB65E9479}" type="presParOf" srcId="{6A3C62F3-6390-49C8-94A3-B0B629B44FE9}" destId="{0723179E-3F5A-45D7-A077-56BB25FCE68F}" srcOrd="0" destOrd="0" presId="urn:microsoft.com/office/officeart/2008/layout/LinedList"/>
-    <dgm:cxn modelId="{2BB015D1-6FA3-43D9-AB55-B78CF410B982}" type="presParOf" srcId="{6A3C62F3-6390-49C8-94A3-B0B629B44FE9}" destId="{C0ECF71B-D0B8-4214-A034-ED0F655DB8B1}" srcOrd="1" destOrd="0" presId="urn:microsoft.com/office/officeart/2008/layout/LinedList"/>
-    <dgm:cxn modelId="{A9DC32E1-688F-4765-9FB8-1B59A851D72B}" type="presParOf" srcId="{C0ECF71B-D0B8-4214-A034-ED0F655DB8B1}" destId="{D0843C0B-F394-487C-B6DE-77A154A3333C}" srcOrd="0" destOrd="0" presId="urn:microsoft.com/office/officeart/2008/layout/LinedList"/>
-    <dgm:cxn modelId="{3D2BD279-A8B8-4261-A998-39484A1956F6}" type="presParOf" srcId="{C0ECF71B-D0B8-4214-A034-ED0F655DB8B1}" destId="{D930E59D-FA69-4FEA-A956-53E43BD57AA1}" srcOrd="1" destOrd="0" presId="urn:microsoft.com/office/officeart/2008/layout/LinedList"/>
-    <dgm:cxn modelId="{153AE24B-B899-4014-8B22-7F09E710B979}" type="presParOf" srcId="{D930E59D-FA69-4FEA-A956-53E43BD57AA1}" destId="{E0FFD193-36A1-4D04-A368-D70F6C032832}" srcOrd="0" destOrd="0" presId="urn:microsoft.com/office/officeart/2008/layout/LinedList"/>
-    <dgm:cxn modelId="{48B51204-0215-4F0E-8484-5A6622210CC3}" type="presParOf" srcId="{D930E59D-FA69-4FEA-A956-53E43BD57AA1}" destId="{1B20CA52-4ADC-4D49-9723-4164672A2EF6}" srcOrd="1" destOrd="0" presId="urn:microsoft.com/office/officeart/2008/layout/LinedList"/>
-    <dgm:cxn modelId="{B8F7B411-2E56-44CE-AB32-803D053C6E23}" type="presParOf" srcId="{1B20CA52-4ADC-4D49-9723-4164672A2EF6}" destId="{27797AF7-6716-46CD-B6C6-A20BD5E9DB5F}" srcOrd="0" destOrd="0" presId="urn:microsoft.com/office/officeart/2008/layout/LinedList"/>
-    <dgm:cxn modelId="{2D8220B0-65AC-4282-AAD4-79F10A0EFDC3}" type="presParOf" srcId="{1B20CA52-4ADC-4D49-9723-4164672A2EF6}" destId="{C7B3EFE0-5AAD-4FA5-8AB4-597EA21D4089}" srcOrd="1" destOrd="0" presId="urn:microsoft.com/office/officeart/2008/layout/LinedList"/>
-    <dgm:cxn modelId="{E028831E-0237-4254-89D9-7EDF2E714E29}" type="presParOf" srcId="{1B20CA52-4ADC-4D49-9723-4164672A2EF6}" destId="{C06FE382-DB18-4894-971F-09A8A21C63AF}" srcOrd="2" destOrd="0" presId="urn:microsoft.com/office/officeart/2008/layout/LinedList"/>
-    <dgm:cxn modelId="{2EE8655C-7B74-403E-8E80-E3E97E7D80DF}" type="presParOf" srcId="{D930E59D-FA69-4FEA-A956-53E43BD57AA1}" destId="{89AFCFFD-8567-4F1A-BAC2-1ADBC0B2E22F}" srcOrd="2" destOrd="0" presId="urn:microsoft.com/office/officeart/2008/layout/LinedList"/>
-    <dgm:cxn modelId="{0574AA6E-843E-4248-9AF2-36BA43696804}" type="presParOf" srcId="{D930E59D-FA69-4FEA-A956-53E43BD57AA1}" destId="{C146E34B-3836-485A-9A16-03FA98AF1C27}" srcOrd="3" destOrd="0" presId="urn:microsoft.com/office/officeart/2008/layout/LinedList"/>
-    <dgm:cxn modelId="{415777FD-F3F6-49D6-83F3-3086D6F57DE9}" type="presParOf" srcId="{D930E59D-FA69-4FEA-A956-53E43BD57AA1}" destId="{0D038BCA-787B-4B8C-BBF8-A202FFF35B22}" srcOrd="4" destOrd="0" presId="urn:microsoft.com/office/officeart/2008/layout/LinedList"/>
-    <dgm:cxn modelId="{8213CACA-B013-4003-A2D2-B4040B9B734C}" type="presParOf" srcId="{0D038BCA-787B-4B8C-BBF8-A202FFF35B22}" destId="{5EF0C47F-5D4C-4312-AFCF-F4DEB05DB9E6}" srcOrd="0" destOrd="0" presId="urn:microsoft.com/office/officeart/2008/layout/LinedList"/>
-    <dgm:cxn modelId="{44DF5977-5967-4ABE-A385-06A3A2F2D7E3}" type="presParOf" srcId="{0D038BCA-787B-4B8C-BBF8-A202FFF35B22}" destId="{1FE454BD-99B4-40D8-818A-BCE020EE693A}" srcOrd="1" destOrd="0" presId="urn:microsoft.com/office/officeart/2008/layout/LinedList"/>
-    <dgm:cxn modelId="{AA1243BF-25C3-4449-80A0-56899795229E}" type="presParOf" srcId="{0D038BCA-787B-4B8C-BBF8-A202FFF35B22}" destId="{1B0C0498-A89A-4309-B72B-861CE458B1AE}" srcOrd="2" destOrd="0" presId="urn:microsoft.com/office/officeart/2008/layout/LinedList"/>
-    <dgm:cxn modelId="{C8E8A43F-E9A4-4CBB-A2EB-9BFBAE651B7B}" type="presParOf" srcId="{D930E59D-FA69-4FEA-A956-53E43BD57AA1}" destId="{1E0CA070-3C6E-4D23-AEA8-879B53A925FD}" srcOrd="5" destOrd="0" presId="urn:microsoft.com/office/officeart/2008/layout/LinedList"/>
-    <dgm:cxn modelId="{777581AA-820B-4686-BCE0-A086CFE6F15B}" type="presParOf" srcId="{D930E59D-FA69-4FEA-A956-53E43BD57AA1}" destId="{866DE56A-3332-48B6-A9F1-A7BE03752AD2}" srcOrd="6" destOrd="0" presId="urn:microsoft.com/office/officeart/2008/layout/LinedList"/>
-    <dgm:cxn modelId="{D22B4FA4-5B2D-45FE-9345-8F70A4121C08}" type="presParOf" srcId="{D930E59D-FA69-4FEA-A956-53E43BD57AA1}" destId="{70CF82A4-9CDD-49AB-BB21-FF0CEE3857A1}" srcOrd="7" destOrd="0" presId="urn:microsoft.com/office/officeart/2008/layout/LinedList"/>
-    <dgm:cxn modelId="{DA152762-DD8E-46B5-A09D-5A2C16086F67}" type="presParOf" srcId="{70CF82A4-9CDD-49AB-BB21-FF0CEE3857A1}" destId="{EB198A89-4FA3-452D-9CE0-E9ED0DDCBA84}" srcOrd="0" destOrd="0" presId="urn:microsoft.com/office/officeart/2008/layout/LinedList"/>
-    <dgm:cxn modelId="{B5D75C7E-2206-4C78-97A9-D0F8B84799FE}" type="presParOf" srcId="{70CF82A4-9CDD-49AB-BB21-FF0CEE3857A1}" destId="{69A38AC2-7F4D-474C-BAE9-625010083BEB}" srcOrd="1" destOrd="0" presId="urn:microsoft.com/office/officeart/2008/layout/LinedList"/>
-    <dgm:cxn modelId="{263880A3-1B42-444F-A60B-588A3219E133}" type="presParOf" srcId="{70CF82A4-9CDD-49AB-BB21-FF0CEE3857A1}" destId="{E7F8EF4E-7982-4C81-9B96-205DAF3197FE}" srcOrd="2" destOrd="0" presId="urn:microsoft.com/office/officeart/2008/layout/LinedList"/>
-    <dgm:cxn modelId="{DB88F122-D4D4-4A34-B379-6BD7620BFA0B}" type="presParOf" srcId="{D930E59D-FA69-4FEA-A956-53E43BD57AA1}" destId="{641869DE-C391-4CBA-9F80-795EF5FA80ED}" srcOrd="8" destOrd="0" presId="urn:microsoft.com/office/officeart/2008/layout/LinedList"/>
-    <dgm:cxn modelId="{F36294CA-9657-4734-BCBB-2922EA132C14}" type="presParOf" srcId="{D930E59D-FA69-4FEA-A956-53E43BD57AA1}" destId="{B236DAFE-0325-4761-B784-D028E7B48B3A}" srcOrd="9" destOrd="0" presId="urn:microsoft.com/office/officeart/2008/layout/LinedList"/>
-    <dgm:cxn modelId="{36E10CEE-201C-4A04-B9B1-ABC91EDFBBEB}" type="presParOf" srcId="{D930E59D-FA69-4FEA-A956-53E43BD57AA1}" destId="{7837F3B5-55AD-49B2-B253-2D458AA3E944}" srcOrd="10" destOrd="0" presId="urn:microsoft.com/office/officeart/2008/layout/LinedList"/>
-    <dgm:cxn modelId="{4DE60F98-4808-4855-927D-F1963403CED0}" type="presParOf" srcId="{7837F3B5-55AD-49B2-B253-2D458AA3E944}" destId="{875BF693-E989-45F9-9EEE-DE65499C2BE9}" srcOrd="0" destOrd="0" presId="urn:microsoft.com/office/officeart/2008/layout/LinedList"/>
-    <dgm:cxn modelId="{F1EA2598-DED9-453A-A688-A3645FF8E6EC}" type="presParOf" srcId="{7837F3B5-55AD-49B2-B253-2D458AA3E944}" destId="{8C9FFDB2-3D62-4E03-9D59-9273F968CA69}" srcOrd="1" destOrd="0" presId="urn:microsoft.com/office/officeart/2008/layout/LinedList"/>
-    <dgm:cxn modelId="{E72C18B8-BFF3-4DA4-BF17-71F8588DCA59}" type="presParOf" srcId="{7837F3B5-55AD-49B2-B253-2D458AA3E944}" destId="{F6F783D6-7073-4443-AEA9-2871F94C6E5E}" srcOrd="2" destOrd="0" presId="urn:microsoft.com/office/officeart/2008/layout/LinedList"/>
-    <dgm:cxn modelId="{C05C0CF7-6A1B-405F-8460-F078D26835DA}" type="presParOf" srcId="{D930E59D-FA69-4FEA-A956-53E43BD57AA1}" destId="{EC2E3981-81C9-4031-B1D5-FF0BD28F9004}" srcOrd="11" destOrd="0" presId="urn:microsoft.com/office/officeart/2008/layout/LinedList"/>
-    <dgm:cxn modelId="{34B1AF66-A946-4C60-801B-287FE1F99DBA}" type="presParOf" srcId="{D930E59D-FA69-4FEA-A956-53E43BD57AA1}" destId="{165B78F0-F52F-4D70-A3A5-4474C67B8BF4}" srcOrd="12" destOrd="0" presId="urn:microsoft.com/office/officeart/2008/layout/LinedList"/>
-    <dgm:cxn modelId="{D1C7EB72-2F3F-4188-966D-8F95BC9ABD99}" type="presParOf" srcId="{D930E59D-FA69-4FEA-A956-53E43BD57AA1}" destId="{BE193B4B-CEE9-4B61-9FA1-9A0474BDEA0A}" srcOrd="13" destOrd="0" presId="urn:microsoft.com/office/officeart/2008/layout/LinedList"/>
-    <dgm:cxn modelId="{E67AEF12-6694-4481-895A-1CE108667B71}" type="presParOf" srcId="{BE193B4B-CEE9-4B61-9FA1-9A0474BDEA0A}" destId="{1F0FADBA-402C-4861-AAE1-E12FC0CA7F8F}" srcOrd="0" destOrd="0" presId="urn:microsoft.com/office/officeart/2008/layout/LinedList"/>
-    <dgm:cxn modelId="{B5417E90-CA40-443C-96CE-4ADF9E043BCE}" type="presParOf" srcId="{BE193B4B-CEE9-4B61-9FA1-9A0474BDEA0A}" destId="{E54A9368-7A41-485F-91E7-7C965AC50C51}" srcOrd="1" destOrd="0" presId="urn:microsoft.com/office/officeart/2008/layout/LinedList"/>
-    <dgm:cxn modelId="{8EA742E7-B8B2-4130-957E-6E989F8A3490}" type="presParOf" srcId="{BE193B4B-CEE9-4B61-9FA1-9A0474BDEA0A}" destId="{48BB3712-760B-4950-A681-570FF9A6A33E}" srcOrd="2" destOrd="0" presId="urn:microsoft.com/office/officeart/2008/layout/LinedList"/>
-    <dgm:cxn modelId="{F2E2F787-156F-49DB-8413-50C60DF08B54}" type="presParOf" srcId="{D930E59D-FA69-4FEA-A956-53E43BD57AA1}" destId="{4AC26630-7D77-4338-9432-F6F5F0A3D7AD}" srcOrd="14" destOrd="0" presId="urn:microsoft.com/office/officeart/2008/layout/LinedList"/>
-    <dgm:cxn modelId="{1EF3E85A-C948-4AE8-BC2C-BAA45AC4C261}" type="presParOf" srcId="{D930E59D-FA69-4FEA-A956-53E43BD57AA1}" destId="{C3E0E4EC-741E-4223-BF30-A19E2E2520CC}" srcOrd="15" destOrd="0" presId="urn:microsoft.com/office/officeart/2008/layout/LinedList"/>
+    <dgm:cxn modelId="{8D3B4DC7-9F72-4BB3-9677-4B0F85D86839}" type="presParOf" srcId="{6A3C62F3-6390-49C8-94A3-B0B629B44FE9}" destId="{0723179E-3F5A-45D7-A077-56BB25FCE68F}" srcOrd="0" destOrd="0" presId="urn:microsoft.com/office/officeart/2008/layout/LinedList"/>
+    <dgm:cxn modelId="{A706ADCB-3D45-43C4-8521-3950DE65EBE9}" type="presParOf" srcId="{6A3C62F3-6390-49C8-94A3-B0B629B44FE9}" destId="{C0ECF71B-D0B8-4214-A034-ED0F655DB8B1}" srcOrd="1" destOrd="0" presId="urn:microsoft.com/office/officeart/2008/layout/LinedList"/>
+    <dgm:cxn modelId="{DD32CB47-6F79-4528-B0B5-FBE685C2E051}" type="presParOf" srcId="{C0ECF71B-D0B8-4214-A034-ED0F655DB8B1}" destId="{D0843C0B-F394-487C-B6DE-77A154A3333C}" srcOrd="0" destOrd="0" presId="urn:microsoft.com/office/officeart/2008/layout/LinedList"/>
+    <dgm:cxn modelId="{79884E7B-E535-4AC6-A594-EFBD96DB1A3F}" type="presParOf" srcId="{C0ECF71B-D0B8-4214-A034-ED0F655DB8B1}" destId="{D930E59D-FA69-4FEA-A956-53E43BD57AA1}" srcOrd="1" destOrd="0" presId="urn:microsoft.com/office/officeart/2008/layout/LinedList"/>
+    <dgm:cxn modelId="{2D63655D-89D8-48E3-9DA1-D6DBC4AB57E8}" type="presParOf" srcId="{D930E59D-FA69-4FEA-A956-53E43BD57AA1}" destId="{E0FFD193-36A1-4D04-A368-D70F6C032832}" srcOrd="0" destOrd="0" presId="urn:microsoft.com/office/officeart/2008/layout/LinedList"/>
+    <dgm:cxn modelId="{8E857827-048E-4AAA-AEA1-D009230B4580}" type="presParOf" srcId="{D930E59D-FA69-4FEA-A956-53E43BD57AA1}" destId="{1B20CA52-4ADC-4D49-9723-4164672A2EF6}" srcOrd="1" destOrd="0" presId="urn:microsoft.com/office/officeart/2008/layout/LinedList"/>
+    <dgm:cxn modelId="{06BCCEC8-04A0-40CD-87BD-21DA7E2CE6CE}" type="presParOf" srcId="{1B20CA52-4ADC-4D49-9723-4164672A2EF6}" destId="{27797AF7-6716-46CD-B6C6-A20BD5E9DB5F}" srcOrd="0" destOrd="0" presId="urn:microsoft.com/office/officeart/2008/layout/LinedList"/>
+    <dgm:cxn modelId="{083DC6D8-DD00-4565-82F3-4CEE3CDFC657}" type="presParOf" srcId="{1B20CA52-4ADC-4D49-9723-4164672A2EF6}" destId="{C7B3EFE0-5AAD-4FA5-8AB4-597EA21D4089}" srcOrd="1" destOrd="0" presId="urn:microsoft.com/office/officeart/2008/layout/LinedList"/>
+    <dgm:cxn modelId="{8F16C6E9-D6A5-4055-889B-D72CC477254A}" type="presParOf" srcId="{1B20CA52-4ADC-4D49-9723-4164672A2EF6}" destId="{C06FE382-DB18-4894-971F-09A8A21C63AF}" srcOrd="2" destOrd="0" presId="urn:microsoft.com/office/officeart/2008/layout/LinedList"/>
+    <dgm:cxn modelId="{4C80FE42-7D6B-4E98-BBC8-346871003F53}" type="presParOf" srcId="{D930E59D-FA69-4FEA-A956-53E43BD57AA1}" destId="{89AFCFFD-8567-4F1A-BAC2-1ADBC0B2E22F}" srcOrd="2" destOrd="0" presId="urn:microsoft.com/office/officeart/2008/layout/LinedList"/>
+    <dgm:cxn modelId="{B27D792F-543F-4971-B51E-3537259DFE7F}" type="presParOf" srcId="{D930E59D-FA69-4FEA-A956-53E43BD57AA1}" destId="{C146E34B-3836-485A-9A16-03FA98AF1C27}" srcOrd="3" destOrd="0" presId="urn:microsoft.com/office/officeart/2008/layout/LinedList"/>
+    <dgm:cxn modelId="{F4F9657A-8E0A-45BD-9693-07DF8C4EB60D}" type="presParOf" srcId="{D930E59D-FA69-4FEA-A956-53E43BD57AA1}" destId="{0D038BCA-787B-4B8C-BBF8-A202FFF35B22}" srcOrd="4" destOrd="0" presId="urn:microsoft.com/office/officeart/2008/layout/LinedList"/>
+    <dgm:cxn modelId="{EF6E407A-72F1-470F-ACCA-5130A3010FCB}" type="presParOf" srcId="{0D038BCA-787B-4B8C-BBF8-A202FFF35B22}" destId="{5EF0C47F-5D4C-4312-AFCF-F4DEB05DB9E6}" srcOrd="0" destOrd="0" presId="urn:microsoft.com/office/officeart/2008/layout/LinedList"/>
+    <dgm:cxn modelId="{E9E58565-D5CC-4DF4-ADF3-1B1B40360F07}" type="presParOf" srcId="{0D038BCA-787B-4B8C-BBF8-A202FFF35B22}" destId="{1FE454BD-99B4-40D8-818A-BCE020EE693A}" srcOrd="1" destOrd="0" presId="urn:microsoft.com/office/officeart/2008/layout/LinedList"/>
+    <dgm:cxn modelId="{5B1DCA74-01DB-424B-8727-93CE63E3683A}" type="presParOf" srcId="{0D038BCA-787B-4B8C-BBF8-A202FFF35B22}" destId="{1B0C0498-A89A-4309-B72B-861CE458B1AE}" srcOrd="2" destOrd="0" presId="urn:microsoft.com/office/officeart/2008/layout/LinedList"/>
+    <dgm:cxn modelId="{60BDB8CE-854C-4755-A353-10963407C99D}" type="presParOf" srcId="{D930E59D-FA69-4FEA-A956-53E43BD57AA1}" destId="{1E0CA070-3C6E-4D23-AEA8-879B53A925FD}" srcOrd="5" destOrd="0" presId="urn:microsoft.com/office/officeart/2008/layout/LinedList"/>
+    <dgm:cxn modelId="{4DF4CF41-32E8-4631-8C07-85316C518F18}" type="presParOf" srcId="{D930E59D-FA69-4FEA-A956-53E43BD57AA1}" destId="{866DE56A-3332-48B6-A9F1-A7BE03752AD2}" srcOrd="6" destOrd="0" presId="urn:microsoft.com/office/officeart/2008/layout/LinedList"/>
+    <dgm:cxn modelId="{29EDDBDB-1B42-4EE1-BD58-67D0A7CA4FA5}" type="presParOf" srcId="{D930E59D-FA69-4FEA-A956-53E43BD57AA1}" destId="{70CF82A4-9CDD-49AB-BB21-FF0CEE3857A1}" srcOrd="7" destOrd="0" presId="urn:microsoft.com/office/officeart/2008/layout/LinedList"/>
+    <dgm:cxn modelId="{1A474914-F664-4364-9220-7CC13141EFB3}" type="presParOf" srcId="{70CF82A4-9CDD-49AB-BB21-FF0CEE3857A1}" destId="{EB198A89-4FA3-452D-9CE0-E9ED0DDCBA84}" srcOrd="0" destOrd="0" presId="urn:microsoft.com/office/officeart/2008/layout/LinedList"/>
+    <dgm:cxn modelId="{4D8454FA-5ABB-4EC4-8810-922CBF9A170A}" type="presParOf" srcId="{70CF82A4-9CDD-49AB-BB21-FF0CEE3857A1}" destId="{69A38AC2-7F4D-474C-BAE9-625010083BEB}" srcOrd="1" destOrd="0" presId="urn:microsoft.com/office/officeart/2008/layout/LinedList"/>
+    <dgm:cxn modelId="{D60E46B1-8C5E-4CA5-9985-EFDC09DE9B06}" type="presParOf" srcId="{70CF82A4-9CDD-49AB-BB21-FF0CEE3857A1}" destId="{E7F8EF4E-7982-4C81-9B96-205DAF3197FE}" srcOrd="2" destOrd="0" presId="urn:microsoft.com/office/officeart/2008/layout/LinedList"/>
+    <dgm:cxn modelId="{76D5557B-9707-4B9C-B9D6-C53C92A0516B}" type="presParOf" srcId="{D930E59D-FA69-4FEA-A956-53E43BD57AA1}" destId="{641869DE-C391-4CBA-9F80-795EF5FA80ED}" srcOrd="8" destOrd="0" presId="urn:microsoft.com/office/officeart/2008/layout/LinedList"/>
+    <dgm:cxn modelId="{1827E704-0B86-4C06-A2AF-FB0EB8C64598}" type="presParOf" srcId="{D930E59D-FA69-4FEA-A956-53E43BD57AA1}" destId="{B236DAFE-0325-4761-B784-D028E7B48B3A}" srcOrd="9" destOrd="0" presId="urn:microsoft.com/office/officeart/2008/layout/LinedList"/>
+    <dgm:cxn modelId="{3A031B8A-A746-473A-B35C-CCB26E30DDF7}" type="presParOf" srcId="{D930E59D-FA69-4FEA-A956-53E43BD57AA1}" destId="{7837F3B5-55AD-49B2-B253-2D458AA3E944}" srcOrd="10" destOrd="0" presId="urn:microsoft.com/office/officeart/2008/layout/LinedList"/>
+    <dgm:cxn modelId="{4313F6C8-0637-4A43-9ED8-9D9E9BFEE0E5}" type="presParOf" srcId="{7837F3B5-55AD-49B2-B253-2D458AA3E944}" destId="{875BF693-E989-45F9-9EEE-DE65499C2BE9}" srcOrd="0" destOrd="0" presId="urn:microsoft.com/office/officeart/2008/layout/LinedList"/>
+    <dgm:cxn modelId="{D11E8A4C-5F58-47DD-88CB-16F9FBB799F3}" type="presParOf" srcId="{7837F3B5-55AD-49B2-B253-2D458AA3E944}" destId="{8C9FFDB2-3D62-4E03-9D59-9273F968CA69}" srcOrd="1" destOrd="0" presId="urn:microsoft.com/office/officeart/2008/layout/LinedList"/>
+    <dgm:cxn modelId="{F174A812-4CE0-48E5-8923-3F2651CE282A}" type="presParOf" srcId="{7837F3B5-55AD-49B2-B253-2D458AA3E944}" destId="{F6F783D6-7073-4443-AEA9-2871F94C6E5E}" srcOrd="2" destOrd="0" presId="urn:microsoft.com/office/officeart/2008/layout/LinedList"/>
+    <dgm:cxn modelId="{843629A7-17C7-47F4-9922-4D0552012B57}" type="presParOf" srcId="{D930E59D-FA69-4FEA-A956-53E43BD57AA1}" destId="{EC2E3981-81C9-4031-B1D5-FF0BD28F9004}" srcOrd="11" destOrd="0" presId="urn:microsoft.com/office/officeart/2008/layout/LinedList"/>
+    <dgm:cxn modelId="{9BED3BE0-8C9B-4CE4-A9C2-39CF67C69178}" type="presParOf" srcId="{D930E59D-FA69-4FEA-A956-53E43BD57AA1}" destId="{165B78F0-F52F-4D70-A3A5-4474C67B8BF4}" srcOrd="12" destOrd="0" presId="urn:microsoft.com/office/officeart/2008/layout/LinedList"/>
+    <dgm:cxn modelId="{AEA7E8EE-468E-47CA-9024-A070F13F7246}" type="presParOf" srcId="{D930E59D-FA69-4FEA-A956-53E43BD57AA1}" destId="{BE193B4B-CEE9-4B61-9FA1-9A0474BDEA0A}" srcOrd="13" destOrd="0" presId="urn:microsoft.com/office/officeart/2008/layout/LinedList"/>
+    <dgm:cxn modelId="{74D26BF0-7B53-45EF-A19E-199DDD7AAABD}" type="presParOf" srcId="{BE193B4B-CEE9-4B61-9FA1-9A0474BDEA0A}" destId="{1F0FADBA-402C-4861-AAE1-E12FC0CA7F8F}" srcOrd="0" destOrd="0" presId="urn:microsoft.com/office/officeart/2008/layout/LinedList"/>
+    <dgm:cxn modelId="{55B32477-D498-4A0E-80AB-D8214BD58439}" type="presParOf" srcId="{BE193B4B-CEE9-4B61-9FA1-9A0474BDEA0A}" destId="{E54A9368-7A41-485F-91E7-7C965AC50C51}" srcOrd="1" destOrd="0" presId="urn:microsoft.com/office/officeart/2008/layout/LinedList"/>
+    <dgm:cxn modelId="{0620ECE5-52A2-4573-871D-719198B91523}" type="presParOf" srcId="{BE193B4B-CEE9-4B61-9FA1-9A0474BDEA0A}" destId="{48BB3712-760B-4950-A681-570FF9A6A33E}" srcOrd="2" destOrd="0" presId="urn:microsoft.com/office/officeart/2008/layout/LinedList"/>
+    <dgm:cxn modelId="{A9A71B85-B033-452B-93D2-61FF9EECB328}" type="presParOf" srcId="{D930E59D-FA69-4FEA-A956-53E43BD57AA1}" destId="{4AC26630-7D77-4338-9432-F6F5F0A3D7AD}" srcOrd="14" destOrd="0" presId="urn:microsoft.com/office/officeart/2008/layout/LinedList"/>
+    <dgm:cxn modelId="{86C56FA2-0270-4E0C-A463-CD353CF48963}" type="presParOf" srcId="{D930E59D-FA69-4FEA-A956-53E43BD57AA1}" destId="{C3E0E4EC-741E-4223-BF30-A19E2E2520CC}" srcOrd="15" destOrd="0" presId="urn:microsoft.com/office/officeart/2008/layout/LinedList"/>
   </dgm:cxnLst>
   <dgm:bg/>
   <dgm:whole/>
   <dgm:extLst>
     <a:ext uri="http://schemas.microsoft.com/office/drawing/2008/diagram">
-      <dsp:dataModelExt xmlns:dsp="http://schemas.microsoft.com/office/drawing/2008/diagram" relId="rId10" minVer="http://schemas.openxmlformats.org/drawingml/2006/diagram"/>
+      <dsp:dataModelExt xmlns:dsp="http://schemas.microsoft.com/office/drawing/2008/diagram" xmlns="" relId="rId9" minVer="http://schemas.openxmlformats.org/drawingml/2006/diagram"/>
     </a:ext>
   </dgm:extLst>
 </dgm:dataModel>
 </file>
 
 <file path=word/diagrams/drawing1.xml><?xml version="1.0" encoding="utf-8"?>
-<dsp:drawing xmlns:dgm="http://schemas.openxmlformats.org/drawingml/2006/diagram" xmlns:dsp="http://schemas.microsoft.com/office/drawing/2008/diagram" xmlns:a="http://schemas.openxmlformats.org/drawingml/2006/main">
+<dsp:drawing xmlns:dgm="http://schemas.openxmlformats.org/drawingml/2006/diagram" xmlns:a="http://schemas.openxmlformats.org/drawingml/2006/main" xmlns:dsp="http://schemas.microsoft.com/office/drawing/2008/diagram">
   <dsp:spTree>
     <dsp:nvGrpSpPr>
       <dsp:cNvPr id="0" name=""/>

--- a/gamedesign.docx
+++ b/gamedesign.docx
@@ -3834,41 +3834,64 @@
                   </w:tcBorders>
                 </w:tcPr>
                 <w:p>
-                  <w:proofErr w:type="spellStart"/>
+                  <w:pPr>
+                    <w:rPr>
+                      <w:lang w:val="en-US"/>
+                    </w:rPr>
+                  </w:pPr>
                   <w:r>
-                    <w:t>Owner</w:t>
-                  </w:r>
-                  <w:proofErr w:type="spellEnd"/>
-                  <w:r>
-                    <w:t>: NNN</w:t>
+                    <w:rPr>
+                      <w:lang w:val="en-US"/>
+                    </w:rPr>
+                    <w:t>Owner: NNN</w:t>
                   </w:r>
                 </w:p>
                 <w:p>
+                  <w:pPr>
+                    <w:rPr>
+                      <w:lang w:val="en-US"/>
+                    </w:rPr>
+                  </w:pPr>
+                  <w:r>
+                    <w:rPr>
+                      <w:lang w:val="en-US"/>
+                    </w:rPr>
+                    <w:t>Level: 000</w:t>
+                  </w:r>
+                </w:p>
+                <w:p>
+                  <w:pPr>
+                    <w:rPr>
+                      <w:lang w:val="en-US"/>
+                    </w:rPr>
+                  </w:pPr>
+                </w:p>
+                <w:p>
+                  <w:pPr>
+                    <w:rPr>
+                      <w:lang w:val="en-US"/>
+                    </w:rPr>
+                  </w:pPr>
                   <w:proofErr w:type="spellStart"/>
                   <w:r>
-                    <w:t>Level</w:t>
-                  </w:r>
-                  <w:proofErr w:type="spellEnd"/>
-                  <w:r>
-                    <w:t>: 000</w:t>
-                  </w:r>
-                </w:p>
-                <w:p/>
-                <w:p>
-                  <w:proofErr w:type="spellStart"/>
-                  <w:r>
+                    <w:rPr>
+                      <w:lang w:val="en-US"/>
+                    </w:rPr>
                     <w:t>Prodution</w:t>
                   </w:r>
                   <w:proofErr w:type="spellEnd"/>
                 </w:p>
                 <w:p>
-                  <w:proofErr w:type="spellStart"/>
+                  <w:pPr>
+                    <w:rPr>
+                      <w:lang w:val="en-US"/>
+                    </w:rPr>
+                  </w:pPr>
                   <w:r>
-                    <w:t>Credits</w:t>
-                  </w:r>
-                  <w:proofErr w:type="spellEnd"/>
-                  <w:r>
-                    <w:t>: 000</w:t>
+                    <w:rPr>
+                      <w:lang w:val="en-US"/>
+                    </w:rPr>
+                    <w:t>Credits: 000</w:t>
                   </w:r>
                 </w:p>
                 <w:p>
@@ -5176,11 +5199,9 @@
             <w:tcW w:w="1076" w:type="dxa"/>
           </w:tcPr>
           <w:p>
-            <w:pPr>
-              <w:rPr>
-                <w:lang w:val="en-US"/>
-              </w:rPr>
-            </w:pPr>
+            <w:r>
+              <w:t>22.10</w:t>
+            </w:r>
           </w:p>
         </w:tc>
       </w:tr>
@@ -7822,54 +7843,54 @@
     </dgm:pt>
   </dgm:ptLst>
   <dgm:cxnLst>
-    <dgm:cxn modelId="{51CE10B0-C27E-43C0-95F6-2E67EA089089}" type="presOf" srcId="{4702BE2C-700D-452A-BC87-EA3451668438}" destId="{6A3C62F3-6390-49C8-94A3-B0B629B44FE9}" srcOrd="0" destOrd="0" presId="urn:microsoft.com/office/officeart/2008/layout/LinedList"/>
-    <dgm:cxn modelId="{49661E7D-CE49-4047-9D6B-B4B41EE75F40}" type="presOf" srcId="{0D4744B4-912C-4931-BFE3-6A53ED6923AA}" destId="{E54A9368-7A41-485F-91E7-7C965AC50C51}" srcOrd="0" destOrd="0" presId="urn:microsoft.com/office/officeart/2008/layout/LinedList"/>
+    <dgm:cxn modelId="{ADFB7209-86F7-40FE-A0F3-A8E5927D3245}" type="presOf" srcId="{7A709DC9-AAD7-49E5-8C64-D037ECC84A05}" destId="{D0843C0B-F394-487C-B6DE-77A154A3333C}" srcOrd="0" destOrd="0" presId="urn:microsoft.com/office/officeart/2008/layout/LinedList"/>
     <dgm:cxn modelId="{F582A21F-DD53-4B19-9D7D-7ED68E791841}" srcId="{7A709DC9-AAD7-49E5-8C64-D037ECC84A05}" destId="{C238F03F-7360-4945-BC4F-4F48DC105CAE}" srcOrd="3" destOrd="0" parTransId="{D3C3D5CA-92B2-42B3-B8CC-8D0D20E732D2}" sibTransId="{7A29F4D7-CB3E-412B-9E78-B6C2675C6A24}"/>
-    <dgm:cxn modelId="{A98A5609-518B-4EEB-B0B7-B4FBB276AF8B}" type="presOf" srcId="{E1152178-DDD2-411B-8BCC-DAD5CC3D6482}" destId="{1FE454BD-99B4-40D8-818A-BCE020EE693A}" srcOrd="0" destOrd="0" presId="urn:microsoft.com/office/officeart/2008/layout/LinedList"/>
     <dgm:cxn modelId="{45A9807F-3A88-434C-9CEB-DFAD046B6F2A}" srcId="{4702BE2C-700D-452A-BC87-EA3451668438}" destId="{7A709DC9-AAD7-49E5-8C64-D037ECC84A05}" srcOrd="0" destOrd="0" parTransId="{E97CDF44-08BB-4C13-8250-7FF5D80DDDFD}" sibTransId="{AED1DA05-E736-45BD-A1BD-B6AD82301701}"/>
-    <dgm:cxn modelId="{45F170CD-EE02-4694-9B93-D4B13F6FEAB2}" type="presOf" srcId="{775AC9FA-C696-48F2-BDA7-A5A2F5B304C6}" destId="{69A38AC2-7F4D-474C-BAE9-625010083BEB}" srcOrd="0" destOrd="0" presId="urn:microsoft.com/office/officeart/2008/layout/LinedList"/>
-    <dgm:cxn modelId="{81B77385-499C-4027-A808-D9D126EEA6A4}" type="presOf" srcId="{ADD4D6F3-B565-4EA0-AE43-67BDFE32A730}" destId="{C7B3EFE0-5AAD-4FA5-8AB4-597EA21D4089}" srcOrd="0" destOrd="0" presId="urn:microsoft.com/office/officeart/2008/layout/LinedList"/>
+    <dgm:cxn modelId="{B811D318-EA24-4E28-AF8A-42CE8D7E9DAE}" type="presOf" srcId="{775AC9FA-C696-48F2-BDA7-A5A2F5B304C6}" destId="{69A38AC2-7F4D-474C-BAE9-625010083BEB}" srcOrd="0" destOrd="0" presId="urn:microsoft.com/office/officeart/2008/layout/LinedList"/>
+    <dgm:cxn modelId="{7D0BFD3A-BEEF-4E76-B614-1DD841487F2F}" type="presOf" srcId="{ADD4D6F3-B565-4EA0-AE43-67BDFE32A730}" destId="{C7B3EFE0-5AAD-4FA5-8AB4-597EA21D4089}" srcOrd="0" destOrd="0" presId="urn:microsoft.com/office/officeart/2008/layout/LinedList"/>
+    <dgm:cxn modelId="{5FA39AA8-5BD5-42AB-BAD6-DF0B08A66DB2}" type="presOf" srcId="{0D4744B4-912C-4931-BFE3-6A53ED6923AA}" destId="{E54A9368-7A41-485F-91E7-7C965AC50C51}" srcOrd="0" destOrd="0" presId="urn:microsoft.com/office/officeart/2008/layout/LinedList"/>
     <dgm:cxn modelId="{745D86DF-FD3B-4CEA-B750-6D0D247D2B94}" srcId="{7A709DC9-AAD7-49E5-8C64-D037ECC84A05}" destId="{E1152178-DDD2-411B-8BCC-DAD5CC3D6482}" srcOrd="1" destOrd="0" parTransId="{78F8013C-6170-4D0E-B1F6-C56E785D6FC3}" sibTransId="{3911C603-4E93-4A37-9E26-2413C9435667}"/>
-    <dgm:cxn modelId="{A0AAAD1E-6765-4A86-A970-B2B06734B6C6}" type="presOf" srcId="{C238F03F-7360-4945-BC4F-4F48DC105CAE}" destId="{8C9FFDB2-3D62-4E03-9D59-9273F968CA69}" srcOrd="0" destOrd="0" presId="urn:microsoft.com/office/officeart/2008/layout/LinedList"/>
+    <dgm:cxn modelId="{AC0B1E2E-F2BF-45B5-A2AB-9269CF269647}" type="presOf" srcId="{C238F03F-7360-4945-BC4F-4F48DC105CAE}" destId="{8C9FFDB2-3D62-4E03-9D59-9273F968CA69}" srcOrd="0" destOrd="0" presId="urn:microsoft.com/office/officeart/2008/layout/LinedList"/>
+    <dgm:cxn modelId="{B2ABF2A1-DCB6-4AA1-9E42-0961A23F305F}" type="presOf" srcId="{4702BE2C-700D-452A-BC87-EA3451668438}" destId="{6A3C62F3-6390-49C8-94A3-B0B629B44FE9}" srcOrd="0" destOrd="0" presId="urn:microsoft.com/office/officeart/2008/layout/LinedList"/>
     <dgm:cxn modelId="{99F9A022-A948-4CA6-85F1-30C985F7ECFC}" srcId="{7A709DC9-AAD7-49E5-8C64-D037ECC84A05}" destId="{0D4744B4-912C-4931-BFE3-6A53ED6923AA}" srcOrd="4" destOrd="0" parTransId="{73AB83FF-8A81-49D7-9C5E-E514DA9BFC90}" sibTransId="{B975F863-2485-4B59-BA1B-C1C6BF25F917}"/>
-    <dgm:cxn modelId="{59415C81-AEDC-49AC-9FB3-FFC2AE2E1452}" type="presOf" srcId="{7A709DC9-AAD7-49E5-8C64-D037ECC84A05}" destId="{D0843C0B-F394-487C-B6DE-77A154A3333C}" srcOrd="0" destOrd="0" presId="urn:microsoft.com/office/officeart/2008/layout/LinedList"/>
     <dgm:cxn modelId="{9500A4E5-6C0A-42B6-9F19-A579228265D9}" srcId="{7A709DC9-AAD7-49E5-8C64-D037ECC84A05}" destId="{775AC9FA-C696-48F2-BDA7-A5A2F5B304C6}" srcOrd="2" destOrd="0" parTransId="{ACE42C11-19E3-45E6-84C1-DBFC07337829}" sibTransId="{79C6A705-4632-4048-9332-A58881BF34F7}"/>
     <dgm:cxn modelId="{46215D7C-580B-420B-9159-1804F61CDFCE}" srcId="{7A709DC9-AAD7-49E5-8C64-D037ECC84A05}" destId="{ADD4D6F3-B565-4EA0-AE43-67BDFE32A730}" srcOrd="0" destOrd="0" parTransId="{89F90E4C-6808-4AA8-9083-C10DF91A0D47}" sibTransId="{F55CABEE-0C0B-4FE7-85FC-3F964791B94D}"/>
-    <dgm:cxn modelId="{8D3B4DC7-9F72-4BB3-9677-4B0F85D86839}" type="presParOf" srcId="{6A3C62F3-6390-49C8-94A3-B0B629B44FE9}" destId="{0723179E-3F5A-45D7-A077-56BB25FCE68F}" srcOrd="0" destOrd="0" presId="urn:microsoft.com/office/officeart/2008/layout/LinedList"/>
-    <dgm:cxn modelId="{A706ADCB-3D45-43C4-8521-3950DE65EBE9}" type="presParOf" srcId="{6A3C62F3-6390-49C8-94A3-B0B629B44FE9}" destId="{C0ECF71B-D0B8-4214-A034-ED0F655DB8B1}" srcOrd="1" destOrd="0" presId="urn:microsoft.com/office/officeart/2008/layout/LinedList"/>
-    <dgm:cxn modelId="{DD32CB47-6F79-4528-B0B5-FBE685C2E051}" type="presParOf" srcId="{C0ECF71B-D0B8-4214-A034-ED0F655DB8B1}" destId="{D0843C0B-F394-487C-B6DE-77A154A3333C}" srcOrd="0" destOrd="0" presId="urn:microsoft.com/office/officeart/2008/layout/LinedList"/>
-    <dgm:cxn modelId="{79884E7B-E535-4AC6-A594-EFBD96DB1A3F}" type="presParOf" srcId="{C0ECF71B-D0B8-4214-A034-ED0F655DB8B1}" destId="{D930E59D-FA69-4FEA-A956-53E43BD57AA1}" srcOrd="1" destOrd="0" presId="urn:microsoft.com/office/officeart/2008/layout/LinedList"/>
-    <dgm:cxn modelId="{2D63655D-89D8-48E3-9DA1-D6DBC4AB57E8}" type="presParOf" srcId="{D930E59D-FA69-4FEA-A956-53E43BD57AA1}" destId="{E0FFD193-36A1-4D04-A368-D70F6C032832}" srcOrd="0" destOrd="0" presId="urn:microsoft.com/office/officeart/2008/layout/LinedList"/>
-    <dgm:cxn modelId="{8E857827-048E-4AAA-AEA1-D009230B4580}" type="presParOf" srcId="{D930E59D-FA69-4FEA-A956-53E43BD57AA1}" destId="{1B20CA52-4ADC-4D49-9723-4164672A2EF6}" srcOrd="1" destOrd="0" presId="urn:microsoft.com/office/officeart/2008/layout/LinedList"/>
-    <dgm:cxn modelId="{06BCCEC8-04A0-40CD-87BD-21DA7E2CE6CE}" type="presParOf" srcId="{1B20CA52-4ADC-4D49-9723-4164672A2EF6}" destId="{27797AF7-6716-46CD-B6C6-A20BD5E9DB5F}" srcOrd="0" destOrd="0" presId="urn:microsoft.com/office/officeart/2008/layout/LinedList"/>
-    <dgm:cxn modelId="{083DC6D8-DD00-4565-82F3-4CEE3CDFC657}" type="presParOf" srcId="{1B20CA52-4ADC-4D49-9723-4164672A2EF6}" destId="{C7B3EFE0-5AAD-4FA5-8AB4-597EA21D4089}" srcOrd="1" destOrd="0" presId="urn:microsoft.com/office/officeart/2008/layout/LinedList"/>
-    <dgm:cxn modelId="{8F16C6E9-D6A5-4055-889B-D72CC477254A}" type="presParOf" srcId="{1B20CA52-4ADC-4D49-9723-4164672A2EF6}" destId="{C06FE382-DB18-4894-971F-09A8A21C63AF}" srcOrd="2" destOrd="0" presId="urn:microsoft.com/office/officeart/2008/layout/LinedList"/>
-    <dgm:cxn modelId="{4C80FE42-7D6B-4E98-BBC8-346871003F53}" type="presParOf" srcId="{D930E59D-FA69-4FEA-A956-53E43BD57AA1}" destId="{89AFCFFD-8567-4F1A-BAC2-1ADBC0B2E22F}" srcOrd="2" destOrd="0" presId="urn:microsoft.com/office/officeart/2008/layout/LinedList"/>
-    <dgm:cxn modelId="{B27D792F-543F-4971-B51E-3537259DFE7F}" type="presParOf" srcId="{D930E59D-FA69-4FEA-A956-53E43BD57AA1}" destId="{C146E34B-3836-485A-9A16-03FA98AF1C27}" srcOrd="3" destOrd="0" presId="urn:microsoft.com/office/officeart/2008/layout/LinedList"/>
-    <dgm:cxn modelId="{F4F9657A-8E0A-45BD-9693-07DF8C4EB60D}" type="presParOf" srcId="{D930E59D-FA69-4FEA-A956-53E43BD57AA1}" destId="{0D038BCA-787B-4B8C-BBF8-A202FFF35B22}" srcOrd="4" destOrd="0" presId="urn:microsoft.com/office/officeart/2008/layout/LinedList"/>
-    <dgm:cxn modelId="{EF6E407A-72F1-470F-ACCA-5130A3010FCB}" type="presParOf" srcId="{0D038BCA-787B-4B8C-BBF8-A202FFF35B22}" destId="{5EF0C47F-5D4C-4312-AFCF-F4DEB05DB9E6}" srcOrd="0" destOrd="0" presId="urn:microsoft.com/office/officeart/2008/layout/LinedList"/>
-    <dgm:cxn modelId="{E9E58565-D5CC-4DF4-ADF3-1B1B40360F07}" type="presParOf" srcId="{0D038BCA-787B-4B8C-BBF8-A202FFF35B22}" destId="{1FE454BD-99B4-40D8-818A-BCE020EE693A}" srcOrd="1" destOrd="0" presId="urn:microsoft.com/office/officeart/2008/layout/LinedList"/>
-    <dgm:cxn modelId="{5B1DCA74-01DB-424B-8727-93CE63E3683A}" type="presParOf" srcId="{0D038BCA-787B-4B8C-BBF8-A202FFF35B22}" destId="{1B0C0498-A89A-4309-B72B-861CE458B1AE}" srcOrd="2" destOrd="0" presId="urn:microsoft.com/office/officeart/2008/layout/LinedList"/>
-    <dgm:cxn modelId="{60BDB8CE-854C-4755-A353-10963407C99D}" type="presParOf" srcId="{D930E59D-FA69-4FEA-A956-53E43BD57AA1}" destId="{1E0CA070-3C6E-4D23-AEA8-879B53A925FD}" srcOrd="5" destOrd="0" presId="urn:microsoft.com/office/officeart/2008/layout/LinedList"/>
-    <dgm:cxn modelId="{4DF4CF41-32E8-4631-8C07-85316C518F18}" type="presParOf" srcId="{D930E59D-FA69-4FEA-A956-53E43BD57AA1}" destId="{866DE56A-3332-48B6-A9F1-A7BE03752AD2}" srcOrd="6" destOrd="0" presId="urn:microsoft.com/office/officeart/2008/layout/LinedList"/>
-    <dgm:cxn modelId="{29EDDBDB-1B42-4EE1-BD58-67D0A7CA4FA5}" type="presParOf" srcId="{D930E59D-FA69-4FEA-A956-53E43BD57AA1}" destId="{70CF82A4-9CDD-49AB-BB21-FF0CEE3857A1}" srcOrd="7" destOrd="0" presId="urn:microsoft.com/office/officeart/2008/layout/LinedList"/>
-    <dgm:cxn modelId="{1A474914-F664-4364-9220-7CC13141EFB3}" type="presParOf" srcId="{70CF82A4-9CDD-49AB-BB21-FF0CEE3857A1}" destId="{EB198A89-4FA3-452D-9CE0-E9ED0DDCBA84}" srcOrd="0" destOrd="0" presId="urn:microsoft.com/office/officeart/2008/layout/LinedList"/>
-    <dgm:cxn modelId="{4D8454FA-5ABB-4EC4-8810-922CBF9A170A}" type="presParOf" srcId="{70CF82A4-9CDD-49AB-BB21-FF0CEE3857A1}" destId="{69A38AC2-7F4D-474C-BAE9-625010083BEB}" srcOrd="1" destOrd="0" presId="urn:microsoft.com/office/officeart/2008/layout/LinedList"/>
-    <dgm:cxn modelId="{D60E46B1-8C5E-4CA5-9985-EFDC09DE9B06}" type="presParOf" srcId="{70CF82A4-9CDD-49AB-BB21-FF0CEE3857A1}" destId="{E7F8EF4E-7982-4C81-9B96-205DAF3197FE}" srcOrd="2" destOrd="0" presId="urn:microsoft.com/office/officeart/2008/layout/LinedList"/>
-    <dgm:cxn modelId="{76D5557B-9707-4B9C-B9D6-C53C92A0516B}" type="presParOf" srcId="{D930E59D-FA69-4FEA-A956-53E43BD57AA1}" destId="{641869DE-C391-4CBA-9F80-795EF5FA80ED}" srcOrd="8" destOrd="0" presId="urn:microsoft.com/office/officeart/2008/layout/LinedList"/>
-    <dgm:cxn modelId="{1827E704-0B86-4C06-A2AF-FB0EB8C64598}" type="presParOf" srcId="{D930E59D-FA69-4FEA-A956-53E43BD57AA1}" destId="{B236DAFE-0325-4761-B784-D028E7B48B3A}" srcOrd="9" destOrd="0" presId="urn:microsoft.com/office/officeart/2008/layout/LinedList"/>
-    <dgm:cxn modelId="{3A031B8A-A746-473A-B35C-CCB26E30DDF7}" type="presParOf" srcId="{D930E59D-FA69-4FEA-A956-53E43BD57AA1}" destId="{7837F3B5-55AD-49B2-B253-2D458AA3E944}" srcOrd="10" destOrd="0" presId="urn:microsoft.com/office/officeart/2008/layout/LinedList"/>
-    <dgm:cxn modelId="{4313F6C8-0637-4A43-9ED8-9D9E9BFEE0E5}" type="presParOf" srcId="{7837F3B5-55AD-49B2-B253-2D458AA3E944}" destId="{875BF693-E989-45F9-9EEE-DE65499C2BE9}" srcOrd="0" destOrd="0" presId="urn:microsoft.com/office/officeart/2008/layout/LinedList"/>
-    <dgm:cxn modelId="{D11E8A4C-5F58-47DD-88CB-16F9FBB799F3}" type="presParOf" srcId="{7837F3B5-55AD-49B2-B253-2D458AA3E944}" destId="{8C9FFDB2-3D62-4E03-9D59-9273F968CA69}" srcOrd="1" destOrd="0" presId="urn:microsoft.com/office/officeart/2008/layout/LinedList"/>
-    <dgm:cxn modelId="{F174A812-4CE0-48E5-8923-3F2651CE282A}" type="presParOf" srcId="{7837F3B5-55AD-49B2-B253-2D458AA3E944}" destId="{F6F783D6-7073-4443-AEA9-2871F94C6E5E}" srcOrd="2" destOrd="0" presId="urn:microsoft.com/office/officeart/2008/layout/LinedList"/>
-    <dgm:cxn modelId="{843629A7-17C7-47F4-9922-4D0552012B57}" type="presParOf" srcId="{D930E59D-FA69-4FEA-A956-53E43BD57AA1}" destId="{EC2E3981-81C9-4031-B1D5-FF0BD28F9004}" srcOrd="11" destOrd="0" presId="urn:microsoft.com/office/officeart/2008/layout/LinedList"/>
-    <dgm:cxn modelId="{9BED3BE0-8C9B-4CE4-A9C2-39CF67C69178}" type="presParOf" srcId="{D930E59D-FA69-4FEA-A956-53E43BD57AA1}" destId="{165B78F0-F52F-4D70-A3A5-4474C67B8BF4}" srcOrd="12" destOrd="0" presId="urn:microsoft.com/office/officeart/2008/layout/LinedList"/>
-    <dgm:cxn modelId="{AEA7E8EE-468E-47CA-9024-A070F13F7246}" type="presParOf" srcId="{D930E59D-FA69-4FEA-A956-53E43BD57AA1}" destId="{BE193B4B-CEE9-4B61-9FA1-9A0474BDEA0A}" srcOrd="13" destOrd="0" presId="urn:microsoft.com/office/officeart/2008/layout/LinedList"/>
-    <dgm:cxn modelId="{74D26BF0-7B53-45EF-A19E-199DDD7AAABD}" type="presParOf" srcId="{BE193B4B-CEE9-4B61-9FA1-9A0474BDEA0A}" destId="{1F0FADBA-402C-4861-AAE1-E12FC0CA7F8F}" srcOrd="0" destOrd="0" presId="urn:microsoft.com/office/officeart/2008/layout/LinedList"/>
-    <dgm:cxn modelId="{55B32477-D498-4A0E-80AB-D8214BD58439}" type="presParOf" srcId="{BE193B4B-CEE9-4B61-9FA1-9A0474BDEA0A}" destId="{E54A9368-7A41-485F-91E7-7C965AC50C51}" srcOrd="1" destOrd="0" presId="urn:microsoft.com/office/officeart/2008/layout/LinedList"/>
-    <dgm:cxn modelId="{0620ECE5-52A2-4573-871D-719198B91523}" type="presParOf" srcId="{BE193B4B-CEE9-4B61-9FA1-9A0474BDEA0A}" destId="{48BB3712-760B-4950-A681-570FF9A6A33E}" srcOrd="2" destOrd="0" presId="urn:microsoft.com/office/officeart/2008/layout/LinedList"/>
-    <dgm:cxn modelId="{A9A71B85-B033-452B-93D2-61FF9EECB328}" type="presParOf" srcId="{D930E59D-FA69-4FEA-A956-53E43BD57AA1}" destId="{4AC26630-7D77-4338-9432-F6F5F0A3D7AD}" srcOrd="14" destOrd="0" presId="urn:microsoft.com/office/officeart/2008/layout/LinedList"/>
-    <dgm:cxn modelId="{86C56FA2-0270-4E0C-A463-CD353CF48963}" type="presParOf" srcId="{D930E59D-FA69-4FEA-A956-53E43BD57AA1}" destId="{C3E0E4EC-741E-4223-BF30-A19E2E2520CC}" srcOrd="15" destOrd="0" presId="urn:microsoft.com/office/officeart/2008/layout/LinedList"/>
+    <dgm:cxn modelId="{656F5101-EFB0-47EE-AA9D-03C52A2D06C8}" type="presOf" srcId="{E1152178-DDD2-411B-8BCC-DAD5CC3D6482}" destId="{1FE454BD-99B4-40D8-818A-BCE020EE693A}" srcOrd="0" destOrd="0" presId="urn:microsoft.com/office/officeart/2008/layout/LinedList"/>
+    <dgm:cxn modelId="{1DAFB119-8541-405A-B6B4-8314ADA2E285}" type="presParOf" srcId="{6A3C62F3-6390-49C8-94A3-B0B629B44FE9}" destId="{0723179E-3F5A-45D7-A077-56BB25FCE68F}" srcOrd="0" destOrd="0" presId="urn:microsoft.com/office/officeart/2008/layout/LinedList"/>
+    <dgm:cxn modelId="{B901244E-4D38-479E-978F-D6CD911DA9E5}" type="presParOf" srcId="{6A3C62F3-6390-49C8-94A3-B0B629B44FE9}" destId="{C0ECF71B-D0B8-4214-A034-ED0F655DB8B1}" srcOrd="1" destOrd="0" presId="urn:microsoft.com/office/officeart/2008/layout/LinedList"/>
+    <dgm:cxn modelId="{18B4278E-C49E-4FCE-9AF1-0D8B8ED15895}" type="presParOf" srcId="{C0ECF71B-D0B8-4214-A034-ED0F655DB8B1}" destId="{D0843C0B-F394-487C-B6DE-77A154A3333C}" srcOrd="0" destOrd="0" presId="urn:microsoft.com/office/officeart/2008/layout/LinedList"/>
+    <dgm:cxn modelId="{CAB6B9E5-03D0-40AB-9303-977EC994E71B}" type="presParOf" srcId="{C0ECF71B-D0B8-4214-A034-ED0F655DB8B1}" destId="{D930E59D-FA69-4FEA-A956-53E43BD57AA1}" srcOrd="1" destOrd="0" presId="urn:microsoft.com/office/officeart/2008/layout/LinedList"/>
+    <dgm:cxn modelId="{1B8EE467-2C32-4DFE-8808-882A67147A19}" type="presParOf" srcId="{D930E59D-FA69-4FEA-A956-53E43BD57AA1}" destId="{E0FFD193-36A1-4D04-A368-D70F6C032832}" srcOrd="0" destOrd="0" presId="urn:microsoft.com/office/officeart/2008/layout/LinedList"/>
+    <dgm:cxn modelId="{0FE8CFAB-2483-4D54-9903-341D66350B6F}" type="presParOf" srcId="{D930E59D-FA69-4FEA-A956-53E43BD57AA1}" destId="{1B20CA52-4ADC-4D49-9723-4164672A2EF6}" srcOrd="1" destOrd="0" presId="urn:microsoft.com/office/officeart/2008/layout/LinedList"/>
+    <dgm:cxn modelId="{1FE549AB-E443-4846-B636-836CDB4E6DA6}" type="presParOf" srcId="{1B20CA52-4ADC-4D49-9723-4164672A2EF6}" destId="{27797AF7-6716-46CD-B6C6-A20BD5E9DB5F}" srcOrd="0" destOrd="0" presId="urn:microsoft.com/office/officeart/2008/layout/LinedList"/>
+    <dgm:cxn modelId="{35664D54-6BD1-4767-AFFD-F96D1E65B91A}" type="presParOf" srcId="{1B20CA52-4ADC-4D49-9723-4164672A2EF6}" destId="{C7B3EFE0-5AAD-4FA5-8AB4-597EA21D4089}" srcOrd="1" destOrd="0" presId="urn:microsoft.com/office/officeart/2008/layout/LinedList"/>
+    <dgm:cxn modelId="{AF8FD5D7-F105-4215-B1D3-4D1CC71DA5EC}" type="presParOf" srcId="{1B20CA52-4ADC-4D49-9723-4164672A2EF6}" destId="{C06FE382-DB18-4894-971F-09A8A21C63AF}" srcOrd="2" destOrd="0" presId="urn:microsoft.com/office/officeart/2008/layout/LinedList"/>
+    <dgm:cxn modelId="{80DC30A4-0789-46A2-9BB3-EEA1D6453E50}" type="presParOf" srcId="{D930E59D-FA69-4FEA-A956-53E43BD57AA1}" destId="{89AFCFFD-8567-4F1A-BAC2-1ADBC0B2E22F}" srcOrd="2" destOrd="0" presId="urn:microsoft.com/office/officeart/2008/layout/LinedList"/>
+    <dgm:cxn modelId="{47CBB1D4-4D0B-4AB3-958C-64B7CCA86DDD}" type="presParOf" srcId="{D930E59D-FA69-4FEA-A956-53E43BD57AA1}" destId="{C146E34B-3836-485A-9A16-03FA98AF1C27}" srcOrd="3" destOrd="0" presId="urn:microsoft.com/office/officeart/2008/layout/LinedList"/>
+    <dgm:cxn modelId="{A7AC66D9-A6FE-4CC8-A0CD-2F3497D24485}" type="presParOf" srcId="{D930E59D-FA69-4FEA-A956-53E43BD57AA1}" destId="{0D038BCA-787B-4B8C-BBF8-A202FFF35B22}" srcOrd="4" destOrd="0" presId="urn:microsoft.com/office/officeart/2008/layout/LinedList"/>
+    <dgm:cxn modelId="{2825A898-6E97-4355-B4BF-9D07C8A784B5}" type="presParOf" srcId="{0D038BCA-787B-4B8C-BBF8-A202FFF35B22}" destId="{5EF0C47F-5D4C-4312-AFCF-F4DEB05DB9E6}" srcOrd="0" destOrd="0" presId="urn:microsoft.com/office/officeart/2008/layout/LinedList"/>
+    <dgm:cxn modelId="{9918FF4E-59AE-4537-8861-AE7A0C279C84}" type="presParOf" srcId="{0D038BCA-787B-4B8C-BBF8-A202FFF35B22}" destId="{1FE454BD-99B4-40D8-818A-BCE020EE693A}" srcOrd="1" destOrd="0" presId="urn:microsoft.com/office/officeart/2008/layout/LinedList"/>
+    <dgm:cxn modelId="{57B99C07-1907-483A-9657-B39DBE244BDC}" type="presParOf" srcId="{0D038BCA-787B-4B8C-BBF8-A202FFF35B22}" destId="{1B0C0498-A89A-4309-B72B-861CE458B1AE}" srcOrd="2" destOrd="0" presId="urn:microsoft.com/office/officeart/2008/layout/LinedList"/>
+    <dgm:cxn modelId="{E8333698-FE65-49F9-B154-E172B6301259}" type="presParOf" srcId="{D930E59D-FA69-4FEA-A956-53E43BD57AA1}" destId="{1E0CA070-3C6E-4D23-AEA8-879B53A925FD}" srcOrd="5" destOrd="0" presId="urn:microsoft.com/office/officeart/2008/layout/LinedList"/>
+    <dgm:cxn modelId="{8586C5A9-08CB-4DBE-BDA9-C32796EBB08A}" type="presParOf" srcId="{D930E59D-FA69-4FEA-A956-53E43BD57AA1}" destId="{866DE56A-3332-48B6-A9F1-A7BE03752AD2}" srcOrd="6" destOrd="0" presId="urn:microsoft.com/office/officeart/2008/layout/LinedList"/>
+    <dgm:cxn modelId="{5B5F66C7-41CB-4DFD-8C99-D154F1A664B9}" type="presParOf" srcId="{D930E59D-FA69-4FEA-A956-53E43BD57AA1}" destId="{70CF82A4-9CDD-49AB-BB21-FF0CEE3857A1}" srcOrd="7" destOrd="0" presId="urn:microsoft.com/office/officeart/2008/layout/LinedList"/>
+    <dgm:cxn modelId="{3CDD2000-9D55-4748-8A06-EC9C8C702101}" type="presParOf" srcId="{70CF82A4-9CDD-49AB-BB21-FF0CEE3857A1}" destId="{EB198A89-4FA3-452D-9CE0-E9ED0DDCBA84}" srcOrd="0" destOrd="0" presId="urn:microsoft.com/office/officeart/2008/layout/LinedList"/>
+    <dgm:cxn modelId="{B47EBC7E-8A2A-4B8D-A566-0E144E4924F6}" type="presParOf" srcId="{70CF82A4-9CDD-49AB-BB21-FF0CEE3857A1}" destId="{69A38AC2-7F4D-474C-BAE9-625010083BEB}" srcOrd="1" destOrd="0" presId="urn:microsoft.com/office/officeart/2008/layout/LinedList"/>
+    <dgm:cxn modelId="{1C2481BA-EC8A-4DF7-B9B3-ABB662F77EBD}" type="presParOf" srcId="{70CF82A4-9CDD-49AB-BB21-FF0CEE3857A1}" destId="{E7F8EF4E-7982-4C81-9B96-205DAF3197FE}" srcOrd="2" destOrd="0" presId="urn:microsoft.com/office/officeart/2008/layout/LinedList"/>
+    <dgm:cxn modelId="{B7948D2E-69DB-4FD7-B9E0-FDB82EB4AFA3}" type="presParOf" srcId="{D930E59D-FA69-4FEA-A956-53E43BD57AA1}" destId="{641869DE-C391-4CBA-9F80-795EF5FA80ED}" srcOrd="8" destOrd="0" presId="urn:microsoft.com/office/officeart/2008/layout/LinedList"/>
+    <dgm:cxn modelId="{3209F43E-9748-4B53-936D-28B9BEAD8517}" type="presParOf" srcId="{D930E59D-FA69-4FEA-A956-53E43BD57AA1}" destId="{B236DAFE-0325-4761-B784-D028E7B48B3A}" srcOrd="9" destOrd="0" presId="urn:microsoft.com/office/officeart/2008/layout/LinedList"/>
+    <dgm:cxn modelId="{ACE93AE3-0345-4A51-8A3C-C5DAFD252576}" type="presParOf" srcId="{D930E59D-FA69-4FEA-A956-53E43BD57AA1}" destId="{7837F3B5-55AD-49B2-B253-2D458AA3E944}" srcOrd="10" destOrd="0" presId="urn:microsoft.com/office/officeart/2008/layout/LinedList"/>
+    <dgm:cxn modelId="{38F22C43-0ADB-494F-A958-A0F5FA4C47DA}" type="presParOf" srcId="{7837F3B5-55AD-49B2-B253-2D458AA3E944}" destId="{875BF693-E989-45F9-9EEE-DE65499C2BE9}" srcOrd="0" destOrd="0" presId="urn:microsoft.com/office/officeart/2008/layout/LinedList"/>
+    <dgm:cxn modelId="{CAD381A5-021D-4276-9C1D-0B2B8BF56DEF}" type="presParOf" srcId="{7837F3B5-55AD-49B2-B253-2D458AA3E944}" destId="{8C9FFDB2-3D62-4E03-9D59-9273F968CA69}" srcOrd="1" destOrd="0" presId="urn:microsoft.com/office/officeart/2008/layout/LinedList"/>
+    <dgm:cxn modelId="{6B849F6B-ACA0-4E07-9F84-A385B18AA3D1}" type="presParOf" srcId="{7837F3B5-55AD-49B2-B253-2D458AA3E944}" destId="{F6F783D6-7073-4443-AEA9-2871F94C6E5E}" srcOrd="2" destOrd="0" presId="urn:microsoft.com/office/officeart/2008/layout/LinedList"/>
+    <dgm:cxn modelId="{F9711EBC-DD76-4F89-B5C7-D2BB8D6807BE}" type="presParOf" srcId="{D930E59D-FA69-4FEA-A956-53E43BD57AA1}" destId="{EC2E3981-81C9-4031-B1D5-FF0BD28F9004}" srcOrd="11" destOrd="0" presId="urn:microsoft.com/office/officeart/2008/layout/LinedList"/>
+    <dgm:cxn modelId="{A68E4D48-E3E8-4283-8F79-AC8A58B188B8}" type="presParOf" srcId="{D930E59D-FA69-4FEA-A956-53E43BD57AA1}" destId="{165B78F0-F52F-4D70-A3A5-4474C67B8BF4}" srcOrd="12" destOrd="0" presId="urn:microsoft.com/office/officeart/2008/layout/LinedList"/>
+    <dgm:cxn modelId="{EBA5A148-F0B3-4F03-813C-31114ACC65ED}" type="presParOf" srcId="{D930E59D-FA69-4FEA-A956-53E43BD57AA1}" destId="{BE193B4B-CEE9-4B61-9FA1-9A0474BDEA0A}" srcOrd="13" destOrd="0" presId="urn:microsoft.com/office/officeart/2008/layout/LinedList"/>
+    <dgm:cxn modelId="{06713448-C445-41F3-A619-AF0A821D6B21}" type="presParOf" srcId="{BE193B4B-CEE9-4B61-9FA1-9A0474BDEA0A}" destId="{1F0FADBA-402C-4861-AAE1-E12FC0CA7F8F}" srcOrd="0" destOrd="0" presId="urn:microsoft.com/office/officeart/2008/layout/LinedList"/>
+    <dgm:cxn modelId="{9B301708-68B1-4DCB-B60D-A0B4BFDEA1FD}" type="presParOf" srcId="{BE193B4B-CEE9-4B61-9FA1-9A0474BDEA0A}" destId="{E54A9368-7A41-485F-91E7-7C965AC50C51}" srcOrd="1" destOrd="0" presId="urn:microsoft.com/office/officeart/2008/layout/LinedList"/>
+    <dgm:cxn modelId="{72896811-1CC4-4C87-A7D9-C5831DD1CAE1}" type="presParOf" srcId="{BE193B4B-CEE9-4B61-9FA1-9A0474BDEA0A}" destId="{48BB3712-760B-4950-A681-570FF9A6A33E}" srcOrd="2" destOrd="0" presId="urn:microsoft.com/office/officeart/2008/layout/LinedList"/>
+    <dgm:cxn modelId="{8336C02D-7FE0-473A-8ED6-087F19FC25AF}" type="presParOf" srcId="{D930E59D-FA69-4FEA-A956-53E43BD57AA1}" destId="{4AC26630-7D77-4338-9432-F6F5F0A3D7AD}" srcOrd="14" destOrd="0" presId="urn:microsoft.com/office/officeart/2008/layout/LinedList"/>
+    <dgm:cxn modelId="{ED622C2E-D22A-46C5-9C89-49021CEF0348}" type="presParOf" srcId="{D930E59D-FA69-4FEA-A956-53E43BD57AA1}" destId="{C3E0E4EC-741E-4223-BF30-A19E2E2520CC}" srcOrd="15" destOrd="0" presId="urn:microsoft.com/office/officeart/2008/layout/LinedList"/>
   </dgm:cxnLst>
   <dgm:bg/>
   <dgm:whole/>
